--- a/学习/css3.docx
+++ b/学习/css3.docx
@@ -246,7 +246,6 @@
           <w:spacing w:val="0"/>
           <w:sz w:val="19"/>
           <w:szCs w:val="19"/>
-          <w:bdr w:val="none" w:color="auto" w:sz="0" w:space="0"/>
           <w:shd w:val="clear" w:color="auto" w:fill="auto"/>
         </w:rPr>
         <w:t>#brand:target</w:t>
@@ -2029,117 +2028,1492 @@
           <w:shd w:val="clear" w:color="auto" w:fill="auto"/>
         </w:rPr>
       </w:pPr>
+    </w:p>
+    <w:p>
+      <w:pPr>
+        <w:rPr>
+          <w:rStyle w:val="4"/>
+          <w:rFonts w:hint="eastAsia" w:asciiTheme="minorEastAsia" w:hAnsiTheme="minorEastAsia" w:eastAsiaTheme="minorEastAsia" w:cstheme="minorEastAsia"/>
+          <w:b w:val="0"/>
+          <w:bCs w:val="0"/>
+          <w:i w:val="0"/>
+          <w:caps w:val="0"/>
+          <w:color w:val="auto"/>
+          <w:spacing w:val="0"/>
+          <w:sz w:val="18"/>
+          <w:szCs w:val="18"/>
+          <w:shd w:val="clear" w:color="auto" w:fill="auto"/>
+        </w:rPr>
+      </w:pPr>
+      <w:r>
+        <w:rPr>
+          <w:rFonts w:hint="eastAsia" w:asciiTheme="minorEastAsia" w:hAnsiTheme="minorEastAsia" w:eastAsiaTheme="minorEastAsia" w:cstheme="minorEastAsia"/>
+          <w:b w:val="0"/>
+          <w:bCs w:val="0"/>
+          <w:i w:val="0"/>
+          <w:caps w:val="0"/>
+          <w:color w:val="auto"/>
+          <w:spacing w:val="0"/>
+          <w:sz w:val="18"/>
+          <w:szCs w:val="18"/>
+          <w:shd w:val="clear" w:color="auto" w:fill="auto"/>
+        </w:rPr>
+        <w:t>扭曲</w:t>
+      </w:r>
+      <w:r>
+        <w:rPr>
+          <w:rFonts w:hint="eastAsia" w:asciiTheme="minorEastAsia" w:hAnsiTheme="minorEastAsia" w:eastAsiaTheme="minorEastAsia" w:cstheme="minorEastAsia"/>
+          <w:b w:val="0"/>
+          <w:bCs w:val="0"/>
+          <w:i w:val="0"/>
+          <w:caps w:val="0"/>
+          <w:color w:val="C55A11" w:themeColor="accent2" w:themeShade="BF"/>
+          <w:spacing w:val="0"/>
+          <w:sz w:val="18"/>
+          <w:szCs w:val="18"/>
+          <w:shd w:val="clear" w:color="auto" w:fill="auto"/>
+        </w:rPr>
+        <w:t>skew(</w:t>
+      </w:r>
+      <w:r>
+        <w:rPr>
+          <w:rFonts w:hint="eastAsia" w:asciiTheme="minorEastAsia" w:hAnsiTheme="minorEastAsia" w:cstheme="minorEastAsia"/>
+          <w:b w:val="0"/>
+          <w:bCs w:val="0"/>
+          <w:i w:val="0"/>
+          <w:caps w:val="0"/>
+          <w:color w:val="C55A11" w:themeColor="accent2" w:themeShade="BF"/>
+          <w:spacing w:val="0"/>
+          <w:sz w:val="18"/>
+          <w:szCs w:val="18"/>
+          <w:shd w:val="clear" w:color="auto" w:fill="auto"/>
+          <w:lang w:val="en-US" w:eastAsia="zh-CN"/>
+        </w:rPr>
+        <w:t>20deg</w:t>
+      </w:r>
+      <w:r>
+        <w:rPr>
+          <w:rFonts w:hint="eastAsia" w:asciiTheme="minorEastAsia" w:hAnsiTheme="minorEastAsia" w:eastAsiaTheme="minorEastAsia" w:cstheme="minorEastAsia"/>
+          <w:b w:val="0"/>
+          <w:bCs w:val="0"/>
+          <w:i w:val="0"/>
+          <w:caps w:val="0"/>
+          <w:color w:val="C55A11" w:themeColor="accent2" w:themeShade="BF"/>
+          <w:spacing w:val="0"/>
+          <w:sz w:val="18"/>
+          <w:szCs w:val="18"/>
+          <w:shd w:val="clear" w:color="auto" w:fill="auto"/>
+        </w:rPr>
+        <w:t>)</w:t>
+      </w:r>
+      <w:r>
+        <w:rPr>
+          <w:rFonts w:hint="eastAsia" w:asciiTheme="minorEastAsia" w:hAnsiTheme="minorEastAsia" w:eastAsiaTheme="minorEastAsia" w:cstheme="minorEastAsia"/>
+          <w:b w:val="0"/>
+          <w:bCs w:val="0"/>
+          <w:i w:val="0"/>
+          <w:caps w:val="0"/>
+          <w:color w:val="auto"/>
+          <w:spacing w:val="0"/>
+          <w:sz w:val="18"/>
+          <w:szCs w:val="18"/>
+          <w:shd w:val="clear" w:color="auto" w:fill="auto"/>
+        </w:rPr>
+        <w:t>函数能够让元素</w:t>
+      </w:r>
+      <w:r>
+        <w:rPr>
+          <w:rStyle w:val="4"/>
+          <w:rFonts w:hint="eastAsia" w:asciiTheme="minorEastAsia" w:hAnsiTheme="minorEastAsia" w:eastAsiaTheme="minorEastAsia" w:cstheme="minorEastAsia"/>
+          <w:b w:val="0"/>
+          <w:bCs w:val="0"/>
+          <w:i w:val="0"/>
+          <w:caps w:val="0"/>
+          <w:color w:val="auto"/>
+          <w:spacing w:val="0"/>
+          <w:sz w:val="18"/>
+          <w:szCs w:val="18"/>
+          <w:shd w:val="clear" w:color="auto" w:fill="auto"/>
+        </w:rPr>
+        <w:t>倾斜显示</w:t>
+      </w:r>
+    </w:p>
+    <w:p>
+      <w:pPr>
+        <w:rPr>
+          <w:rStyle w:val="4"/>
+          <w:rFonts w:hint="eastAsia" w:asciiTheme="minorEastAsia" w:hAnsiTheme="minorEastAsia" w:eastAsiaTheme="minorEastAsia" w:cstheme="minorEastAsia"/>
+          <w:b w:val="0"/>
+          <w:bCs w:val="0"/>
+          <w:i w:val="0"/>
+          <w:caps w:val="0"/>
+          <w:color w:val="auto"/>
+          <w:spacing w:val="0"/>
+          <w:sz w:val="18"/>
+          <w:szCs w:val="18"/>
+          <w:shd w:val="clear" w:color="auto" w:fill="auto"/>
+        </w:rPr>
+      </w:pPr>
+    </w:p>
+    <w:p>
+      <w:pPr>
+        <w:rPr>
+          <w:rStyle w:val="4"/>
+          <w:rFonts w:hint="eastAsia" w:asciiTheme="minorEastAsia" w:hAnsiTheme="minorEastAsia" w:cstheme="minorEastAsia"/>
+          <w:b w:val="0"/>
+          <w:bCs w:val="0"/>
+          <w:i w:val="0"/>
+          <w:caps w:val="0"/>
+          <w:color w:val="auto"/>
+          <w:spacing w:val="0"/>
+          <w:sz w:val="18"/>
+          <w:szCs w:val="18"/>
+          <w:shd w:val="clear" w:color="auto" w:fill="auto"/>
+          <w:lang w:val="en-US" w:eastAsia="zh-CN"/>
+        </w:rPr>
+      </w:pPr>
+      <w:r>
+        <w:rPr>
+          <w:rStyle w:val="4"/>
+          <w:rFonts w:hint="eastAsia" w:asciiTheme="minorEastAsia" w:hAnsiTheme="minorEastAsia" w:eastAsiaTheme="minorEastAsia" w:cstheme="minorEastAsia"/>
+          <w:b w:val="0"/>
+          <w:bCs w:val="0"/>
+          <w:i w:val="0"/>
+          <w:caps w:val="0"/>
+          <w:color w:val="C55A11" w:themeColor="accent2" w:themeShade="BF"/>
+          <w:spacing w:val="0"/>
+          <w:sz w:val="18"/>
+          <w:szCs w:val="18"/>
+          <w:shd w:val="clear" w:color="auto" w:fill="auto"/>
+          <w:lang w:val="en-US" w:eastAsia="zh-CN"/>
+        </w:rPr>
+        <w:t>transform: scale(1.5,1)</w:t>
+      </w:r>
+      <w:r>
+        <w:rPr>
+          <w:rStyle w:val="4"/>
+          <w:rFonts w:hint="eastAsia" w:asciiTheme="minorEastAsia" w:hAnsiTheme="minorEastAsia" w:eastAsiaTheme="minorEastAsia" w:cstheme="minorEastAsia"/>
+          <w:b w:val="0"/>
+          <w:bCs w:val="0"/>
+          <w:i w:val="0"/>
+          <w:caps w:val="0"/>
+          <w:color w:val="auto"/>
+          <w:spacing w:val="0"/>
+          <w:sz w:val="18"/>
+          <w:szCs w:val="18"/>
+          <w:shd w:val="clear" w:color="auto" w:fill="auto"/>
+          <w:lang w:val="en-US" w:eastAsia="zh-CN"/>
+        </w:rPr>
+        <w:t>;</w:t>
+      </w:r>
+      <w:r>
+        <w:rPr>
+          <w:rStyle w:val="4"/>
+          <w:rFonts w:hint="eastAsia" w:asciiTheme="minorEastAsia" w:hAnsiTheme="minorEastAsia" w:cstheme="minorEastAsia"/>
+          <w:b w:val="0"/>
+          <w:bCs w:val="0"/>
+          <w:i w:val="0"/>
+          <w:caps w:val="0"/>
+          <w:color w:val="auto"/>
+          <w:spacing w:val="0"/>
+          <w:sz w:val="18"/>
+          <w:szCs w:val="18"/>
+          <w:shd w:val="clear" w:color="auto" w:fill="auto"/>
+          <w:lang w:val="en-US" w:eastAsia="zh-CN"/>
+        </w:rPr>
+        <w:t xml:space="preserve">  </w:t>
+      </w:r>
+      <w:r>
+        <w:rPr>
+          <w:rStyle w:val="4"/>
+          <w:rFonts w:hint="eastAsia" w:asciiTheme="minorEastAsia" w:hAnsiTheme="minorEastAsia" w:cstheme="minorEastAsia"/>
+          <w:b w:val="0"/>
+          <w:bCs w:val="0"/>
+          <w:i w:val="0"/>
+          <w:caps w:val="0"/>
+          <w:color w:val="C55A11" w:themeColor="accent2" w:themeShade="BF"/>
+          <w:spacing w:val="0"/>
+          <w:sz w:val="18"/>
+          <w:szCs w:val="18"/>
+          <w:shd w:val="clear" w:color="auto" w:fill="auto"/>
+          <w:lang w:val="en-US" w:eastAsia="zh-CN"/>
+        </w:rPr>
+        <w:t>scaleX()</w:t>
+      </w:r>
+      <w:r>
+        <w:rPr>
+          <w:rStyle w:val="4"/>
+          <w:rFonts w:hint="eastAsia" w:asciiTheme="minorEastAsia" w:hAnsiTheme="minorEastAsia" w:cstheme="minorEastAsia"/>
+          <w:b w:val="0"/>
+          <w:bCs w:val="0"/>
+          <w:i w:val="0"/>
+          <w:caps w:val="0"/>
+          <w:color w:val="auto"/>
+          <w:spacing w:val="0"/>
+          <w:sz w:val="18"/>
+          <w:szCs w:val="18"/>
+          <w:shd w:val="clear" w:color="auto" w:fill="auto"/>
+          <w:lang w:val="en-US" w:eastAsia="zh-CN"/>
+        </w:rPr>
+        <w:t xml:space="preserve"> 缩放</w:t>
+      </w:r>
+    </w:p>
+    <w:p>
+      <w:pPr>
+        <w:rPr>
+          <w:rStyle w:val="4"/>
+          <w:rFonts w:hint="eastAsia" w:asciiTheme="minorEastAsia" w:hAnsiTheme="minorEastAsia" w:eastAsiaTheme="minorEastAsia" w:cstheme="minorEastAsia"/>
+          <w:b w:val="0"/>
+          <w:bCs w:val="0"/>
+          <w:i w:val="0"/>
+          <w:caps w:val="0"/>
+          <w:color w:val="auto"/>
+          <w:spacing w:val="0"/>
+          <w:sz w:val="18"/>
+          <w:szCs w:val="18"/>
+          <w:shd w:val="clear" w:color="auto" w:fill="auto"/>
+          <w:lang w:val="en-US" w:eastAsia="zh-CN"/>
+        </w:rPr>
+      </w:pPr>
+    </w:p>
+    <w:p>
+      <w:pPr>
+        <w:rPr>
+          <w:rFonts w:hint="eastAsia" w:asciiTheme="minorEastAsia" w:hAnsiTheme="minorEastAsia" w:eastAsiaTheme="minorEastAsia" w:cstheme="minorEastAsia"/>
+          <w:b w:val="0"/>
+          <w:bCs w:val="0"/>
+          <w:i w:val="0"/>
+          <w:caps w:val="0"/>
+          <w:color w:val="1F2426"/>
+          <w:spacing w:val="0"/>
+          <w:sz w:val="18"/>
+          <w:szCs w:val="18"/>
+          <w:shd w:val="clear" w:color="auto" w:fill="auto"/>
+        </w:rPr>
+      </w:pPr>
+      <w:r>
+        <w:rPr>
+          <w:rStyle w:val="4"/>
+          <w:rFonts w:hint="eastAsia" w:asciiTheme="minorEastAsia" w:hAnsiTheme="minorEastAsia" w:eastAsiaTheme="minorEastAsia" w:cstheme="minorEastAsia"/>
+          <w:b w:val="0"/>
+          <w:bCs w:val="0"/>
+          <w:i w:val="0"/>
+          <w:caps w:val="0"/>
+          <w:color w:val="C55A11" w:themeColor="accent2" w:themeShade="BF"/>
+          <w:spacing w:val="0"/>
+          <w:sz w:val="18"/>
+          <w:szCs w:val="18"/>
+          <w:shd w:val="clear" w:color="auto" w:fill="auto"/>
+        </w:rPr>
+        <w:t>translate()</w:t>
+      </w:r>
+      <w:r>
+        <w:rPr>
+          <w:rStyle w:val="4"/>
+          <w:rFonts w:hint="eastAsia" w:asciiTheme="minorEastAsia" w:hAnsiTheme="minorEastAsia" w:eastAsiaTheme="minorEastAsia" w:cstheme="minorEastAsia"/>
+          <w:b w:val="0"/>
+          <w:bCs w:val="0"/>
+          <w:i w:val="0"/>
+          <w:caps w:val="0"/>
+          <w:color w:val="1F2426"/>
+          <w:spacing w:val="0"/>
+          <w:sz w:val="18"/>
+          <w:szCs w:val="18"/>
+          <w:shd w:val="clear" w:color="auto" w:fill="auto"/>
+        </w:rPr>
+        <w:t>函数</w:t>
+      </w:r>
+      <w:r>
+        <w:rPr>
+          <w:rFonts w:hint="eastAsia" w:asciiTheme="minorEastAsia" w:hAnsiTheme="minorEastAsia" w:eastAsiaTheme="minorEastAsia" w:cstheme="minorEastAsia"/>
+          <w:b w:val="0"/>
+          <w:bCs w:val="0"/>
+          <w:i w:val="0"/>
+          <w:caps w:val="0"/>
+          <w:color w:val="1F2426"/>
+          <w:spacing w:val="0"/>
+          <w:sz w:val="18"/>
+          <w:szCs w:val="18"/>
+          <w:shd w:val="clear" w:color="auto" w:fill="auto"/>
+        </w:rPr>
+        <w:t>可以将元素向指定的方向移动，类似于position中的</w:t>
+      </w:r>
+      <w:r>
+        <w:rPr>
+          <w:rStyle w:val="4"/>
+          <w:rFonts w:hint="eastAsia" w:asciiTheme="minorEastAsia" w:hAnsiTheme="minorEastAsia" w:eastAsiaTheme="minorEastAsia" w:cstheme="minorEastAsia"/>
+          <w:b w:val="0"/>
+          <w:bCs w:val="0"/>
+          <w:i w:val="0"/>
+          <w:caps w:val="0"/>
+          <w:color w:val="1F2426"/>
+          <w:spacing w:val="0"/>
+          <w:sz w:val="18"/>
+          <w:szCs w:val="18"/>
+          <w:shd w:val="clear" w:color="auto" w:fill="auto"/>
+        </w:rPr>
+        <w:t>relative</w:t>
+      </w:r>
+      <w:r>
+        <w:rPr>
+          <w:rFonts w:hint="eastAsia" w:asciiTheme="minorEastAsia" w:hAnsiTheme="minorEastAsia" w:eastAsiaTheme="minorEastAsia" w:cstheme="minorEastAsia"/>
+          <w:b w:val="0"/>
+          <w:bCs w:val="0"/>
+          <w:i w:val="0"/>
+          <w:caps w:val="0"/>
+          <w:color w:val="1F2426"/>
+          <w:spacing w:val="0"/>
+          <w:sz w:val="18"/>
+          <w:szCs w:val="18"/>
+          <w:shd w:val="clear" w:color="auto" w:fill="auto"/>
+        </w:rPr>
+        <w:t>。或以简单的理解为，使用translate()函数，可以把元素从原来的位置移动，而不影响在X、Y轴上的任何Web组件。</w:t>
+      </w:r>
+    </w:p>
+    <w:p>
+      <w:pPr>
+        <w:rPr>
+          <w:rFonts w:hint="eastAsia" w:asciiTheme="minorEastAsia" w:hAnsiTheme="minorEastAsia" w:cstheme="minorEastAsia"/>
+          <w:b w:val="0"/>
+          <w:bCs w:val="0"/>
+          <w:i w:val="0"/>
+          <w:caps w:val="0"/>
+          <w:color w:val="C55A11" w:themeColor="accent2" w:themeShade="BF"/>
+          <w:spacing w:val="0"/>
+          <w:sz w:val="18"/>
+          <w:szCs w:val="18"/>
+          <w:shd w:val="clear" w:color="auto" w:fill="auto"/>
+          <w:lang w:val="en-US" w:eastAsia="zh-CN"/>
+        </w:rPr>
+      </w:pPr>
+      <w:r>
+        <w:rPr>
+          <w:rFonts w:hint="eastAsia" w:asciiTheme="minorEastAsia" w:hAnsiTheme="minorEastAsia" w:eastAsiaTheme="minorEastAsia" w:cstheme="minorEastAsia"/>
+          <w:b w:val="0"/>
+          <w:bCs w:val="0"/>
+          <w:i w:val="0"/>
+          <w:caps w:val="0"/>
+          <w:color w:val="C55A11" w:themeColor="accent2" w:themeShade="BF"/>
+          <w:spacing w:val="0"/>
+          <w:sz w:val="18"/>
+          <w:szCs w:val="18"/>
+          <w:shd w:val="clear" w:color="auto" w:fill="auto"/>
+          <w:lang w:val="en-US" w:eastAsia="zh-CN"/>
+        </w:rPr>
+        <w:t>transform:translate(-50%,-50%);</w:t>
+      </w:r>
+      <w:r>
+        <w:rPr>
+          <w:rFonts w:hint="eastAsia" w:asciiTheme="minorEastAsia" w:hAnsiTheme="minorEastAsia" w:cstheme="minorEastAsia"/>
+          <w:b w:val="0"/>
+          <w:bCs w:val="0"/>
+          <w:i w:val="0"/>
+          <w:caps w:val="0"/>
+          <w:color w:val="C55A11" w:themeColor="accent2" w:themeShade="BF"/>
+          <w:spacing w:val="0"/>
+          <w:sz w:val="18"/>
+          <w:szCs w:val="18"/>
+          <w:shd w:val="clear" w:color="auto" w:fill="auto"/>
+          <w:lang w:val="en-US" w:eastAsia="zh-CN"/>
+        </w:rPr>
+        <w:t xml:space="preserve">   </w:t>
+      </w:r>
+      <w:r>
+        <w:rPr>
+          <w:rFonts w:hint="eastAsia" w:asciiTheme="minorEastAsia" w:hAnsiTheme="minorEastAsia" w:cstheme="minorEastAsia"/>
+          <w:b w:val="0"/>
+          <w:bCs w:val="0"/>
+          <w:i w:val="0"/>
+          <w:caps w:val="0"/>
+          <w:color w:val="auto"/>
+          <w:spacing w:val="0"/>
+          <w:sz w:val="18"/>
+          <w:szCs w:val="18"/>
+          <w:shd w:val="clear" w:color="auto" w:fill="auto"/>
+          <w:lang w:val="en-US" w:eastAsia="zh-CN"/>
+        </w:rPr>
+        <w:t>居中</w:t>
+      </w:r>
+    </w:p>
+    <w:p>
+      <w:pPr>
+        <w:rPr>
+          <w:rFonts w:hint="eastAsia" w:asciiTheme="minorEastAsia" w:hAnsiTheme="minorEastAsia" w:cstheme="minorEastAsia"/>
+          <w:b w:val="0"/>
+          <w:bCs w:val="0"/>
+          <w:i w:val="0"/>
+          <w:caps w:val="0"/>
+          <w:color w:val="C55A11" w:themeColor="accent2" w:themeShade="BF"/>
+          <w:spacing w:val="0"/>
+          <w:sz w:val="18"/>
+          <w:szCs w:val="18"/>
+          <w:shd w:val="clear" w:color="auto" w:fill="auto"/>
+          <w:lang w:val="en-US" w:eastAsia="zh-CN"/>
+        </w:rPr>
+      </w:pPr>
+      <w:r>
+        <w:rPr>
+          <w:rFonts w:hint="eastAsia" w:asciiTheme="minorEastAsia" w:hAnsiTheme="minorEastAsia" w:eastAsiaTheme="minorEastAsia" w:cstheme="minorEastAsia"/>
+          <w:b w:val="0"/>
+          <w:bCs w:val="0"/>
+          <w:i w:val="0"/>
+          <w:caps w:val="0"/>
+          <w:color w:val="C55A11" w:themeColor="accent2" w:themeShade="BF"/>
+          <w:spacing w:val="0"/>
+          <w:sz w:val="18"/>
+          <w:szCs w:val="18"/>
+          <w:shd w:val="clear" w:color="auto" w:fill="auto"/>
+          <w:lang w:val="en-US" w:eastAsia="zh-CN"/>
+        </w:rPr>
+        <w:t>transform:translate(-50</w:t>
+      </w:r>
+      <w:r>
+        <w:rPr>
+          <w:rFonts w:hint="eastAsia" w:asciiTheme="minorEastAsia" w:hAnsiTheme="minorEastAsia" w:cstheme="minorEastAsia"/>
+          <w:b w:val="0"/>
+          <w:bCs w:val="0"/>
+          <w:i w:val="0"/>
+          <w:caps w:val="0"/>
+          <w:color w:val="C55A11" w:themeColor="accent2" w:themeShade="BF"/>
+          <w:spacing w:val="0"/>
+          <w:sz w:val="18"/>
+          <w:szCs w:val="18"/>
+          <w:shd w:val="clear" w:color="auto" w:fill="auto"/>
+          <w:lang w:val="en-US" w:eastAsia="zh-CN"/>
+        </w:rPr>
+        <w:t>px</w:t>
+      </w:r>
+      <w:r>
+        <w:rPr>
+          <w:rFonts w:hint="eastAsia" w:asciiTheme="minorEastAsia" w:hAnsiTheme="minorEastAsia" w:eastAsiaTheme="minorEastAsia" w:cstheme="minorEastAsia"/>
+          <w:b w:val="0"/>
+          <w:bCs w:val="0"/>
+          <w:i w:val="0"/>
+          <w:caps w:val="0"/>
+          <w:color w:val="C55A11" w:themeColor="accent2" w:themeShade="BF"/>
+          <w:spacing w:val="0"/>
+          <w:sz w:val="18"/>
+          <w:szCs w:val="18"/>
+          <w:shd w:val="clear" w:color="auto" w:fill="auto"/>
+          <w:lang w:val="en-US" w:eastAsia="zh-CN"/>
+        </w:rPr>
+        <w:t>,-50</w:t>
+      </w:r>
+      <w:r>
+        <w:rPr>
+          <w:rFonts w:hint="eastAsia" w:asciiTheme="minorEastAsia" w:hAnsiTheme="minorEastAsia" w:cstheme="minorEastAsia"/>
+          <w:b w:val="0"/>
+          <w:bCs w:val="0"/>
+          <w:i w:val="0"/>
+          <w:caps w:val="0"/>
+          <w:color w:val="C55A11" w:themeColor="accent2" w:themeShade="BF"/>
+          <w:spacing w:val="0"/>
+          <w:sz w:val="18"/>
+          <w:szCs w:val="18"/>
+          <w:shd w:val="clear" w:color="auto" w:fill="auto"/>
+          <w:lang w:val="en-US" w:eastAsia="zh-CN"/>
+        </w:rPr>
+        <w:t>px</w:t>
+      </w:r>
+      <w:r>
+        <w:rPr>
+          <w:rFonts w:hint="eastAsia" w:asciiTheme="minorEastAsia" w:hAnsiTheme="minorEastAsia" w:eastAsiaTheme="minorEastAsia" w:cstheme="minorEastAsia"/>
+          <w:b w:val="0"/>
+          <w:bCs w:val="0"/>
+          <w:i w:val="0"/>
+          <w:caps w:val="0"/>
+          <w:color w:val="C55A11" w:themeColor="accent2" w:themeShade="BF"/>
+          <w:spacing w:val="0"/>
+          <w:sz w:val="18"/>
+          <w:szCs w:val="18"/>
+          <w:shd w:val="clear" w:color="auto" w:fill="auto"/>
+          <w:lang w:val="en-US" w:eastAsia="zh-CN"/>
+        </w:rPr>
+        <w:t>);</w:t>
+      </w:r>
+      <w:r>
+        <w:rPr>
+          <w:rFonts w:hint="eastAsia" w:asciiTheme="minorEastAsia" w:hAnsiTheme="minorEastAsia" w:cstheme="minorEastAsia"/>
+          <w:b w:val="0"/>
+          <w:bCs w:val="0"/>
+          <w:i w:val="0"/>
+          <w:caps w:val="0"/>
+          <w:color w:val="C55A11" w:themeColor="accent2" w:themeShade="BF"/>
+          <w:spacing w:val="0"/>
+          <w:sz w:val="18"/>
+          <w:szCs w:val="18"/>
+          <w:shd w:val="clear" w:color="auto" w:fill="auto"/>
+          <w:lang w:val="en-US" w:eastAsia="zh-CN"/>
+        </w:rPr>
+        <w:t xml:space="preserve">  </w:t>
+      </w:r>
+    </w:p>
+    <w:p>
+      <w:pPr>
+        <w:rPr>
+          <w:rFonts w:hint="eastAsia" w:asciiTheme="minorEastAsia" w:hAnsiTheme="minorEastAsia" w:cstheme="minorEastAsia"/>
+          <w:b w:val="0"/>
+          <w:bCs w:val="0"/>
+          <w:i w:val="0"/>
+          <w:caps w:val="0"/>
+          <w:color w:val="C55A11" w:themeColor="accent2" w:themeShade="BF"/>
+          <w:spacing w:val="0"/>
+          <w:sz w:val="18"/>
+          <w:szCs w:val="18"/>
+          <w:shd w:val="clear" w:color="auto" w:fill="auto"/>
+          <w:lang w:val="en-US" w:eastAsia="zh-CN"/>
+        </w:rPr>
+      </w:pPr>
+    </w:p>
+    <w:p>
+      <w:pPr>
+        <w:rPr>
+          <w:rFonts w:hint="eastAsia" w:asciiTheme="minorEastAsia" w:hAnsiTheme="minorEastAsia" w:cstheme="minorEastAsia"/>
+          <w:b w:val="0"/>
+          <w:bCs w:val="0"/>
+          <w:i w:val="0"/>
+          <w:caps w:val="0"/>
+          <w:color w:val="auto"/>
+          <w:spacing w:val="0"/>
+          <w:sz w:val="18"/>
+          <w:szCs w:val="18"/>
+          <w:shd w:val="clear" w:color="auto" w:fill="auto"/>
+          <w:lang w:val="en-US" w:eastAsia="zh-CN"/>
+        </w:rPr>
+      </w:pPr>
+      <w:r>
+        <w:rPr>
+          <w:rFonts w:hint="eastAsia" w:asciiTheme="minorEastAsia" w:hAnsiTheme="minorEastAsia" w:cstheme="minorEastAsia"/>
+          <w:b w:val="0"/>
+          <w:bCs w:val="0"/>
+          <w:i w:val="0"/>
+          <w:caps w:val="0"/>
+          <w:color w:val="C55A11" w:themeColor="accent2" w:themeShade="BF"/>
+          <w:spacing w:val="0"/>
+          <w:sz w:val="18"/>
+          <w:szCs w:val="18"/>
+          <w:shd w:val="clear" w:color="auto" w:fill="auto"/>
+          <w:lang w:val="en-US" w:eastAsia="zh-CN"/>
+        </w:rPr>
+        <w:t xml:space="preserve">transform: matrix(1,0,0,1,100,100);  </w:t>
+      </w:r>
+      <w:r>
+        <w:rPr>
+          <w:rFonts w:hint="eastAsia" w:asciiTheme="minorEastAsia" w:hAnsiTheme="minorEastAsia" w:cstheme="minorEastAsia"/>
+          <w:b w:val="0"/>
+          <w:bCs w:val="0"/>
+          <w:i w:val="0"/>
+          <w:caps w:val="0"/>
+          <w:color w:val="auto"/>
+          <w:spacing w:val="0"/>
+          <w:sz w:val="18"/>
+          <w:szCs w:val="18"/>
+          <w:shd w:val="clear" w:color="auto" w:fill="auto"/>
+          <w:lang w:val="en-US" w:eastAsia="zh-CN"/>
+        </w:rPr>
+        <w:t>矩阵</w:t>
+      </w:r>
+    </w:p>
+    <w:p>
+      <w:pPr>
+        <w:rPr>
+          <w:rFonts w:hint="eastAsia" w:asciiTheme="minorEastAsia" w:hAnsiTheme="minorEastAsia" w:cstheme="minorEastAsia"/>
+          <w:b w:val="0"/>
+          <w:bCs w:val="0"/>
+          <w:i w:val="0"/>
+          <w:caps w:val="0"/>
+          <w:color w:val="auto"/>
+          <w:spacing w:val="0"/>
+          <w:sz w:val="18"/>
+          <w:szCs w:val="18"/>
+          <w:shd w:val="clear" w:color="auto" w:fill="auto"/>
+          <w:lang w:val="en-US" w:eastAsia="zh-CN"/>
+        </w:rPr>
+      </w:pPr>
+    </w:p>
+    <w:p>
+      <w:pPr>
+        <w:rPr>
+          <w:rFonts w:hint="eastAsia" w:asciiTheme="minorEastAsia" w:hAnsiTheme="minorEastAsia" w:eastAsiaTheme="minorEastAsia" w:cstheme="minorEastAsia"/>
+          <w:i w:val="0"/>
+          <w:caps w:val="0"/>
+          <w:color w:val="auto"/>
+          <w:spacing w:val="0"/>
+          <w:sz w:val="18"/>
+          <w:szCs w:val="18"/>
+          <w:shd w:val="clear" w:color="auto" w:fill="auto"/>
+        </w:rPr>
+      </w:pPr>
+      <w:r>
+        <w:rPr>
+          <w:rFonts w:hint="eastAsia" w:asciiTheme="minorEastAsia" w:hAnsiTheme="minorEastAsia" w:eastAsiaTheme="minorEastAsia" w:cstheme="minorEastAsia"/>
+          <w:i w:val="0"/>
+          <w:caps w:val="0"/>
+          <w:color w:val="C55A11" w:themeColor="accent2" w:themeShade="BF"/>
+          <w:spacing w:val="0"/>
+          <w:sz w:val="18"/>
+          <w:szCs w:val="18"/>
+          <w:shd w:val="clear" w:color="auto" w:fill="auto"/>
+        </w:rPr>
+        <w:t>transform-origin</w:t>
+      </w:r>
+      <w:r>
+        <w:rPr>
+          <w:rFonts w:hint="eastAsia" w:asciiTheme="minorEastAsia" w:hAnsiTheme="minorEastAsia" w:eastAsiaTheme="minorEastAsia" w:cstheme="minorEastAsia"/>
+          <w:i w:val="0"/>
+          <w:caps w:val="0"/>
+          <w:color w:val="auto"/>
+          <w:spacing w:val="0"/>
+          <w:sz w:val="18"/>
+          <w:szCs w:val="18"/>
+          <w:shd w:val="clear" w:color="auto" w:fill="auto"/>
+        </w:rPr>
+        <w:t>改变元素原点位置</w:t>
+      </w:r>
+    </w:p>
+    <w:p>
+      <w:pPr>
+        <w:rPr>
+          <w:rFonts w:hint="eastAsia" w:asciiTheme="minorEastAsia" w:hAnsiTheme="minorEastAsia" w:eastAsiaTheme="minorEastAsia" w:cstheme="minorEastAsia"/>
+          <w:i w:val="0"/>
+          <w:caps w:val="0"/>
+          <w:color w:val="auto"/>
+          <w:spacing w:val="0"/>
+          <w:sz w:val="18"/>
+          <w:szCs w:val="18"/>
+          <w:shd w:val="clear" w:color="auto" w:fill="auto"/>
+        </w:rPr>
+      </w:pPr>
+    </w:p>
+    <w:p>
+      <w:pPr>
+        <w:rPr>
+          <w:rFonts w:hint="eastAsia" w:asciiTheme="minorEastAsia" w:hAnsiTheme="minorEastAsia" w:eastAsiaTheme="minorEastAsia" w:cstheme="minorEastAsia"/>
+          <w:i w:val="0"/>
+          <w:caps w:val="0"/>
+          <w:color w:val="C55A11" w:themeColor="accent2" w:themeShade="BF"/>
+          <w:spacing w:val="0"/>
+          <w:sz w:val="18"/>
+          <w:szCs w:val="18"/>
+          <w:shd w:val="clear" w:color="auto" w:fill="auto"/>
+          <w:lang w:val="en-US" w:eastAsia="zh-CN"/>
+        </w:rPr>
+      </w:pPr>
+      <w:r>
+        <w:rPr>
+          <w:rFonts w:hint="eastAsia" w:asciiTheme="minorEastAsia" w:hAnsiTheme="minorEastAsia" w:eastAsiaTheme="minorEastAsia" w:cstheme="minorEastAsia"/>
+          <w:i w:val="0"/>
+          <w:caps w:val="0"/>
+          <w:color w:val="C55A11" w:themeColor="accent2" w:themeShade="BF"/>
+          <w:spacing w:val="0"/>
+          <w:sz w:val="18"/>
+          <w:szCs w:val="18"/>
+          <w:shd w:val="clear" w:color="auto" w:fill="auto"/>
+          <w:lang w:val="en-US" w:eastAsia="zh-CN"/>
+        </w:rPr>
+        <w:t>div {</w:t>
+      </w:r>
+    </w:p>
+    <w:p>
+      <w:pPr>
+        <w:rPr>
+          <w:rFonts w:hint="eastAsia" w:asciiTheme="minorEastAsia" w:hAnsiTheme="minorEastAsia" w:eastAsiaTheme="minorEastAsia" w:cstheme="minorEastAsia"/>
+          <w:i w:val="0"/>
+          <w:caps w:val="0"/>
+          <w:color w:val="C55A11" w:themeColor="accent2" w:themeShade="BF"/>
+          <w:spacing w:val="0"/>
+          <w:sz w:val="18"/>
+          <w:szCs w:val="18"/>
+          <w:shd w:val="clear" w:color="auto" w:fill="auto"/>
+          <w:lang w:val="en-US" w:eastAsia="zh-CN"/>
+        </w:rPr>
+      </w:pPr>
+      <w:r>
+        <w:rPr>
+          <w:rFonts w:hint="eastAsia" w:asciiTheme="minorEastAsia" w:hAnsiTheme="minorEastAsia" w:eastAsiaTheme="minorEastAsia" w:cstheme="minorEastAsia"/>
+          <w:i w:val="0"/>
+          <w:caps w:val="0"/>
+          <w:color w:val="C55A11" w:themeColor="accent2" w:themeShade="BF"/>
+          <w:spacing w:val="0"/>
+          <w:sz w:val="18"/>
+          <w:szCs w:val="18"/>
+          <w:shd w:val="clear" w:color="auto" w:fill="auto"/>
+          <w:lang w:val="en-US" w:eastAsia="zh-CN"/>
+        </w:rPr>
+        <w:t xml:space="preserve">  width: 200px;</w:t>
+      </w:r>
+    </w:p>
+    <w:p>
+      <w:pPr>
+        <w:rPr>
+          <w:rFonts w:hint="eastAsia" w:asciiTheme="minorEastAsia" w:hAnsiTheme="minorEastAsia" w:eastAsiaTheme="minorEastAsia" w:cstheme="minorEastAsia"/>
+          <w:i w:val="0"/>
+          <w:caps w:val="0"/>
+          <w:color w:val="C55A11" w:themeColor="accent2" w:themeShade="BF"/>
+          <w:spacing w:val="0"/>
+          <w:sz w:val="18"/>
+          <w:szCs w:val="18"/>
+          <w:shd w:val="clear" w:color="auto" w:fill="auto"/>
+          <w:lang w:val="en-US" w:eastAsia="zh-CN"/>
+        </w:rPr>
+      </w:pPr>
+      <w:r>
+        <w:rPr>
+          <w:rFonts w:hint="eastAsia" w:asciiTheme="minorEastAsia" w:hAnsiTheme="minorEastAsia" w:eastAsiaTheme="minorEastAsia" w:cstheme="minorEastAsia"/>
+          <w:i w:val="0"/>
+          <w:caps w:val="0"/>
+          <w:color w:val="C55A11" w:themeColor="accent2" w:themeShade="BF"/>
+          <w:spacing w:val="0"/>
+          <w:sz w:val="18"/>
+          <w:szCs w:val="18"/>
+          <w:shd w:val="clear" w:color="auto" w:fill="auto"/>
+          <w:lang w:val="en-US" w:eastAsia="zh-CN"/>
+        </w:rPr>
+        <w:t xml:space="preserve">  height: 200px;</w:t>
+      </w:r>
+    </w:p>
+    <w:p>
+      <w:pPr>
+        <w:rPr>
+          <w:rFonts w:hint="eastAsia" w:asciiTheme="minorEastAsia" w:hAnsiTheme="minorEastAsia" w:eastAsiaTheme="minorEastAsia" w:cstheme="minorEastAsia"/>
+          <w:i w:val="0"/>
+          <w:caps w:val="0"/>
+          <w:color w:val="C55A11" w:themeColor="accent2" w:themeShade="BF"/>
+          <w:spacing w:val="0"/>
+          <w:sz w:val="18"/>
+          <w:szCs w:val="18"/>
+          <w:shd w:val="clear" w:color="auto" w:fill="auto"/>
+          <w:lang w:val="en-US" w:eastAsia="zh-CN"/>
+        </w:rPr>
+      </w:pPr>
+      <w:r>
+        <w:rPr>
+          <w:rFonts w:hint="eastAsia" w:asciiTheme="minorEastAsia" w:hAnsiTheme="minorEastAsia" w:eastAsiaTheme="minorEastAsia" w:cstheme="minorEastAsia"/>
+          <w:i w:val="0"/>
+          <w:caps w:val="0"/>
+          <w:color w:val="C55A11" w:themeColor="accent2" w:themeShade="BF"/>
+          <w:spacing w:val="0"/>
+          <w:sz w:val="18"/>
+          <w:szCs w:val="18"/>
+          <w:shd w:val="clear" w:color="auto" w:fill="auto"/>
+          <w:lang w:val="en-US" w:eastAsia="zh-CN"/>
+        </w:rPr>
+        <w:t xml:space="preserve">  transition-property: width,height;</w:t>
+      </w:r>
+    </w:p>
+    <w:p>
+      <w:pPr>
+        <w:rPr>
+          <w:rFonts w:hint="eastAsia" w:asciiTheme="minorEastAsia" w:hAnsiTheme="minorEastAsia" w:eastAsiaTheme="minorEastAsia" w:cstheme="minorEastAsia"/>
+          <w:i w:val="0"/>
+          <w:caps w:val="0"/>
+          <w:color w:val="C55A11" w:themeColor="accent2" w:themeShade="BF"/>
+          <w:spacing w:val="0"/>
+          <w:sz w:val="18"/>
+          <w:szCs w:val="18"/>
+          <w:shd w:val="clear" w:color="auto" w:fill="auto"/>
+          <w:lang w:val="en-US" w:eastAsia="zh-CN"/>
+        </w:rPr>
+      </w:pPr>
+      <w:r>
+        <w:rPr>
+          <w:rFonts w:hint="eastAsia" w:asciiTheme="minorEastAsia" w:hAnsiTheme="minorEastAsia" w:eastAsiaTheme="minorEastAsia" w:cstheme="minorEastAsia"/>
+          <w:i w:val="0"/>
+          <w:caps w:val="0"/>
+          <w:color w:val="C55A11" w:themeColor="accent2" w:themeShade="BF"/>
+          <w:spacing w:val="0"/>
+          <w:sz w:val="18"/>
+          <w:szCs w:val="18"/>
+          <w:shd w:val="clear" w:color="auto" w:fill="auto"/>
+          <w:lang w:val="en-US" w:eastAsia="zh-CN"/>
+        </w:rPr>
+        <w:t xml:space="preserve">  transition-duration:.5s;</w:t>
+      </w:r>
+    </w:p>
+    <w:p>
+      <w:pPr>
+        <w:rPr>
+          <w:rFonts w:hint="eastAsia" w:asciiTheme="minorEastAsia" w:hAnsiTheme="minorEastAsia" w:eastAsiaTheme="minorEastAsia" w:cstheme="minorEastAsia"/>
+          <w:i w:val="0"/>
+          <w:caps w:val="0"/>
+          <w:color w:val="C55A11" w:themeColor="accent2" w:themeShade="BF"/>
+          <w:spacing w:val="0"/>
+          <w:sz w:val="18"/>
+          <w:szCs w:val="18"/>
+          <w:shd w:val="clear" w:color="auto" w:fill="auto"/>
+          <w:lang w:val="en-US" w:eastAsia="zh-CN"/>
+        </w:rPr>
+      </w:pPr>
+      <w:r>
+        <w:rPr>
+          <w:rFonts w:hint="eastAsia" w:asciiTheme="minorEastAsia" w:hAnsiTheme="minorEastAsia" w:eastAsiaTheme="minorEastAsia" w:cstheme="minorEastAsia"/>
+          <w:i w:val="0"/>
+          <w:caps w:val="0"/>
+          <w:color w:val="C55A11" w:themeColor="accent2" w:themeShade="BF"/>
+          <w:spacing w:val="0"/>
+          <w:sz w:val="18"/>
+          <w:szCs w:val="18"/>
+          <w:shd w:val="clear" w:color="auto" w:fill="auto"/>
+          <w:lang w:val="en-US" w:eastAsia="zh-CN"/>
+        </w:rPr>
+        <w:t xml:space="preserve">  transition-timing-function: ease-in;</w:t>
+      </w:r>
+    </w:p>
+    <w:p>
+      <w:pPr>
+        <w:rPr>
+          <w:rFonts w:hint="eastAsia" w:asciiTheme="minorEastAsia" w:hAnsiTheme="minorEastAsia" w:eastAsiaTheme="minorEastAsia" w:cstheme="minorEastAsia"/>
+          <w:i w:val="0"/>
+          <w:caps w:val="0"/>
+          <w:color w:val="C55A11" w:themeColor="accent2" w:themeShade="BF"/>
+          <w:spacing w:val="0"/>
+          <w:sz w:val="18"/>
+          <w:szCs w:val="18"/>
+          <w:shd w:val="clear" w:color="auto" w:fill="auto"/>
+          <w:lang w:val="en-US" w:eastAsia="zh-CN"/>
+        </w:rPr>
+      </w:pPr>
+      <w:r>
+        <w:rPr>
+          <w:rFonts w:hint="eastAsia" w:asciiTheme="minorEastAsia" w:hAnsiTheme="minorEastAsia" w:eastAsiaTheme="minorEastAsia" w:cstheme="minorEastAsia"/>
+          <w:i w:val="0"/>
+          <w:caps w:val="0"/>
+          <w:color w:val="C55A11" w:themeColor="accent2" w:themeShade="BF"/>
+          <w:spacing w:val="0"/>
+          <w:sz w:val="18"/>
+          <w:szCs w:val="18"/>
+          <w:shd w:val="clear" w:color="auto" w:fill="auto"/>
+          <w:lang w:val="en-US" w:eastAsia="zh-CN"/>
+        </w:rPr>
+        <w:t xml:space="preserve">  transition-delay:.18s;</w:t>
+      </w:r>
+    </w:p>
+    <w:p>
+      <w:pPr>
+        <w:rPr>
+          <w:rFonts w:hint="eastAsia" w:asciiTheme="minorEastAsia" w:hAnsiTheme="minorEastAsia" w:eastAsiaTheme="minorEastAsia" w:cstheme="minorEastAsia"/>
+          <w:i w:val="0"/>
+          <w:caps w:val="0"/>
+          <w:color w:val="C55A11" w:themeColor="accent2" w:themeShade="BF"/>
+          <w:spacing w:val="0"/>
+          <w:sz w:val="18"/>
+          <w:szCs w:val="18"/>
+          <w:shd w:val="clear" w:color="auto" w:fill="auto"/>
+          <w:lang w:val="en-US" w:eastAsia="zh-CN"/>
+        </w:rPr>
+      </w:pPr>
+      <w:r>
+        <w:rPr>
+          <w:rFonts w:hint="eastAsia" w:asciiTheme="minorEastAsia" w:hAnsiTheme="minorEastAsia" w:eastAsiaTheme="minorEastAsia" w:cstheme="minorEastAsia"/>
+          <w:i w:val="0"/>
+          <w:caps w:val="0"/>
+          <w:color w:val="C55A11" w:themeColor="accent2" w:themeShade="BF"/>
+          <w:spacing w:val="0"/>
+          <w:sz w:val="18"/>
+          <w:szCs w:val="18"/>
+          <w:shd w:val="clear" w:color="auto" w:fill="auto"/>
+          <w:lang w:val="en-US" w:eastAsia="zh-CN"/>
+        </w:rPr>
+        <w:t>}</w:t>
+      </w:r>
+    </w:p>
+    <w:p>
+      <w:pPr>
+        <w:rPr>
+          <w:rFonts w:hint="eastAsia" w:asciiTheme="minorEastAsia" w:hAnsiTheme="minorEastAsia" w:eastAsiaTheme="minorEastAsia" w:cstheme="minorEastAsia"/>
+          <w:i w:val="0"/>
+          <w:caps w:val="0"/>
+          <w:color w:val="C55A11" w:themeColor="accent2" w:themeShade="BF"/>
+          <w:spacing w:val="0"/>
+          <w:sz w:val="18"/>
+          <w:szCs w:val="18"/>
+          <w:shd w:val="clear" w:color="auto" w:fill="auto"/>
+          <w:lang w:val="en-US" w:eastAsia="zh-CN"/>
+        </w:rPr>
+      </w:pPr>
+      <w:r>
+        <w:rPr>
+          <w:rFonts w:hint="eastAsia" w:asciiTheme="minorEastAsia" w:hAnsiTheme="minorEastAsia" w:eastAsiaTheme="minorEastAsia" w:cstheme="minorEastAsia"/>
+          <w:i w:val="0"/>
+          <w:caps w:val="0"/>
+          <w:color w:val="C55A11" w:themeColor="accent2" w:themeShade="BF"/>
+          <w:spacing w:val="0"/>
+          <w:sz w:val="18"/>
+          <w:szCs w:val="18"/>
+          <w:shd w:val="clear" w:color="auto" w:fill="auto"/>
+          <w:lang w:val="en-US" w:eastAsia="zh-CN"/>
+        </w:rPr>
+        <w:t>div:hover {</w:t>
+      </w:r>
+    </w:p>
+    <w:p>
+      <w:pPr>
+        <w:rPr>
+          <w:rFonts w:hint="eastAsia" w:asciiTheme="minorEastAsia" w:hAnsiTheme="minorEastAsia" w:eastAsiaTheme="minorEastAsia" w:cstheme="minorEastAsia"/>
+          <w:i w:val="0"/>
+          <w:caps w:val="0"/>
+          <w:color w:val="C55A11" w:themeColor="accent2" w:themeShade="BF"/>
+          <w:spacing w:val="0"/>
+          <w:sz w:val="18"/>
+          <w:szCs w:val="18"/>
+          <w:shd w:val="clear" w:color="auto" w:fill="auto"/>
+          <w:lang w:val="en-US" w:eastAsia="zh-CN"/>
+        </w:rPr>
+      </w:pPr>
+      <w:r>
+        <w:rPr>
+          <w:rFonts w:hint="eastAsia" w:asciiTheme="minorEastAsia" w:hAnsiTheme="minorEastAsia" w:eastAsiaTheme="minorEastAsia" w:cstheme="minorEastAsia"/>
+          <w:i w:val="0"/>
+          <w:caps w:val="0"/>
+          <w:color w:val="C55A11" w:themeColor="accent2" w:themeShade="BF"/>
+          <w:spacing w:val="0"/>
+          <w:sz w:val="18"/>
+          <w:szCs w:val="18"/>
+          <w:shd w:val="clear" w:color="auto" w:fill="auto"/>
+          <w:lang w:val="en-US" w:eastAsia="zh-CN"/>
+        </w:rPr>
+        <w:t xml:space="preserve">  width: 400px;</w:t>
+      </w:r>
+    </w:p>
+    <w:p>
+      <w:pPr>
+        <w:rPr>
+          <w:rFonts w:hint="eastAsia" w:asciiTheme="minorEastAsia" w:hAnsiTheme="minorEastAsia" w:eastAsiaTheme="minorEastAsia" w:cstheme="minorEastAsia"/>
+          <w:i w:val="0"/>
+          <w:caps w:val="0"/>
+          <w:color w:val="C55A11" w:themeColor="accent2" w:themeShade="BF"/>
+          <w:spacing w:val="0"/>
+          <w:sz w:val="18"/>
+          <w:szCs w:val="18"/>
+          <w:shd w:val="clear" w:color="auto" w:fill="auto"/>
+          <w:lang w:val="en-US" w:eastAsia="zh-CN"/>
+        </w:rPr>
+      </w:pPr>
+      <w:r>
+        <w:rPr>
+          <w:rFonts w:hint="eastAsia" w:asciiTheme="minorEastAsia" w:hAnsiTheme="minorEastAsia" w:eastAsiaTheme="minorEastAsia" w:cstheme="minorEastAsia"/>
+          <w:i w:val="0"/>
+          <w:caps w:val="0"/>
+          <w:color w:val="C55A11" w:themeColor="accent2" w:themeShade="BF"/>
+          <w:spacing w:val="0"/>
+          <w:sz w:val="18"/>
+          <w:szCs w:val="18"/>
+          <w:shd w:val="clear" w:color="auto" w:fill="auto"/>
+          <w:lang w:val="en-US" w:eastAsia="zh-CN"/>
+        </w:rPr>
+        <w:t xml:space="preserve">  height:800px;</w:t>
+      </w:r>
+    </w:p>
+    <w:p>
+      <w:pPr>
+        <w:rPr>
+          <w:rFonts w:hint="eastAsia" w:asciiTheme="minorEastAsia" w:hAnsiTheme="minorEastAsia" w:eastAsiaTheme="minorEastAsia" w:cstheme="minorEastAsia"/>
+          <w:i w:val="0"/>
+          <w:caps w:val="0"/>
+          <w:color w:val="auto"/>
+          <w:spacing w:val="0"/>
+          <w:sz w:val="18"/>
+          <w:szCs w:val="18"/>
+          <w:shd w:val="clear" w:color="auto" w:fill="auto"/>
+          <w:lang w:val="en-US" w:eastAsia="zh-CN"/>
+        </w:rPr>
+      </w:pPr>
+      <w:r>
+        <w:rPr>
+          <w:rFonts w:hint="eastAsia" w:asciiTheme="minorEastAsia" w:hAnsiTheme="minorEastAsia" w:eastAsiaTheme="minorEastAsia" w:cstheme="minorEastAsia"/>
+          <w:i w:val="0"/>
+          <w:caps w:val="0"/>
+          <w:color w:val="auto"/>
+          <w:spacing w:val="0"/>
+          <w:sz w:val="18"/>
+          <w:szCs w:val="18"/>
+          <w:shd w:val="clear" w:color="auto" w:fill="auto"/>
+          <w:lang w:val="en-US" w:eastAsia="zh-CN"/>
+        </w:rPr>
+        <w:t>}</w:t>
+      </w:r>
+    </w:p>
+    <w:p>
+      <w:pPr>
+        <w:rPr>
+          <w:rFonts w:hint="eastAsia" w:asciiTheme="minorEastAsia" w:hAnsiTheme="minorEastAsia" w:eastAsiaTheme="minorEastAsia" w:cstheme="minorEastAsia"/>
+          <w:i w:val="0"/>
+          <w:caps w:val="0"/>
+          <w:color w:val="auto"/>
+          <w:spacing w:val="0"/>
+          <w:sz w:val="18"/>
+          <w:szCs w:val="18"/>
+          <w:shd w:val="clear" w:color="auto" w:fill="auto"/>
+          <w:lang w:val="en-US" w:eastAsia="zh-CN"/>
+        </w:rPr>
+      </w:pPr>
+      <w:r>
+        <w:rPr>
+          <w:rFonts w:hint="eastAsia" w:asciiTheme="minorEastAsia" w:hAnsiTheme="minorEastAsia" w:eastAsiaTheme="minorEastAsia" w:cstheme="minorEastAsia"/>
+          <w:i w:val="0"/>
+          <w:caps w:val="0"/>
+          <w:color w:val="C55A11" w:themeColor="accent2" w:themeShade="BF"/>
+          <w:spacing w:val="0"/>
+          <w:sz w:val="18"/>
+          <w:szCs w:val="18"/>
+          <w:shd w:val="clear" w:color="auto" w:fill="auto"/>
+          <w:lang w:val="en-US" w:eastAsia="zh-CN"/>
+        </w:rPr>
+        <w:t>transition-property:</w:t>
+      </w:r>
+      <w:r>
+        <w:rPr>
+          <w:rFonts w:hint="eastAsia" w:asciiTheme="minorEastAsia" w:hAnsiTheme="minorEastAsia" w:cstheme="minorEastAsia"/>
+          <w:i w:val="0"/>
+          <w:caps w:val="0"/>
+          <w:color w:val="C55A11" w:themeColor="accent2" w:themeShade="BF"/>
+          <w:spacing w:val="0"/>
+          <w:sz w:val="18"/>
+          <w:szCs w:val="18"/>
+          <w:shd w:val="clear" w:color="auto" w:fill="auto"/>
+          <w:lang w:val="en-US" w:eastAsia="zh-CN"/>
+        </w:rPr>
+        <w:t xml:space="preserve">   </w:t>
+      </w:r>
+      <w:r>
+        <w:rPr>
+          <w:rFonts w:hint="eastAsia" w:asciiTheme="minorEastAsia" w:hAnsiTheme="minorEastAsia" w:eastAsiaTheme="minorEastAsia" w:cstheme="minorEastAsia"/>
+          <w:i w:val="0"/>
+          <w:caps w:val="0"/>
+          <w:color w:val="auto"/>
+          <w:spacing w:val="0"/>
+          <w:sz w:val="18"/>
+          <w:szCs w:val="18"/>
+          <w:shd w:val="clear" w:color="auto" w:fill="auto"/>
+          <w:lang w:val="en-US" w:eastAsia="zh-CN"/>
+        </w:rPr>
+        <w:t>指定过渡或动态模拟的CSS属性</w:t>
+      </w:r>
+    </w:p>
+    <w:p>
+      <w:pPr>
+        <w:rPr>
+          <w:rFonts w:hint="eastAsia" w:asciiTheme="minorEastAsia" w:hAnsiTheme="minorEastAsia" w:eastAsiaTheme="minorEastAsia" w:cstheme="minorEastAsia"/>
+          <w:i w:val="0"/>
+          <w:caps w:val="0"/>
+          <w:color w:val="auto"/>
+          <w:spacing w:val="0"/>
+          <w:sz w:val="18"/>
+          <w:szCs w:val="18"/>
+          <w:shd w:val="clear" w:color="auto" w:fill="auto"/>
+          <w:lang w:val="en-US" w:eastAsia="zh-CN"/>
+        </w:rPr>
+      </w:pPr>
+      <w:r>
+        <w:rPr>
+          <w:rFonts w:hint="eastAsia" w:asciiTheme="minorEastAsia" w:hAnsiTheme="minorEastAsia" w:eastAsiaTheme="minorEastAsia" w:cstheme="minorEastAsia"/>
+          <w:i w:val="0"/>
+          <w:caps w:val="0"/>
+          <w:color w:val="C55A11" w:themeColor="accent2" w:themeShade="BF"/>
+          <w:spacing w:val="0"/>
+          <w:sz w:val="18"/>
+          <w:szCs w:val="18"/>
+          <w:shd w:val="clear" w:color="auto" w:fill="auto"/>
+          <w:lang w:val="en-US" w:eastAsia="zh-CN"/>
+        </w:rPr>
+        <w:t>transition-duration:</w:t>
+      </w:r>
+      <w:r>
+        <w:rPr>
+          <w:rFonts w:hint="eastAsia" w:asciiTheme="minorEastAsia" w:hAnsiTheme="minorEastAsia" w:cstheme="minorEastAsia"/>
+          <w:i w:val="0"/>
+          <w:caps w:val="0"/>
+          <w:color w:val="C55A11" w:themeColor="accent2" w:themeShade="BF"/>
+          <w:spacing w:val="0"/>
+          <w:sz w:val="18"/>
+          <w:szCs w:val="18"/>
+          <w:shd w:val="clear" w:color="auto" w:fill="auto"/>
+          <w:lang w:val="en-US" w:eastAsia="zh-CN"/>
+        </w:rPr>
+        <w:t xml:space="preserve">   </w:t>
+      </w:r>
+      <w:r>
+        <w:rPr>
+          <w:rFonts w:hint="eastAsia" w:asciiTheme="minorEastAsia" w:hAnsiTheme="minorEastAsia" w:eastAsiaTheme="minorEastAsia" w:cstheme="minorEastAsia"/>
+          <w:i w:val="0"/>
+          <w:caps w:val="0"/>
+          <w:color w:val="auto"/>
+          <w:spacing w:val="0"/>
+          <w:sz w:val="18"/>
+          <w:szCs w:val="18"/>
+          <w:shd w:val="clear" w:color="auto" w:fill="auto"/>
+          <w:lang w:val="en-US" w:eastAsia="zh-CN"/>
+        </w:rPr>
+        <w:t>指定完成过渡所需的时间</w:t>
+      </w:r>
+    </w:p>
+    <w:p>
+      <w:pPr>
+        <w:rPr>
+          <w:rFonts w:hint="eastAsia" w:asciiTheme="minorEastAsia" w:hAnsiTheme="minorEastAsia" w:eastAsiaTheme="minorEastAsia" w:cstheme="minorEastAsia"/>
+          <w:i w:val="0"/>
+          <w:caps w:val="0"/>
+          <w:color w:val="auto"/>
+          <w:spacing w:val="0"/>
+          <w:sz w:val="18"/>
+          <w:szCs w:val="18"/>
+          <w:shd w:val="clear" w:color="auto" w:fill="auto"/>
+          <w:lang w:val="en-US" w:eastAsia="zh-CN"/>
+        </w:rPr>
+      </w:pPr>
+      <w:r>
+        <w:rPr>
+          <w:rFonts w:hint="eastAsia" w:asciiTheme="minorEastAsia" w:hAnsiTheme="minorEastAsia" w:eastAsiaTheme="minorEastAsia" w:cstheme="minorEastAsia"/>
+          <w:i w:val="0"/>
+          <w:caps w:val="0"/>
+          <w:color w:val="C55A11" w:themeColor="accent2" w:themeShade="BF"/>
+          <w:spacing w:val="0"/>
+          <w:sz w:val="18"/>
+          <w:szCs w:val="18"/>
+          <w:shd w:val="clear" w:color="auto" w:fill="auto"/>
+          <w:lang w:val="en-US" w:eastAsia="zh-CN"/>
+        </w:rPr>
+        <w:t>transition-timing-function:</w:t>
+      </w:r>
+      <w:r>
+        <w:rPr>
+          <w:rFonts w:hint="eastAsia" w:asciiTheme="minorEastAsia" w:hAnsiTheme="minorEastAsia" w:cstheme="minorEastAsia"/>
+          <w:i w:val="0"/>
+          <w:caps w:val="0"/>
+          <w:color w:val="C55A11" w:themeColor="accent2" w:themeShade="BF"/>
+          <w:spacing w:val="0"/>
+          <w:sz w:val="18"/>
+          <w:szCs w:val="18"/>
+          <w:shd w:val="clear" w:color="auto" w:fill="auto"/>
+          <w:lang w:val="en-US" w:eastAsia="zh-CN"/>
+        </w:rPr>
+        <w:t xml:space="preserve">   </w:t>
+      </w:r>
+      <w:r>
+        <w:rPr>
+          <w:rFonts w:hint="eastAsia" w:asciiTheme="minorEastAsia" w:hAnsiTheme="minorEastAsia" w:eastAsiaTheme="minorEastAsia" w:cstheme="minorEastAsia"/>
+          <w:i w:val="0"/>
+          <w:caps w:val="0"/>
+          <w:color w:val="auto"/>
+          <w:spacing w:val="0"/>
+          <w:sz w:val="18"/>
+          <w:szCs w:val="18"/>
+          <w:shd w:val="clear" w:color="auto" w:fill="auto"/>
+          <w:lang w:val="en-US" w:eastAsia="zh-CN"/>
+        </w:rPr>
+        <w:t>指定过渡函数</w:t>
+      </w:r>
+    </w:p>
+    <w:p>
+      <w:pPr>
+        <w:rPr>
+          <w:rFonts w:hint="eastAsia" w:asciiTheme="minorEastAsia" w:hAnsiTheme="minorEastAsia" w:eastAsiaTheme="minorEastAsia" w:cstheme="minorEastAsia"/>
+          <w:i w:val="0"/>
+          <w:caps w:val="0"/>
+          <w:color w:val="auto"/>
+          <w:spacing w:val="0"/>
+          <w:sz w:val="18"/>
+          <w:szCs w:val="18"/>
+          <w:shd w:val="clear" w:color="auto" w:fill="auto"/>
+          <w:lang w:val="en-US" w:eastAsia="zh-CN"/>
+        </w:rPr>
+      </w:pPr>
+      <w:r>
+        <w:rPr>
+          <w:rFonts w:hint="eastAsia" w:asciiTheme="minorEastAsia" w:hAnsiTheme="minorEastAsia" w:eastAsiaTheme="minorEastAsia" w:cstheme="minorEastAsia"/>
+          <w:i w:val="0"/>
+          <w:caps w:val="0"/>
+          <w:color w:val="C55A11" w:themeColor="accent2" w:themeShade="BF"/>
+          <w:spacing w:val="0"/>
+          <w:sz w:val="18"/>
+          <w:szCs w:val="18"/>
+          <w:shd w:val="clear" w:color="auto" w:fill="auto"/>
+          <w:lang w:val="en-US" w:eastAsia="zh-CN"/>
+        </w:rPr>
+        <w:t>transition-delay:</w:t>
+      </w:r>
+      <w:r>
+        <w:rPr>
+          <w:rFonts w:hint="eastAsia" w:asciiTheme="minorEastAsia" w:hAnsiTheme="minorEastAsia" w:cstheme="minorEastAsia"/>
+          <w:i w:val="0"/>
+          <w:caps w:val="0"/>
+          <w:color w:val="C55A11" w:themeColor="accent2" w:themeShade="BF"/>
+          <w:spacing w:val="0"/>
+          <w:sz w:val="18"/>
+          <w:szCs w:val="18"/>
+          <w:shd w:val="clear" w:color="auto" w:fill="auto"/>
+          <w:lang w:val="en-US" w:eastAsia="zh-CN"/>
+        </w:rPr>
+        <w:t xml:space="preserve">   </w:t>
+      </w:r>
+      <w:r>
+        <w:rPr>
+          <w:rFonts w:hint="eastAsia" w:asciiTheme="minorEastAsia" w:hAnsiTheme="minorEastAsia" w:eastAsiaTheme="minorEastAsia" w:cstheme="minorEastAsia"/>
+          <w:i w:val="0"/>
+          <w:caps w:val="0"/>
+          <w:color w:val="auto"/>
+          <w:spacing w:val="0"/>
+          <w:sz w:val="18"/>
+          <w:szCs w:val="18"/>
+          <w:shd w:val="clear" w:color="auto" w:fill="auto"/>
+          <w:lang w:val="en-US" w:eastAsia="zh-CN"/>
+        </w:rPr>
+        <w:t>指定开始出现的延迟时间</w:t>
+      </w:r>
+    </w:p>
+    <w:p>
+      <w:pPr>
+        <w:rPr>
+          <w:rFonts w:ascii="宋体" w:hAnsi="宋体" w:eastAsia="宋体" w:cs="宋体"/>
+          <w:sz w:val="24"/>
+          <w:szCs w:val="24"/>
+        </w:rPr>
+      </w:pPr>
+      <w:r>
+        <w:rPr>
+          <w:rFonts w:ascii="宋体" w:hAnsi="宋体" w:eastAsia="宋体" w:cs="宋体"/>
+          <w:sz w:val="24"/>
+          <w:szCs w:val="24"/>
+        </w:rPr>
+        <w:drawing>
+          <wp:inline distT="0" distB="0" distL="114300" distR="114300">
+            <wp:extent cx="1975485" cy="2844165"/>
+            <wp:effectExtent l="0" t="0" r="5715" b="13335"/>
+            <wp:docPr id="1" name="图片 1" descr="IMG_256"/>
+            <wp:cNvGraphicFramePr>
+              <a:graphicFrameLocks xmlns:a="http://schemas.openxmlformats.org/drawingml/2006/main" noChangeAspect="1"/>
+            </wp:cNvGraphicFramePr>
+            <a:graphic xmlns:a="http://schemas.openxmlformats.org/drawingml/2006/main">
+              <a:graphicData uri="http://schemas.openxmlformats.org/drawingml/2006/picture">
+                <pic:pic xmlns:pic="http://schemas.openxmlformats.org/drawingml/2006/picture">
+                  <pic:nvPicPr>
+                    <pic:cNvPr id="1" name="图片 1" descr="IMG_256"/>
+                    <pic:cNvPicPr>
+                      <a:picLocks noChangeAspect="1"/>
+                    </pic:cNvPicPr>
+                  </pic:nvPicPr>
+                  <pic:blipFill>
+                    <a:blip r:embed="rId4"/>
+                    <a:stretch>
+                      <a:fillRect/>
+                    </a:stretch>
+                  </pic:blipFill>
+                  <pic:spPr>
+                    <a:xfrm>
+                      <a:off x="0" y="0"/>
+                      <a:ext cx="1975485" cy="2844165"/>
+                    </a:xfrm>
+                    <a:prstGeom prst="rect">
+                      <a:avLst/>
+                    </a:prstGeom>
+                    <a:noFill/>
+                    <a:ln w="9525">
+                      <a:noFill/>
+                    </a:ln>
+                  </pic:spPr>
+                </pic:pic>
+              </a:graphicData>
+            </a:graphic>
+          </wp:inline>
+        </w:drawing>
+      </w:r>
+    </w:p>
+    <w:p>
+      <w:pPr>
+        <w:rPr>
+          <w:rFonts w:ascii="宋体" w:hAnsi="宋体" w:eastAsia="宋体" w:cs="宋体"/>
+          <w:sz w:val="18"/>
+          <w:szCs w:val="18"/>
+        </w:rPr>
+      </w:pPr>
+    </w:p>
+    <w:p>
+      <w:pPr>
+        <w:rPr>
+          <w:rFonts w:hint="eastAsia" w:ascii="宋体" w:hAnsi="宋体" w:eastAsia="宋体" w:cs="宋体"/>
+          <w:sz w:val="18"/>
+          <w:szCs w:val="18"/>
+          <w:lang w:val="en-US" w:eastAsia="zh-CN"/>
+        </w:rPr>
+      </w:pPr>
+      <w:r>
+        <w:rPr>
+          <w:rFonts w:hint="eastAsia" w:ascii="宋体" w:hAnsi="宋体" w:eastAsia="宋体" w:cs="宋体"/>
+          <w:color w:val="C55A11" w:themeColor="accent2" w:themeShade="BF"/>
+          <w:sz w:val="18"/>
+          <w:szCs w:val="18"/>
+          <w:lang w:val="en-US" w:eastAsia="zh-CN"/>
+        </w:rPr>
+        <w:t>transition-delay</w:t>
+      </w:r>
+      <w:r>
+        <w:rPr>
+          <w:rFonts w:hint="eastAsia" w:ascii="宋体" w:hAnsi="宋体" w:eastAsia="宋体" w:cs="宋体"/>
+          <w:sz w:val="18"/>
+          <w:szCs w:val="18"/>
+          <w:lang w:val="en-US" w:eastAsia="zh-CN"/>
+        </w:rPr>
+        <w:t>属性和</w:t>
+      </w:r>
+      <w:r>
+        <w:rPr>
+          <w:rFonts w:hint="eastAsia" w:ascii="宋体" w:hAnsi="宋体" w:eastAsia="宋体" w:cs="宋体"/>
+          <w:color w:val="C55A11" w:themeColor="accent2" w:themeShade="BF"/>
+          <w:sz w:val="18"/>
+          <w:szCs w:val="18"/>
+          <w:lang w:val="en-US" w:eastAsia="zh-CN"/>
+        </w:rPr>
+        <w:t>transition-duration</w:t>
+      </w:r>
+      <w:r>
+        <w:rPr>
+          <w:rFonts w:hint="eastAsia" w:ascii="宋体" w:hAnsi="宋体" w:eastAsia="宋体" w:cs="宋体"/>
+          <w:sz w:val="18"/>
+          <w:szCs w:val="18"/>
+          <w:lang w:val="en-US" w:eastAsia="zh-CN"/>
+        </w:rPr>
+        <w:t>属性极其类似，不同的是</w:t>
+      </w:r>
+      <w:r>
+        <w:rPr>
+          <w:rFonts w:hint="eastAsia" w:ascii="宋体" w:hAnsi="宋体" w:eastAsia="宋体" w:cs="宋体"/>
+          <w:color w:val="C55A11" w:themeColor="accent2" w:themeShade="BF"/>
+          <w:sz w:val="18"/>
+          <w:szCs w:val="18"/>
+          <w:lang w:val="en-US" w:eastAsia="zh-CN"/>
+        </w:rPr>
+        <w:t>transition-duration</w:t>
+      </w:r>
+      <w:r>
+        <w:rPr>
+          <w:rFonts w:hint="eastAsia" w:ascii="宋体" w:hAnsi="宋体" w:eastAsia="宋体" w:cs="宋体"/>
+          <w:sz w:val="18"/>
+          <w:szCs w:val="18"/>
+          <w:lang w:val="en-US" w:eastAsia="zh-CN"/>
+        </w:rPr>
+        <w:t>是用来设置过渡动画的持续时间，而</w:t>
+      </w:r>
+      <w:r>
+        <w:rPr>
+          <w:rFonts w:hint="eastAsia" w:ascii="宋体" w:hAnsi="宋体" w:eastAsia="宋体" w:cs="宋体"/>
+          <w:color w:val="C55A11" w:themeColor="accent2" w:themeShade="BF"/>
+          <w:sz w:val="18"/>
+          <w:szCs w:val="18"/>
+          <w:lang w:val="en-US" w:eastAsia="zh-CN"/>
+        </w:rPr>
+        <w:t>transition-delay</w:t>
+      </w:r>
+      <w:r>
+        <w:rPr>
+          <w:rFonts w:hint="eastAsia" w:ascii="宋体" w:hAnsi="宋体" w:eastAsia="宋体" w:cs="宋体"/>
+          <w:sz w:val="18"/>
+          <w:szCs w:val="18"/>
+          <w:lang w:val="en-US" w:eastAsia="zh-CN"/>
+        </w:rPr>
+        <w:t>主要用来指定一个动画开始执行的时间，也就是说当改变元素属性值后多长时间开始执行。</w:t>
+      </w:r>
+    </w:p>
+    <w:p>
+      <w:pPr>
+        <w:rPr>
+          <w:rFonts w:hint="eastAsia" w:ascii="宋体" w:hAnsi="宋体" w:eastAsia="宋体" w:cs="宋体"/>
+          <w:sz w:val="18"/>
+          <w:szCs w:val="18"/>
+          <w:lang w:val="en-US" w:eastAsia="zh-CN"/>
+        </w:rPr>
+      </w:pPr>
+    </w:p>
+    <w:p>
+      <w:pPr>
+        <w:rPr>
+          <w:rFonts w:hint="eastAsia" w:ascii="宋体" w:hAnsi="宋体" w:eastAsia="宋体" w:cs="宋体"/>
+          <w:sz w:val="18"/>
+          <w:szCs w:val="18"/>
+          <w:lang w:val="en-US" w:eastAsia="zh-CN"/>
+        </w:rPr>
+      </w:pPr>
+      <w:r>
+        <w:rPr>
+          <w:rFonts w:hint="eastAsia" w:ascii="宋体" w:hAnsi="宋体" w:eastAsia="宋体" w:cs="宋体"/>
+          <w:sz w:val="18"/>
+          <w:szCs w:val="18"/>
+          <w:lang w:val="en-US" w:eastAsia="zh-CN"/>
+        </w:rPr>
+        <w:t>有时我们想改变两个或者多个css属性的</w:t>
+      </w:r>
+      <w:r>
+        <w:rPr>
+          <w:rFonts w:hint="eastAsia" w:ascii="宋体" w:hAnsi="宋体" w:eastAsia="宋体" w:cs="宋体"/>
+          <w:color w:val="C55A11" w:themeColor="accent2" w:themeShade="BF"/>
+          <w:sz w:val="18"/>
+          <w:szCs w:val="18"/>
+          <w:lang w:val="en-US" w:eastAsia="zh-CN"/>
+        </w:rPr>
+        <w:t>transition</w:t>
+      </w:r>
+      <w:r>
+        <w:rPr>
+          <w:rFonts w:hint="eastAsia" w:ascii="宋体" w:hAnsi="宋体" w:eastAsia="宋体" w:cs="宋体"/>
+          <w:sz w:val="18"/>
+          <w:szCs w:val="18"/>
+          <w:lang w:val="en-US" w:eastAsia="zh-CN"/>
+        </w:rPr>
+        <w:t>效果时，只要把几个transition的声明串在一起，用逗号（“，”）隔开，然后各自可以有各自不同的延续时间和其时间的速率变换方式。但需要值得注意的一点：第一个时间的值为 transition-duration，第二个为transition-delay。</w:t>
+      </w:r>
+    </w:p>
+    <w:p>
+      <w:pPr>
+        <w:rPr>
+          <w:rFonts w:hint="eastAsia" w:ascii="宋体" w:hAnsi="宋体" w:eastAsia="宋体" w:cs="宋体"/>
+          <w:color w:val="C55A11" w:themeColor="accent2" w:themeShade="BF"/>
+          <w:sz w:val="18"/>
+          <w:szCs w:val="18"/>
+          <w:lang w:val="en-US" w:eastAsia="zh-CN"/>
+        </w:rPr>
+      </w:pPr>
+      <w:r>
+        <w:rPr>
+          <w:rFonts w:hint="eastAsia" w:ascii="宋体" w:hAnsi="宋体" w:eastAsia="宋体" w:cs="宋体"/>
+          <w:sz w:val="18"/>
+          <w:szCs w:val="18"/>
+          <w:lang w:val="en-US" w:eastAsia="zh-CN"/>
+        </w:rPr>
+        <w:t>例如：</w:t>
+      </w:r>
+      <w:r>
+        <w:rPr>
+          <w:rFonts w:hint="eastAsia" w:ascii="宋体" w:hAnsi="宋体" w:eastAsia="宋体" w:cs="宋体"/>
+          <w:color w:val="C55A11" w:themeColor="accent2" w:themeShade="BF"/>
+          <w:sz w:val="18"/>
+          <w:szCs w:val="18"/>
+          <w:lang w:val="en-US" w:eastAsia="zh-CN"/>
+        </w:rPr>
+        <w:t>a{ transition: background 0.8s ease-in 0.3,color 0.6s ease-out 0.3;}</w:t>
+      </w:r>
+    </w:p>
+    <w:p>
+      <w:pPr>
+        <w:rPr>
+          <w:rFonts w:hint="eastAsia" w:ascii="宋体" w:hAnsi="宋体" w:eastAsia="宋体" w:cs="宋体"/>
+          <w:color w:val="C55A11" w:themeColor="accent2" w:themeShade="BF"/>
+          <w:sz w:val="18"/>
+          <w:szCs w:val="18"/>
+          <w:lang w:val="en-US" w:eastAsia="zh-CN"/>
+        </w:rPr>
+      </w:pPr>
+    </w:p>
+    <w:p>
+      <w:pPr>
+        <w:rPr>
+          <w:rFonts w:hint="eastAsia" w:ascii="宋体" w:hAnsi="宋体" w:eastAsia="宋体" w:cs="宋体"/>
+          <w:color w:val="C55A11" w:themeColor="accent2" w:themeShade="BF"/>
+          <w:sz w:val="18"/>
+          <w:szCs w:val="18"/>
+          <w:lang w:val="en-US" w:eastAsia="zh-CN"/>
+        </w:rPr>
+      </w:pPr>
       <w:bookmarkStart w:id="0" w:name="_GoBack"/>
       <w:bookmarkEnd w:id="0"/>
-    </w:p>
-    <w:p>
-      <w:pPr>
-        <w:rPr>
-          <w:rFonts w:hint="eastAsia" w:asciiTheme="minorEastAsia" w:hAnsiTheme="minorEastAsia" w:eastAsiaTheme="minorEastAsia" w:cstheme="minorEastAsia"/>
-          <w:b w:val="0"/>
-          <w:bCs w:val="0"/>
-          <w:i w:val="0"/>
-          <w:caps w:val="0"/>
-          <w:color w:val="auto"/>
-          <w:spacing w:val="0"/>
-          <w:sz w:val="18"/>
-          <w:szCs w:val="18"/>
-          <w:shd w:val="clear" w:color="auto" w:fill="auto"/>
-          <w:lang w:val="en-US" w:eastAsia="zh-CN"/>
-        </w:rPr>
-      </w:pPr>
-      <w:r>
-        <w:rPr>
-          <w:rFonts w:hint="eastAsia" w:asciiTheme="minorEastAsia" w:hAnsiTheme="minorEastAsia" w:eastAsiaTheme="minorEastAsia" w:cstheme="minorEastAsia"/>
-          <w:b w:val="0"/>
-          <w:bCs w:val="0"/>
-          <w:i w:val="0"/>
-          <w:caps w:val="0"/>
-          <w:color w:val="auto"/>
-          <w:spacing w:val="0"/>
-          <w:sz w:val="18"/>
-          <w:szCs w:val="18"/>
-          <w:shd w:val="clear" w:color="auto" w:fill="auto"/>
-        </w:rPr>
-        <w:t>扭曲</w:t>
-      </w:r>
-      <w:r>
-        <w:rPr>
-          <w:rFonts w:hint="eastAsia" w:asciiTheme="minorEastAsia" w:hAnsiTheme="minorEastAsia" w:eastAsiaTheme="minorEastAsia" w:cstheme="minorEastAsia"/>
-          <w:b w:val="0"/>
-          <w:bCs w:val="0"/>
-          <w:i w:val="0"/>
-          <w:caps w:val="0"/>
-          <w:color w:val="C55A11" w:themeColor="accent2" w:themeShade="BF"/>
-          <w:spacing w:val="0"/>
-          <w:sz w:val="18"/>
-          <w:szCs w:val="18"/>
-          <w:shd w:val="clear" w:color="auto" w:fill="auto"/>
-        </w:rPr>
-        <w:t>skew(</w:t>
-      </w:r>
-      <w:r>
-        <w:rPr>
-          <w:rFonts w:hint="eastAsia" w:asciiTheme="minorEastAsia" w:hAnsiTheme="minorEastAsia" w:cstheme="minorEastAsia"/>
-          <w:b w:val="0"/>
-          <w:bCs w:val="0"/>
-          <w:i w:val="0"/>
-          <w:caps w:val="0"/>
-          <w:color w:val="C55A11" w:themeColor="accent2" w:themeShade="BF"/>
-          <w:spacing w:val="0"/>
-          <w:sz w:val="18"/>
-          <w:szCs w:val="18"/>
-          <w:shd w:val="clear" w:color="auto" w:fill="auto"/>
-          <w:lang w:val="en-US" w:eastAsia="zh-CN"/>
-        </w:rPr>
-        <w:t>20deg</w:t>
-      </w:r>
-      <w:r>
-        <w:rPr>
-          <w:rFonts w:hint="eastAsia" w:asciiTheme="minorEastAsia" w:hAnsiTheme="minorEastAsia" w:eastAsiaTheme="minorEastAsia" w:cstheme="minorEastAsia"/>
-          <w:b w:val="0"/>
-          <w:bCs w:val="0"/>
-          <w:i w:val="0"/>
-          <w:caps w:val="0"/>
-          <w:color w:val="C55A11" w:themeColor="accent2" w:themeShade="BF"/>
-          <w:spacing w:val="0"/>
-          <w:sz w:val="18"/>
-          <w:szCs w:val="18"/>
-          <w:shd w:val="clear" w:color="auto" w:fill="auto"/>
-        </w:rPr>
-        <w:t>)</w:t>
-      </w:r>
-      <w:r>
-        <w:rPr>
-          <w:rFonts w:hint="eastAsia" w:asciiTheme="minorEastAsia" w:hAnsiTheme="minorEastAsia" w:eastAsiaTheme="minorEastAsia" w:cstheme="minorEastAsia"/>
-          <w:b w:val="0"/>
-          <w:bCs w:val="0"/>
-          <w:i w:val="0"/>
-          <w:caps w:val="0"/>
-          <w:color w:val="auto"/>
-          <w:spacing w:val="0"/>
-          <w:sz w:val="18"/>
-          <w:szCs w:val="18"/>
-          <w:shd w:val="clear" w:color="auto" w:fill="auto"/>
-        </w:rPr>
-        <w:t>函数能够让元素</w:t>
-      </w:r>
-      <w:r>
-        <w:rPr>
-          <w:rStyle w:val="4"/>
-          <w:rFonts w:hint="eastAsia" w:asciiTheme="minorEastAsia" w:hAnsiTheme="minorEastAsia" w:eastAsiaTheme="minorEastAsia" w:cstheme="minorEastAsia"/>
-          <w:b w:val="0"/>
-          <w:bCs w:val="0"/>
-          <w:i w:val="0"/>
-          <w:caps w:val="0"/>
-          <w:color w:val="auto"/>
-          <w:spacing w:val="0"/>
-          <w:sz w:val="18"/>
-          <w:szCs w:val="18"/>
-          <w:shd w:val="clear" w:color="auto" w:fill="auto"/>
-        </w:rPr>
-        <w:t>倾斜显示</w:t>
-      </w:r>
     </w:p>
     <w:sectPr>
       <w:pgSz w:w="11906" w:h="16838"/>

--- a/学习/css3.docx
+++ b/学习/css3.docx
@@ -112,7 +112,7 @@
       </w:pPr>
       <w:r>
         <w:rPr>
-          <w:rStyle w:val="5"/>
+          <w:rStyle w:val="7"/>
           <w:rFonts w:hint="eastAsia" w:asciiTheme="minorEastAsia" w:hAnsiTheme="minorEastAsia" w:eastAsiaTheme="minorEastAsia" w:cstheme="minorEastAsia"/>
           <w:i w:val="0"/>
           <w:caps w:val="0"/>
@@ -167,7 +167,7 @@
       </w:r>
       <w:r>
         <w:rPr>
-          <w:rStyle w:val="4"/>
+          <w:rStyle w:val="6"/>
           <w:rFonts w:hint="eastAsia" w:asciiTheme="minorEastAsia" w:hAnsiTheme="minorEastAsia" w:eastAsiaTheme="minorEastAsia" w:cstheme="minorEastAsia"/>
           <w:b w:val="0"/>
           <w:bCs/>
@@ -211,7 +211,7 @@
     </w:p>
     <w:p>
       <w:pPr>
-        <w:pStyle w:val="2"/>
+        <w:pStyle w:val="3"/>
         <w:keepNext w:val="0"/>
         <w:keepLines w:val="0"/>
         <w:widowControl/>
@@ -296,7 +296,7 @@
     </w:p>
     <w:p>
       <w:pPr>
-        <w:pStyle w:val="2"/>
+        <w:pStyle w:val="3"/>
         <w:keepNext w:val="0"/>
         <w:keepLines w:val="0"/>
         <w:widowControl/>
@@ -339,7 +339,7 @@
     </w:p>
     <w:p>
       <w:pPr>
-        <w:pStyle w:val="2"/>
+        <w:pStyle w:val="3"/>
         <w:keepNext w:val="0"/>
         <w:keepLines w:val="0"/>
         <w:widowControl/>
@@ -382,7 +382,7 @@
     </w:p>
     <w:p>
       <w:pPr>
-        <w:pStyle w:val="2"/>
+        <w:pStyle w:val="3"/>
         <w:keepNext w:val="0"/>
         <w:keepLines w:val="0"/>
         <w:widowControl/>
@@ -1600,7 +1600,7 @@
     <w:p>
       <w:pPr>
         <w:rPr>
-          <w:rStyle w:val="4"/>
+          <w:rStyle w:val="6"/>
           <w:rFonts w:hint="eastAsia" w:asciiTheme="minorEastAsia" w:hAnsiTheme="minorEastAsia" w:eastAsiaTheme="minorEastAsia" w:cstheme="minorEastAsia"/>
           <w:b w:val="0"/>
           <w:bCs w:val="0"/>
@@ -1630,7 +1630,7 @@
       </w:r>
       <w:r>
         <w:rPr>
-          <w:rStyle w:val="4"/>
+          <w:rStyle w:val="6"/>
           <w:rFonts w:hint="eastAsia" w:asciiTheme="minorEastAsia" w:hAnsiTheme="minorEastAsia" w:eastAsiaTheme="minorEastAsia" w:cstheme="minorEastAsia"/>
           <w:b w:val="0"/>
           <w:bCs w:val="0"/>
@@ -1676,7 +1676,7 @@
       </w:r>
       <w:r>
         <w:rPr>
-          <w:rStyle w:val="4"/>
+          <w:rStyle w:val="6"/>
           <w:rFonts w:hint="eastAsia" w:asciiTheme="minorEastAsia" w:hAnsiTheme="minorEastAsia" w:eastAsiaTheme="minorEastAsia" w:cstheme="minorEastAsia"/>
           <w:b w:val="0"/>
           <w:bCs w:val="0"/>
@@ -1694,7 +1694,7 @@
     <w:p>
       <w:pPr>
         <w:rPr>
-          <w:rStyle w:val="4"/>
+          <w:rStyle w:val="6"/>
           <w:rFonts w:hint="eastAsia" w:asciiTheme="minorEastAsia" w:hAnsiTheme="minorEastAsia" w:eastAsiaTheme="minorEastAsia" w:cstheme="minorEastAsia"/>
           <w:b w:val="0"/>
           <w:bCs w:val="0"/>
@@ -1712,7 +1712,7 @@
     <w:p>
       <w:pPr>
         <w:rPr>
-          <w:rStyle w:val="4"/>
+          <w:rStyle w:val="6"/>
           <w:rFonts w:hint="eastAsia" w:asciiTheme="minorEastAsia" w:hAnsiTheme="minorEastAsia" w:cstheme="minorEastAsia"/>
           <w:b w:val="0"/>
           <w:bCs w:val="0"/>
@@ -1728,7 +1728,7 @@
       </w:pPr>
       <w:r>
         <w:rPr>
-          <w:rStyle w:val="4"/>
+          <w:rStyle w:val="6"/>
           <w:rFonts w:hint="eastAsia" w:asciiTheme="minorEastAsia" w:hAnsiTheme="minorEastAsia" w:eastAsiaTheme="minorEastAsia" w:cstheme="minorEastAsia"/>
           <w:b w:val="0"/>
           <w:bCs w:val="0"/>
@@ -1745,7 +1745,7 @@
       </w:r>
       <w:r>
         <w:rPr>
-          <w:rStyle w:val="4"/>
+          <w:rStyle w:val="6"/>
           <w:rFonts w:hint="eastAsia" w:asciiTheme="minorEastAsia" w:hAnsiTheme="minorEastAsia" w:cstheme="minorEastAsia"/>
           <w:b w:val="0"/>
           <w:bCs w:val="0"/>
@@ -1762,7 +1762,7 @@
       </w:r>
       <w:r>
         <w:rPr>
-          <w:rStyle w:val="4"/>
+          <w:rStyle w:val="6"/>
           <w:rFonts w:hint="eastAsia" w:asciiTheme="minorEastAsia" w:hAnsiTheme="minorEastAsia" w:cstheme="minorEastAsia"/>
           <w:b w:val="0"/>
           <w:bCs w:val="0"/>
@@ -1781,7 +1781,7 @@
     <w:p>
       <w:pPr>
         <w:rPr>
-          <w:rStyle w:val="4"/>
+          <w:rStyle w:val="6"/>
           <w:rFonts w:hint="eastAsia" w:asciiTheme="minorEastAsia" w:hAnsiTheme="minorEastAsia" w:cstheme="minorEastAsia"/>
           <w:b w:val="0"/>
           <w:bCs w:val="0"/>
@@ -1812,7 +1812,7 @@
       </w:pPr>
       <w:r>
         <w:rPr>
-          <w:rStyle w:val="4"/>
+          <w:rStyle w:val="6"/>
           <w:rFonts w:hint="eastAsia" w:asciiTheme="minorEastAsia" w:hAnsiTheme="minorEastAsia" w:eastAsiaTheme="minorEastAsia" w:cstheme="minorEastAsia"/>
           <w:b w:val="0"/>
           <w:bCs/>
@@ -1828,7 +1828,7 @@
       </w:r>
       <w:r>
         <w:rPr>
-          <w:rStyle w:val="4"/>
+          <w:rStyle w:val="6"/>
           <w:rFonts w:hint="eastAsia" w:asciiTheme="minorEastAsia" w:hAnsiTheme="minorEastAsia" w:cstheme="minorEastAsia"/>
           <w:b w:val="0"/>
           <w:bCs/>
@@ -1918,7 +1918,7 @@
       </w:pPr>
       <w:r>
         <w:rPr>
-          <w:rStyle w:val="4"/>
+          <w:rStyle w:val="6"/>
           <w:rFonts w:hint="eastAsia" w:asciiTheme="minorEastAsia" w:hAnsiTheme="minorEastAsia" w:eastAsiaTheme="minorEastAsia" w:cstheme="minorEastAsia"/>
           <w:b w:val="0"/>
           <w:bCs/>
@@ -1950,7 +1950,7 @@
       </w:r>
       <w:r>
         <w:rPr>
-          <w:rStyle w:val="4"/>
+          <w:rStyle w:val="6"/>
           <w:rFonts w:hint="eastAsia" w:asciiTheme="minorEastAsia" w:hAnsiTheme="minorEastAsia" w:eastAsiaTheme="minorEastAsia" w:cstheme="minorEastAsia"/>
           <w:b w:val="0"/>
           <w:bCs/>
@@ -1966,7 +1966,7 @@
       </w:r>
       <w:r>
         <w:rPr>
-          <w:rStyle w:val="4"/>
+          <w:rStyle w:val="6"/>
           <w:rFonts w:hint="eastAsia" w:asciiTheme="minorEastAsia" w:hAnsiTheme="minorEastAsia" w:cstheme="minorEastAsia"/>
           <w:b w:val="0"/>
           <w:bCs/>
@@ -1983,7 +1983,7 @@
       </w:r>
       <w:r>
         <w:rPr>
-          <w:rStyle w:val="4"/>
+          <w:rStyle w:val="6"/>
           <w:rFonts w:hint="eastAsia" w:asciiTheme="minorEastAsia" w:hAnsiTheme="minorEastAsia" w:eastAsiaTheme="minorEastAsia" w:cstheme="minorEastAsia"/>
           <w:b w:val="0"/>
           <w:bCs/>
@@ -2032,7 +2032,7 @@
     <w:p>
       <w:pPr>
         <w:rPr>
-          <w:rStyle w:val="4"/>
+          <w:rStyle w:val="6"/>
           <w:rFonts w:hint="eastAsia" w:asciiTheme="minorEastAsia" w:hAnsiTheme="minorEastAsia" w:eastAsiaTheme="minorEastAsia" w:cstheme="minorEastAsia"/>
           <w:b w:val="0"/>
           <w:bCs w:val="0"/>
@@ -2123,7 +2123,7 @@
       </w:r>
       <w:r>
         <w:rPr>
-          <w:rStyle w:val="4"/>
+          <w:rStyle w:val="6"/>
           <w:rFonts w:hint="eastAsia" w:asciiTheme="minorEastAsia" w:hAnsiTheme="minorEastAsia" w:eastAsiaTheme="minorEastAsia" w:cstheme="minorEastAsia"/>
           <w:b w:val="0"/>
           <w:bCs w:val="0"/>
@@ -2141,7 +2141,7 @@
     <w:p>
       <w:pPr>
         <w:rPr>
-          <w:rStyle w:val="4"/>
+          <w:rStyle w:val="6"/>
           <w:rFonts w:hint="eastAsia" w:asciiTheme="minorEastAsia" w:hAnsiTheme="minorEastAsia" w:eastAsiaTheme="minorEastAsia" w:cstheme="minorEastAsia"/>
           <w:b w:val="0"/>
           <w:bCs w:val="0"/>
@@ -2158,7 +2158,7 @@
     <w:p>
       <w:pPr>
         <w:rPr>
-          <w:rStyle w:val="4"/>
+          <w:rStyle w:val="6"/>
           <w:rFonts w:hint="eastAsia" w:asciiTheme="minorEastAsia" w:hAnsiTheme="minorEastAsia" w:cstheme="minorEastAsia"/>
           <w:b w:val="0"/>
           <w:bCs w:val="0"/>
@@ -2174,7 +2174,7 @@
       </w:pPr>
       <w:r>
         <w:rPr>
-          <w:rStyle w:val="4"/>
+          <w:rStyle w:val="6"/>
           <w:rFonts w:hint="eastAsia" w:asciiTheme="minorEastAsia" w:hAnsiTheme="minorEastAsia" w:eastAsiaTheme="minorEastAsia" w:cstheme="minorEastAsia"/>
           <w:b w:val="0"/>
           <w:bCs w:val="0"/>
@@ -2191,7 +2191,7 @@
       </w:r>
       <w:r>
         <w:rPr>
-          <w:rStyle w:val="4"/>
+          <w:rStyle w:val="6"/>
           <w:rFonts w:hint="eastAsia" w:asciiTheme="minorEastAsia" w:hAnsiTheme="minorEastAsia" w:eastAsiaTheme="minorEastAsia" w:cstheme="minorEastAsia"/>
           <w:b w:val="0"/>
           <w:bCs w:val="0"/>
@@ -2208,7 +2208,7 @@
       </w:r>
       <w:r>
         <w:rPr>
-          <w:rStyle w:val="4"/>
+          <w:rStyle w:val="6"/>
           <w:rFonts w:hint="eastAsia" w:asciiTheme="minorEastAsia" w:hAnsiTheme="minorEastAsia" w:cstheme="minorEastAsia"/>
           <w:b w:val="0"/>
           <w:bCs w:val="0"/>
@@ -2225,7 +2225,7 @@
       </w:r>
       <w:r>
         <w:rPr>
-          <w:rStyle w:val="4"/>
+          <w:rStyle w:val="6"/>
           <w:rFonts w:hint="eastAsia" w:asciiTheme="minorEastAsia" w:hAnsiTheme="minorEastAsia" w:cstheme="minorEastAsia"/>
           <w:b w:val="0"/>
           <w:bCs w:val="0"/>
@@ -2242,7 +2242,7 @@
       </w:r>
       <w:r>
         <w:rPr>
-          <w:rStyle w:val="4"/>
+          <w:rStyle w:val="6"/>
           <w:rFonts w:hint="eastAsia" w:asciiTheme="minorEastAsia" w:hAnsiTheme="minorEastAsia" w:cstheme="minorEastAsia"/>
           <w:b w:val="0"/>
           <w:bCs w:val="0"/>
@@ -2261,7 +2261,7 @@
     <w:p>
       <w:pPr>
         <w:rPr>
-          <w:rStyle w:val="4"/>
+          <w:rStyle w:val="6"/>
           <w:rFonts w:hint="eastAsia" w:asciiTheme="minorEastAsia" w:hAnsiTheme="minorEastAsia" w:eastAsiaTheme="minorEastAsia" w:cstheme="minorEastAsia"/>
           <w:b w:val="0"/>
           <w:bCs w:val="0"/>
@@ -2293,7 +2293,7 @@
       </w:pPr>
       <w:r>
         <w:rPr>
-          <w:rStyle w:val="4"/>
+          <w:rStyle w:val="6"/>
           <w:rFonts w:hint="eastAsia" w:asciiTheme="minorEastAsia" w:hAnsiTheme="minorEastAsia" w:eastAsiaTheme="minorEastAsia" w:cstheme="minorEastAsia"/>
           <w:b w:val="0"/>
           <w:bCs w:val="0"/>
@@ -2309,7 +2309,7 @@
       </w:r>
       <w:r>
         <w:rPr>
-          <w:rStyle w:val="4"/>
+          <w:rStyle w:val="6"/>
           <w:rFonts w:hint="eastAsia" w:asciiTheme="minorEastAsia" w:hAnsiTheme="minorEastAsia" w:eastAsiaTheme="minorEastAsia" w:cstheme="minorEastAsia"/>
           <w:b w:val="0"/>
           <w:bCs w:val="0"/>
@@ -2340,7 +2340,7 @@
       </w:r>
       <w:r>
         <w:rPr>
-          <w:rStyle w:val="4"/>
+          <w:rStyle w:val="6"/>
           <w:rFonts w:hint="eastAsia" w:asciiTheme="minorEastAsia" w:hAnsiTheme="minorEastAsia" w:eastAsiaTheme="minorEastAsia" w:cstheme="minorEastAsia"/>
           <w:b w:val="0"/>
           <w:bCs w:val="0"/>
@@ -3512,8 +3512,4795 @@
           <w:lang w:val="en-US" w:eastAsia="zh-CN"/>
         </w:rPr>
       </w:pPr>
-      <w:bookmarkStart w:id="0" w:name="_GoBack"/>
+      <w:r>
+        <w:rPr>
+          <w:rFonts w:hint="eastAsia" w:ascii="宋体" w:hAnsi="宋体" w:eastAsia="宋体" w:cs="宋体"/>
+          <w:color w:val="C55A11" w:themeColor="accent2" w:themeShade="BF"/>
+          <w:sz w:val="18"/>
+          <w:szCs w:val="18"/>
+          <w:lang w:val="en-US" w:eastAsia="zh-CN"/>
+        </w:rPr>
+        <w:t>Keyframes</w:t>
+      </w:r>
+      <w:r>
+        <w:rPr>
+          <w:rFonts w:hint="eastAsia" w:ascii="宋体" w:hAnsi="宋体" w:eastAsia="宋体" w:cs="宋体"/>
+          <w:color w:val="auto"/>
+          <w:sz w:val="18"/>
+          <w:szCs w:val="18"/>
+          <w:lang w:val="en-US" w:eastAsia="zh-CN"/>
+        </w:rPr>
+        <w:t>被称为关键帧，其类似于Flash中的关键帧。在CSS3中其主要以“</w:t>
+      </w:r>
+      <w:r>
+        <w:rPr>
+          <w:rFonts w:hint="eastAsia" w:ascii="宋体" w:hAnsi="宋体" w:eastAsia="宋体" w:cs="宋体"/>
+          <w:color w:val="C55A11" w:themeColor="accent2" w:themeShade="BF"/>
+          <w:sz w:val="18"/>
+          <w:szCs w:val="18"/>
+          <w:lang w:val="en-US" w:eastAsia="zh-CN"/>
+        </w:rPr>
+        <w:t>@keyframes</w:t>
+      </w:r>
+      <w:r>
+        <w:rPr>
+          <w:rFonts w:hint="eastAsia" w:ascii="宋体" w:hAnsi="宋体" w:eastAsia="宋体" w:cs="宋体"/>
+          <w:color w:val="auto"/>
+          <w:sz w:val="18"/>
+          <w:szCs w:val="18"/>
+          <w:lang w:val="en-US" w:eastAsia="zh-CN"/>
+        </w:rPr>
+        <w:t>”开头，后面紧跟着是动画名称加上一对花括号“{…}”，括号中就是一些不同时间段样式规则。</w:t>
+      </w:r>
+    </w:p>
+    <w:p>
+      <w:pPr>
+        <w:rPr>
+          <w:rFonts w:hint="eastAsia" w:ascii="宋体" w:hAnsi="宋体" w:eastAsia="宋体" w:cs="宋体"/>
+          <w:color w:val="auto"/>
+          <w:sz w:val="18"/>
+          <w:szCs w:val="18"/>
+          <w:lang w:val="en-US" w:eastAsia="zh-CN"/>
+        </w:rPr>
+      </w:pPr>
+      <w:r>
+        <w:rPr>
+          <w:rFonts w:hint="eastAsia" w:ascii="宋体" w:hAnsi="宋体" w:eastAsia="宋体" w:cs="宋体"/>
+          <w:color w:val="C55A11" w:themeColor="accent2" w:themeShade="BF"/>
+          <w:sz w:val="18"/>
+          <w:szCs w:val="18"/>
+          <w:lang w:val="en-US" w:eastAsia="zh-CN"/>
+        </w:rPr>
+        <w:t>@keyframes changeColor</w:t>
+      </w:r>
+      <w:r>
+        <w:rPr>
+          <w:rFonts w:hint="eastAsia" w:ascii="宋体" w:hAnsi="宋体" w:eastAsia="宋体" w:cs="宋体"/>
+          <w:color w:val="auto"/>
+          <w:sz w:val="18"/>
+          <w:szCs w:val="18"/>
+          <w:lang w:val="en-US" w:eastAsia="zh-CN"/>
+        </w:rPr>
+        <w:t>{</w:t>
+      </w:r>
+    </w:p>
+    <w:p>
+      <w:pPr>
+        <w:rPr>
+          <w:rFonts w:hint="eastAsia" w:ascii="宋体" w:hAnsi="宋体" w:eastAsia="宋体" w:cs="宋体"/>
+          <w:color w:val="auto"/>
+          <w:sz w:val="18"/>
+          <w:szCs w:val="18"/>
+          <w:lang w:val="en-US" w:eastAsia="zh-CN"/>
+        </w:rPr>
+      </w:pPr>
+      <w:r>
+        <w:rPr>
+          <w:rFonts w:hint="eastAsia" w:ascii="宋体" w:hAnsi="宋体" w:eastAsia="宋体" w:cs="宋体"/>
+          <w:color w:val="auto"/>
+          <w:sz w:val="18"/>
+          <w:szCs w:val="18"/>
+          <w:lang w:val="en-US" w:eastAsia="zh-CN"/>
+        </w:rPr>
+        <w:t xml:space="preserve">  0%{</w:t>
+      </w:r>
+    </w:p>
+    <w:p>
+      <w:pPr>
+        <w:rPr>
+          <w:rFonts w:hint="eastAsia" w:ascii="宋体" w:hAnsi="宋体" w:eastAsia="宋体" w:cs="宋体"/>
+          <w:color w:val="auto"/>
+          <w:sz w:val="18"/>
+          <w:szCs w:val="18"/>
+          <w:lang w:val="en-US" w:eastAsia="zh-CN"/>
+        </w:rPr>
+      </w:pPr>
+      <w:r>
+        <w:rPr>
+          <w:rFonts w:hint="eastAsia" w:ascii="宋体" w:hAnsi="宋体" w:eastAsia="宋体" w:cs="宋体"/>
+          <w:color w:val="auto"/>
+          <w:sz w:val="18"/>
+          <w:szCs w:val="18"/>
+          <w:lang w:val="en-US" w:eastAsia="zh-CN"/>
+        </w:rPr>
+        <w:t xml:space="preserve">   background: red;</w:t>
+      </w:r>
+    </w:p>
+    <w:p>
+      <w:pPr>
+        <w:rPr>
+          <w:rFonts w:hint="eastAsia" w:ascii="宋体" w:hAnsi="宋体" w:eastAsia="宋体" w:cs="宋体"/>
+          <w:color w:val="auto"/>
+          <w:sz w:val="18"/>
+          <w:szCs w:val="18"/>
+          <w:lang w:val="en-US" w:eastAsia="zh-CN"/>
+        </w:rPr>
+      </w:pPr>
+      <w:r>
+        <w:rPr>
+          <w:rFonts w:hint="eastAsia" w:ascii="宋体" w:hAnsi="宋体" w:eastAsia="宋体" w:cs="宋体"/>
+          <w:color w:val="auto"/>
+          <w:sz w:val="18"/>
+          <w:szCs w:val="18"/>
+          <w:lang w:val="en-US" w:eastAsia="zh-CN"/>
+        </w:rPr>
+        <w:t xml:space="preserve">  }</w:t>
+      </w:r>
+    </w:p>
+    <w:p>
+      <w:pPr>
+        <w:rPr>
+          <w:rFonts w:hint="eastAsia" w:ascii="宋体" w:hAnsi="宋体" w:eastAsia="宋体" w:cs="宋体"/>
+          <w:color w:val="auto"/>
+          <w:sz w:val="18"/>
+          <w:szCs w:val="18"/>
+          <w:lang w:val="en-US" w:eastAsia="zh-CN"/>
+        </w:rPr>
+      </w:pPr>
+      <w:r>
+        <w:rPr>
+          <w:rFonts w:hint="eastAsia" w:ascii="宋体" w:hAnsi="宋体" w:eastAsia="宋体" w:cs="宋体"/>
+          <w:color w:val="auto"/>
+          <w:sz w:val="18"/>
+          <w:szCs w:val="18"/>
+          <w:lang w:val="en-US" w:eastAsia="zh-CN"/>
+        </w:rPr>
+        <w:t xml:space="preserve">  100%{</w:t>
+      </w:r>
+    </w:p>
+    <w:p>
+      <w:pPr>
+        <w:rPr>
+          <w:rFonts w:hint="eastAsia" w:ascii="宋体" w:hAnsi="宋体" w:eastAsia="宋体" w:cs="宋体"/>
+          <w:color w:val="auto"/>
+          <w:sz w:val="18"/>
+          <w:szCs w:val="18"/>
+          <w:lang w:val="en-US" w:eastAsia="zh-CN"/>
+        </w:rPr>
+      </w:pPr>
+      <w:r>
+        <w:rPr>
+          <w:rFonts w:hint="eastAsia" w:ascii="宋体" w:hAnsi="宋体" w:eastAsia="宋体" w:cs="宋体"/>
+          <w:color w:val="auto"/>
+          <w:sz w:val="18"/>
+          <w:szCs w:val="18"/>
+          <w:lang w:val="en-US" w:eastAsia="zh-CN"/>
+        </w:rPr>
+        <w:t xml:space="preserve">    background: green;</w:t>
+      </w:r>
+    </w:p>
+    <w:p>
+      <w:pPr>
+        <w:rPr>
+          <w:rFonts w:hint="eastAsia" w:ascii="宋体" w:hAnsi="宋体" w:eastAsia="宋体" w:cs="宋体"/>
+          <w:color w:val="auto"/>
+          <w:sz w:val="18"/>
+          <w:szCs w:val="18"/>
+          <w:lang w:val="en-US" w:eastAsia="zh-CN"/>
+        </w:rPr>
+      </w:pPr>
+      <w:r>
+        <w:rPr>
+          <w:rFonts w:hint="eastAsia" w:ascii="宋体" w:hAnsi="宋体" w:eastAsia="宋体" w:cs="宋体"/>
+          <w:color w:val="auto"/>
+          <w:sz w:val="18"/>
+          <w:szCs w:val="18"/>
+          <w:lang w:val="en-US" w:eastAsia="zh-CN"/>
+        </w:rPr>
+        <w:t xml:space="preserve">  }</w:t>
+      </w:r>
+    </w:p>
+    <w:p>
+      <w:pPr>
+        <w:rPr>
+          <w:rFonts w:hint="eastAsia" w:ascii="宋体" w:hAnsi="宋体" w:eastAsia="宋体" w:cs="宋体"/>
+          <w:color w:val="auto"/>
+          <w:sz w:val="18"/>
+          <w:szCs w:val="18"/>
+          <w:lang w:val="en-US" w:eastAsia="zh-CN"/>
+        </w:rPr>
+      </w:pPr>
+      <w:r>
+        <w:rPr>
+          <w:rFonts w:hint="eastAsia" w:ascii="宋体" w:hAnsi="宋体" w:eastAsia="宋体" w:cs="宋体"/>
+          <w:color w:val="auto"/>
+          <w:sz w:val="18"/>
+          <w:szCs w:val="18"/>
+          <w:lang w:val="en-US" w:eastAsia="zh-CN"/>
+        </w:rPr>
+        <w:t>}</w:t>
+      </w:r>
+    </w:p>
+    <w:p>
+      <w:pPr>
+        <w:rPr>
+          <w:rFonts w:hint="eastAsia" w:ascii="宋体" w:hAnsi="宋体" w:eastAsia="宋体" w:cs="宋体"/>
+          <w:color w:val="C55A11" w:themeColor="accent2" w:themeShade="BF"/>
+          <w:sz w:val="18"/>
+          <w:szCs w:val="18"/>
+          <w:lang w:val="en-US" w:eastAsia="zh-CN"/>
+        </w:rPr>
+      </w:pPr>
+      <w:r>
+        <w:rPr>
+          <w:rFonts w:hint="eastAsia" w:ascii="宋体" w:hAnsi="宋体" w:eastAsia="宋体" w:cs="宋体"/>
+          <w:color w:val="C55A11" w:themeColor="accent2" w:themeShade="BF"/>
+          <w:sz w:val="18"/>
+          <w:szCs w:val="18"/>
+          <w:lang w:val="en-US" w:eastAsia="zh-CN"/>
+        </w:rPr>
+        <w:t>div:hover {</w:t>
+      </w:r>
+    </w:p>
+    <w:p>
+      <w:pPr>
+        <w:rPr>
+          <w:rFonts w:hint="eastAsia" w:ascii="宋体" w:hAnsi="宋体" w:eastAsia="宋体" w:cs="宋体"/>
+          <w:color w:val="auto"/>
+          <w:sz w:val="18"/>
+          <w:szCs w:val="18"/>
+          <w:lang w:val="en-US" w:eastAsia="zh-CN"/>
+        </w:rPr>
+      </w:pPr>
+      <w:r>
+        <w:rPr>
+          <w:rFonts w:hint="eastAsia" w:ascii="宋体" w:hAnsi="宋体" w:eastAsia="宋体" w:cs="宋体"/>
+          <w:color w:val="auto"/>
+          <w:sz w:val="18"/>
+          <w:szCs w:val="18"/>
+          <w:lang w:val="en-US" w:eastAsia="zh-CN"/>
+        </w:rPr>
+        <w:t xml:space="preserve">  </w:t>
+      </w:r>
+      <w:r>
+        <w:rPr>
+          <w:rFonts w:hint="eastAsia" w:ascii="宋体" w:hAnsi="宋体" w:eastAsia="宋体" w:cs="宋体"/>
+          <w:color w:val="C55A11" w:themeColor="accent2" w:themeShade="BF"/>
+          <w:sz w:val="18"/>
+          <w:szCs w:val="18"/>
+          <w:lang w:val="en-US" w:eastAsia="zh-CN"/>
+        </w:rPr>
+        <w:t xml:space="preserve">animation-name:  changeColor;     </w:t>
+      </w:r>
+      <w:r>
+        <w:rPr>
+          <w:rFonts w:hint="eastAsia" w:ascii="宋体" w:hAnsi="宋体" w:eastAsia="宋体" w:cs="宋体"/>
+          <w:color w:val="auto"/>
+          <w:sz w:val="18"/>
+          <w:szCs w:val="18"/>
+          <w:lang w:val="en-US" w:eastAsia="zh-CN"/>
+        </w:rPr>
+        <w:t>调用的动画</w:t>
+      </w:r>
+    </w:p>
+    <w:p>
+      <w:pPr>
+        <w:rPr>
+          <w:rFonts w:hint="eastAsia" w:ascii="宋体" w:hAnsi="宋体" w:eastAsia="宋体" w:cs="宋体"/>
+          <w:color w:val="auto"/>
+          <w:sz w:val="18"/>
+          <w:szCs w:val="18"/>
+          <w:lang w:val="en-US" w:eastAsia="zh-CN"/>
+        </w:rPr>
+      </w:pPr>
+      <w:r>
+        <w:rPr>
+          <w:rFonts w:hint="eastAsia" w:ascii="宋体" w:hAnsi="宋体" w:eastAsia="宋体" w:cs="宋体"/>
+          <w:color w:val="auto"/>
+          <w:sz w:val="18"/>
+          <w:szCs w:val="18"/>
+          <w:lang w:val="en-US" w:eastAsia="zh-CN"/>
+        </w:rPr>
+        <w:t xml:space="preserve">  </w:t>
+      </w:r>
+      <w:r>
+        <w:rPr>
+          <w:rFonts w:hint="eastAsia" w:ascii="宋体" w:hAnsi="宋体" w:eastAsia="宋体" w:cs="宋体"/>
+          <w:color w:val="C55A11" w:themeColor="accent2" w:themeShade="BF"/>
+          <w:sz w:val="18"/>
+          <w:szCs w:val="18"/>
+          <w:lang w:val="en-US" w:eastAsia="zh-CN"/>
+        </w:rPr>
+        <w:t xml:space="preserve">animation-duration:  5s;          </w:t>
+      </w:r>
+      <w:r>
+        <w:rPr>
+          <w:rFonts w:hint="eastAsia" w:ascii="宋体" w:hAnsi="宋体" w:eastAsia="宋体" w:cs="宋体"/>
+          <w:color w:val="auto"/>
+          <w:sz w:val="18"/>
+          <w:szCs w:val="18"/>
+          <w:lang w:val="en-US" w:eastAsia="zh-CN"/>
+        </w:rPr>
+        <w:t>设置动画完成时</w:t>
+      </w:r>
+      <w:r>
+        <w:rPr>
+          <w:rFonts w:hint="eastAsia" w:ascii="宋体" w:hAnsi="宋体" w:eastAsia="宋体" w:cs="宋体"/>
+          <w:color w:val="auto"/>
+          <w:sz w:val="18"/>
+          <w:szCs w:val="18"/>
+          <w:lang w:val="en-US" w:eastAsia="zh-CN"/>
+        </w:rPr>
+        <w:tab/>
+      </w:r>
+    </w:p>
+    <w:p>
+      <w:pPr>
+        <w:rPr>
+          <w:rFonts w:hint="eastAsia" w:ascii="宋体" w:hAnsi="宋体" w:eastAsia="宋体" w:cs="宋体"/>
+          <w:color w:val="auto"/>
+          <w:sz w:val="18"/>
+          <w:szCs w:val="18"/>
+          <w:lang w:val="en-US" w:eastAsia="zh-CN"/>
+        </w:rPr>
+      </w:pPr>
+      <w:r>
+        <w:rPr>
+          <w:rFonts w:hint="eastAsia" w:ascii="宋体" w:hAnsi="宋体" w:eastAsia="宋体" w:cs="宋体"/>
+          <w:color w:val="C55A11" w:themeColor="accent2" w:themeShade="BF"/>
+          <w:sz w:val="18"/>
+          <w:szCs w:val="18"/>
+          <w:lang w:val="en-US" w:eastAsia="zh-CN"/>
+        </w:rPr>
+        <w:t xml:space="preserve">  animation-timing-function:  ease-out;    </w:t>
+      </w:r>
+      <w:r>
+        <w:rPr>
+          <w:rFonts w:hint="eastAsia" w:ascii="宋体" w:hAnsi="宋体" w:eastAsia="宋体" w:cs="宋体"/>
+          <w:color w:val="auto"/>
+          <w:sz w:val="18"/>
+          <w:szCs w:val="18"/>
+          <w:lang w:val="en-US" w:eastAsia="zh-CN"/>
+        </w:rPr>
+        <w:t>动画播放模式</w:t>
+      </w:r>
+    </w:p>
+    <w:p>
+      <w:pPr>
+        <w:rPr>
+          <w:rFonts w:hint="eastAsia" w:ascii="宋体" w:hAnsi="宋体" w:eastAsia="宋体" w:cs="宋体"/>
+          <w:color w:val="auto"/>
+          <w:sz w:val="18"/>
+          <w:szCs w:val="18"/>
+          <w:lang w:val="en-US" w:eastAsia="zh-CN"/>
+        </w:rPr>
+      </w:pPr>
+      <w:r>
+        <w:rPr>
+          <w:rFonts w:hint="eastAsia" w:ascii="宋体" w:hAnsi="宋体" w:eastAsia="宋体" w:cs="宋体"/>
+          <w:color w:val="C55A11" w:themeColor="accent2" w:themeShade="BF"/>
+          <w:sz w:val="18"/>
+          <w:szCs w:val="18"/>
+          <w:lang w:val="en-US" w:eastAsia="zh-CN"/>
+        </w:rPr>
+        <w:t xml:space="preserve">  animation-delay:  .1s;             </w:t>
+      </w:r>
+      <w:r>
+        <w:rPr>
+          <w:rFonts w:hint="eastAsia" w:ascii="宋体" w:hAnsi="宋体" w:eastAsia="宋体" w:cs="宋体"/>
+          <w:color w:val="auto"/>
+          <w:sz w:val="18"/>
+          <w:szCs w:val="18"/>
+          <w:lang w:val="en-US" w:eastAsia="zh-CN"/>
+        </w:rPr>
+        <w:t>开始时间</w:t>
+      </w:r>
+    </w:p>
+    <w:p>
+      <w:pPr>
+        <w:ind w:firstLine="180" w:firstLineChars="100"/>
+        <w:rPr>
+          <w:rFonts w:hint="eastAsia" w:ascii="宋体" w:hAnsi="宋体" w:eastAsia="宋体" w:cs="宋体"/>
+          <w:color w:val="auto"/>
+          <w:sz w:val="18"/>
+          <w:szCs w:val="18"/>
+          <w:lang w:val="en-US" w:eastAsia="zh-CN"/>
+        </w:rPr>
+      </w:pPr>
+      <w:r>
+        <w:rPr>
+          <w:rFonts w:hint="eastAsia" w:ascii="宋体" w:hAnsi="宋体" w:eastAsia="宋体" w:cs="宋体"/>
+          <w:color w:val="C55A11" w:themeColor="accent2" w:themeShade="BF"/>
+          <w:sz w:val="18"/>
+          <w:szCs w:val="18"/>
+          <w:lang w:val="en-US" w:eastAsia="zh-CN"/>
+        </w:rPr>
+        <w:t xml:space="preserve">animation-iteration-count: infinite;    </w:t>
+      </w:r>
+      <w:r>
+        <w:rPr>
+          <w:rFonts w:hint="eastAsia" w:ascii="宋体" w:hAnsi="宋体" w:eastAsia="宋体" w:cs="宋体"/>
+          <w:color w:val="auto"/>
+          <w:sz w:val="18"/>
+          <w:szCs w:val="18"/>
+          <w:lang w:val="en-US" w:eastAsia="zh-CN"/>
+        </w:rPr>
+        <w:t>播放次数</w:t>
+      </w:r>
+    </w:p>
+    <w:p>
+      <w:pPr>
+        <w:ind w:firstLine="180" w:firstLineChars="100"/>
+        <w:rPr>
+          <w:rFonts w:hint="eastAsia" w:ascii="宋体" w:hAnsi="宋体" w:eastAsia="宋体" w:cs="宋体"/>
+          <w:color w:val="auto"/>
+          <w:sz w:val="18"/>
+          <w:szCs w:val="18"/>
+          <w:lang w:val="en-US" w:eastAsia="zh-CN"/>
+        </w:rPr>
+      </w:pPr>
+      <w:r>
+        <w:rPr>
+          <w:rFonts w:hint="eastAsia" w:ascii="宋体" w:hAnsi="宋体" w:eastAsia="宋体" w:cs="宋体"/>
+          <w:color w:val="C55A11" w:themeColor="accent2" w:themeShade="BF"/>
+          <w:sz w:val="18"/>
+          <w:szCs w:val="18"/>
+          <w:lang w:val="en-US" w:eastAsia="zh-CN"/>
+        </w:rPr>
+        <w:t xml:space="preserve">animation-direction: alternate;         </w:t>
+      </w:r>
+      <w:r>
+        <w:rPr>
+          <w:rFonts w:hint="eastAsia" w:ascii="宋体" w:hAnsi="宋体" w:eastAsia="宋体" w:cs="宋体"/>
+          <w:color w:val="auto"/>
+          <w:sz w:val="18"/>
+          <w:szCs w:val="18"/>
+          <w:lang w:val="en-US" w:eastAsia="zh-CN"/>
+        </w:rPr>
+        <w:t>动画方向交替，normal向前</w:t>
+      </w:r>
+    </w:p>
+    <w:p>
+      <w:pPr>
+        <w:ind w:firstLine="180" w:firstLineChars="100"/>
+        <w:rPr>
+          <w:rFonts w:hint="eastAsia" w:ascii="宋体" w:hAnsi="宋体" w:eastAsia="宋体" w:cs="宋体"/>
+          <w:color w:val="auto"/>
+          <w:sz w:val="18"/>
+          <w:szCs w:val="18"/>
+          <w:lang w:val="en-US" w:eastAsia="zh-CN"/>
+        </w:rPr>
+      </w:pPr>
+      <w:r>
+        <w:rPr>
+          <w:rFonts w:hint="eastAsia" w:ascii="宋体" w:hAnsi="宋体" w:eastAsia="宋体" w:cs="宋体"/>
+          <w:color w:val="C55A11" w:themeColor="accent2" w:themeShade="BF"/>
+          <w:sz w:val="18"/>
+          <w:szCs w:val="18"/>
+          <w:lang w:val="en-US" w:eastAsia="zh-CN"/>
+        </w:rPr>
+        <w:t xml:space="preserve">animation-play-state: running;         </w:t>
+      </w:r>
+      <w:r>
+        <w:rPr>
+          <w:rFonts w:hint="eastAsia" w:ascii="宋体" w:hAnsi="宋体" w:eastAsia="宋体" w:cs="宋体"/>
+          <w:color w:val="auto"/>
+          <w:sz w:val="18"/>
+          <w:szCs w:val="18"/>
+          <w:lang w:val="en-US" w:eastAsia="zh-CN"/>
+        </w:rPr>
+        <w:t xml:space="preserve"> 播</w:t>
+      </w:r>
+      <w:r>
+        <w:rPr>
+          <w:rFonts w:hint="eastAsia" w:ascii="宋体" w:hAnsi="宋体" w:eastAsia="宋体" w:cs="宋体"/>
+          <w:color w:val="auto"/>
+          <w:sz w:val="18"/>
+          <w:szCs w:val="18"/>
+          <w:lang w:val="en-US" w:eastAsia="zh-CN"/>
+        </w:rPr>
+        <w:t>放状态，running和paused</w:t>
+      </w:r>
+    </w:p>
+    <w:p>
+      <w:pPr>
+        <w:ind w:firstLine="180" w:firstLineChars="100"/>
+        <w:rPr>
+          <w:rFonts w:hint="eastAsia" w:ascii="宋体" w:hAnsi="宋体" w:eastAsia="宋体" w:cs="宋体"/>
+          <w:color w:val="auto"/>
+          <w:sz w:val="18"/>
+          <w:szCs w:val="18"/>
+          <w:lang w:val="en-US" w:eastAsia="zh-CN"/>
+        </w:rPr>
+      </w:pPr>
+      <w:r>
+        <w:rPr>
+          <w:rFonts w:hint="eastAsia" w:ascii="宋体" w:hAnsi="宋体" w:eastAsia="宋体" w:cs="宋体"/>
+          <w:color w:val="C55A11" w:themeColor="accent2" w:themeShade="BF"/>
+          <w:sz w:val="18"/>
+          <w:szCs w:val="18"/>
+          <w:lang w:val="en-US" w:eastAsia="zh-CN"/>
+        </w:rPr>
+        <w:t xml:space="preserve">animation-fill-mode: both;              </w:t>
+      </w:r>
+      <w:r>
+        <w:rPr>
+          <w:rFonts w:hint="eastAsia" w:ascii="宋体" w:hAnsi="宋体" w:eastAsia="宋体" w:cs="宋体"/>
+          <w:color w:val="auto"/>
+          <w:sz w:val="18"/>
+          <w:szCs w:val="18"/>
+          <w:lang w:val="en-US" w:eastAsia="zh-CN"/>
+        </w:rPr>
+        <w:t>动画时间外属性</w:t>
+      </w:r>
+    </w:p>
+    <w:p>
+      <w:pPr>
+        <w:rPr>
+          <w:rFonts w:hint="eastAsia" w:ascii="宋体" w:hAnsi="宋体" w:eastAsia="宋体" w:cs="宋体"/>
+          <w:color w:val="C55A11" w:themeColor="accent2" w:themeShade="BF"/>
+          <w:sz w:val="18"/>
+          <w:szCs w:val="18"/>
+          <w:lang w:val="en-US" w:eastAsia="zh-CN"/>
+        </w:rPr>
+      </w:pPr>
+      <w:r>
+        <w:rPr>
+          <w:rFonts w:hint="eastAsia" w:ascii="宋体" w:hAnsi="宋体" w:eastAsia="宋体" w:cs="宋体"/>
+          <w:color w:val="C55A11" w:themeColor="accent2" w:themeShade="BF"/>
+          <w:sz w:val="18"/>
+          <w:szCs w:val="18"/>
+          <w:lang w:val="en-US" w:eastAsia="zh-CN"/>
+        </w:rPr>
+        <w:t>}</w:t>
+      </w:r>
+    </w:p>
+    <w:p>
+      <w:pPr>
+        <w:rPr>
+          <w:rFonts w:hint="eastAsia" w:ascii="宋体" w:hAnsi="宋体" w:eastAsia="宋体" w:cs="宋体"/>
+          <w:b w:val="0"/>
+          <w:bCs w:val="0"/>
+          <w:color w:val="C55A11" w:themeColor="accent2" w:themeShade="BF"/>
+          <w:sz w:val="18"/>
+          <w:szCs w:val="18"/>
+          <w:lang w:val="en-US" w:eastAsia="zh-CN"/>
+        </w:rPr>
+      </w:pPr>
+    </w:p>
+    <w:p>
+      <w:pPr>
+        <w:pStyle w:val="4"/>
+        <w:keepNext w:val="0"/>
+        <w:keepLines w:val="0"/>
+        <w:widowControl/>
+        <w:suppressLineNumbers w:val="0"/>
+        <w:pBdr>
+          <w:top w:val="none" w:color="auto" w:sz="0" w:space="0"/>
+          <w:left w:val="none" w:color="auto" w:sz="0" w:space="0"/>
+          <w:bottom w:val="none" w:color="auto" w:sz="0" w:space="0"/>
+          <w:right w:val="none" w:color="auto" w:sz="0" w:space="0"/>
+        </w:pBdr>
+        <w:shd w:val="clear" w:fill="EDF1F2"/>
+        <w:spacing w:before="105" w:beforeAutospacing="0" w:after="105" w:afterAutospacing="0" w:line="24" w:lineRule="atLeast"/>
+        <w:ind w:left="0" w:right="0" w:firstLine="0"/>
+        <w:rPr>
+          <w:rFonts w:hint="eastAsia" w:asciiTheme="minorEastAsia" w:hAnsiTheme="minorEastAsia" w:eastAsiaTheme="minorEastAsia" w:cstheme="minorEastAsia"/>
+          <w:b w:val="0"/>
+          <w:bCs w:val="0"/>
+          <w:i w:val="0"/>
+          <w:caps w:val="0"/>
+          <w:color w:val="1F2426"/>
+          <w:spacing w:val="0"/>
+          <w:sz w:val="18"/>
+          <w:szCs w:val="18"/>
+          <w:shd w:val="clear" w:color="auto" w:fill="auto"/>
+        </w:rPr>
+      </w:pPr>
+      <w:r>
+        <w:rPr>
+          <w:rFonts w:hint="eastAsia" w:asciiTheme="minorEastAsia" w:hAnsiTheme="minorEastAsia" w:eastAsiaTheme="minorEastAsia" w:cstheme="minorEastAsia"/>
+          <w:b w:val="0"/>
+          <w:bCs w:val="0"/>
+          <w:i w:val="0"/>
+          <w:caps w:val="0"/>
+          <w:color w:val="C55A11" w:themeColor="accent2" w:themeShade="BF"/>
+          <w:spacing w:val="0"/>
+          <w:sz w:val="18"/>
+          <w:szCs w:val="18"/>
+          <w:bdr w:val="none" w:color="auto" w:sz="0" w:space="0"/>
+          <w:shd w:val="clear" w:color="auto" w:fill="auto"/>
+        </w:rPr>
+        <w:t>animation-fill-mode</w:t>
+      </w:r>
+      <w:r>
+        <w:rPr>
+          <w:rFonts w:hint="eastAsia" w:asciiTheme="minorEastAsia" w:hAnsiTheme="minorEastAsia" w:eastAsiaTheme="minorEastAsia" w:cstheme="minorEastAsia"/>
+          <w:b w:val="0"/>
+          <w:bCs w:val="0"/>
+          <w:i w:val="0"/>
+          <w:caps w:val="0"/>
+          <w:color w:val="1F2426"/>
+          <w:spacing w:val="0"/>
+          <w:sz w:val="18"/>
+          <w:szCs w:val="18"/>
+          <w:bdr w:val="none" w:color="auto" w:sz="0" w:space="0"/>
+          <w:shd w:val="clear" w:color="auto" w:fill="auto"/>
+        </w:rPr>
+        <w:t>属性定义在动画开始之前和结束之后发生的操作。主要具有四个属性值：</w:t>
+      </w:r>
+      <w:r>
+        <w:rPr>
+          <w:rFonts w:hint="eastAsia" w:asciiTheme="minorEastAsia" w:hAnsiTheme="minorEastAsia" w:eastAsiaTheme="minorEastAsia" w:cstheme="minorEastAsia"/>
+          <w:b w:val="0"/>
+          <w:bCs w:val="0"/>
+          <w:i w:val="0"/>
+          <w:caps w:val="0"/>
+          <w:color w:val="C55A11" w:themeColor="accent2" w:themeShade="BF"/>
+          <w:spacing w:val="0"/>
+          <w:sz w:val="18"/>
+          <w:szCs w:val="18"/>
+          <w:shd w:val="clear" w:color="auto" w:fill="auto"/>
+        </w:rPr>
+        <w:t>none、forwards、backwords和both</w:t>
+      </w:r>
+      <w:r>
+        <w:rPr>
+          <w:rFonts w:hint="eastAsia" w:asciiTheme="minorEastAsia" w:hAnsiTheme="minorEastAsia" w:eastAsiaTheme="minorEastAsia" w:cstheme="minorEastAsia"/>
+          <w:b w:val="0"/>
+          <w:bCs w:val="0"/>
+          <w:i w:val="0"/>
+          <w:caps w:val="0"/>
+          <w:color w:val="1F2426"/>
+          <w:spacing w:val="0"/>
+          <w:sz w:val="18"/>
+          <w:szCs w:val="18"/>
+          <w:bdr w:val="none" w:color="auto" w:sz="0" w:space="0"/>
+          <w:shd w:val="clear" w:color="auto" w:fill="auto"/>
+        </w:rPr>
+        <w:t>。其四个属性值对应效果如下：</w:t>
+      </w:r>
+    </w:p>
+    <w:tbl>
+      <w:tblPr>
+        <w:tblW w:w="8306" w:type="dxa"/>
+        <w:tblInd w:w="0" w:type="dxa"/>
+        <w:tblBorders>
+          <w:top w:val="outset" w:color="auto" w:sz="6" w:space="0"/>
+          <w:left w:val="outset" w:color="auto" w:sz="6" w:space="0"/>
+          <w:bottom w:val="outset" w:color="auto" w:sz="6" w:space="0"/>
+          <w:right w:val="outset" w:color="auto" w:sz="6" w:space="0"/>
+          <w:insideH w:val="outset" w:color="auto" w:sz="6" w:space="0"/>
+          <w:insideV w:val="outset" w:color="auto" w:sz="6" w:space="0"/>
+        </w:tblBorders>
+        <w:shd w:val="clear" w:color="auto" w:fill="EDF1F2"/>
+        <w:tblLayout w:type="fixed"/>
+        <w:tblCellMar>
+          <w:top w:w="0" w:type="dxa"/>
+          <w:left w:w="0" w:type="dxa"/>
+          <w:bottom w:w="0" w:type="dxa"/>
+          <w:right w:w="0" w:type="dxa"/>
+        </w:tblCellMar>
+      </w:tblPr>
+      <w:tblGrid>
+        <w:gridCol w:w="2100"/>
+        <w:gridCol w:w="6206"/>
+      </w:tblGrid>
+      <w:tr>
+        <w:tblPrEx>
+          <w:tblBorders>
+            <w:top w:val="outset" w:color="auto" w:sz="6" w:space="0"/>
+            <w:left w:val="outset" w:color="auto" w:sz="6" w:space="0"/>
+            <w:bottom w:val="outset" w:color="auto" w:sz="6" w:space="0"/>
+            <w:right w:val="outset" w:color="auto" w:sz="6" w:space="0"/>
+            <w:insideH w:val="outset" w:color="auto" w:sz="6" w:space="0"/>
+            <w:insideV w:val="outset" w:color="auto" w:sz="6" w:space="0"/>
+          </w:tblBorders>
+          <w:shd w:val="clear" w:color="auto" w:fill="EDF1F2"/>
+          <w:tblLayout w:type="fixed"/>
+          <w:tblCellMar>
+            <w:top w:w="0" w:type="dxa"/>
+            <w:left w:w="0" w:type="dxa"/>
+            <w:bottom w:w="0" w:type="dxa"/>
+            <w:right w:w="0" w:type="dxa"/>
+          </w:tblCellMar>
+        </w:tblPrEx>
+        <w:tc>
+          <w:tcPr>
+            <w:tcW w:w="2100" w:type="dxa"/>
+            <w:tcBorders>
+              <w:top w:val="outset" w:color="auto" w:sz="6" w:space="0"/>
+              <w:left w:val="outset" w:color="auto" w:sz="6" w:space="0"/>
+              <w:bottom w:val="outset" w:color="auto" w:sz="6" w:space="0"/>
+              <w:right w:val="outset" w:color="auto" w:sz="6" w:space="0"/>
+            </w:tcBorders>
+            <w:shd w:val="clear" w:color="auto" w:fill="EDF1F2"/>
+            <w:vAlign w:val="center"/>
+          </w:tcPr>
+          <w:p>
+            <w:pPr>
+              <w:pStyle w:val="4"/>
+              <w:keepNext w:val="0"/>
+              <w:keepLines w:val="0"/>
+              <w:widowControl/>
+              <w:suppressLineNumbers w:val="0"/>
+              <w:pBdr>
+                <w:top w:val="none" w:color="auto" w:sz="0" w:space="0"/>
+                <w:left w:val="none" w:color="auto" w:sz="0" w:space="0"/>
+                <w:bottom w:val="none" w:color="auto" w:sz="0" w:space="0"/>
+                <w:right w:val="none" w:color="auto" w:sz="0" w:space="0"/>
+              </w:pBdr>
+              <w:shd w:val="clear" w:fill="EDF1F2"/>
+              <w:spacing w:before="105" w:beforeAutospacing="0" w:after="105" w:afterAutospacing="0" w:line="24" w:lineRule="atLeast"/>
+              <w:ind w:left="0" w:right="0" w:firstLine="0"/>
+              <w:jc w:val="center"/>
+              <w:rPr>
+                <w:rFonts w:hint="eastAsia" w:asciiTheme="minorEastAsia" w:hAnsiTheme="minorEastAsia" w:eastAsiaTheme="minorEastAsia" w:cstheme="minorEastAsia"/>
+                <w:b w:val="0"/>
+                <w:bCs w:val="0"/>
+                <w:i w:val="0"/>
+                <w:caps w:val="0"/>
+                <w:color w:val="C55A11" w:themeColor="accent2" w:themeShade="BF"/>
+                <w:spacing w:val="0"/>
+                <w:sz w:val="18"/>
+                <w:szCs w:val="18"/>
+                <w:shd w:val="clear" w:color="auto" w:fill="auto"/>
+              </w:rPr>
+            </w:pPr>
+            <w:r>
+              <w:rPr>
+                <w:rFonts w:hint="eastAsia" w:asciiTheme="minorEastAsia" w:hAnsiTheme="minorEastAsia" w:eastAsiaTheme="minorEastAsia" w:cstheme="minorEastAsia"/>
+                <w:b w:val="0"/>
+                <w:bCs w:val="0"/>
+                <w:i w:val="0"/>
+                <w:caps w:val="0"/>
+                <w:color w:val="C55A11" w:themeColor="accent2" w:themeShade="BF"/>
+                <w:spacing w:val="0"/>
+                <w:sz w:val="18"/>
+                <w:szCs w:val="18"/>
+                <w:shd w:val="clear" w:color="auto" w:fill="auto"/>
+              </w:rPr>
+              <w:t>属性值</w:t>
+            </w:r>
+          </w:p>
+        </w:tc>
+        <w:tc>
+          <w:tcPr>
+            <w:tcW w:w="6206" w:type="dxa"/>
+            <w:tcBorders>
+              <w:top w:val="outset" w:color="auto" w:sz="6" w:space="0"/>
+              <w:left w:val="outset" w:color="auto" w:sz="6" w:space="0"/>
+              <w:bottom w:val="outset" w:color="auto" w:sz="6" w:space="0"/>
+              <w:right w:val="outset" w:color="auto" w:sz="6" w:space="0"/>
+            </w:tcBorders>
+            <w:shd w:val="clear" w:color="auto" w:fill="EDF1F2"/>
+            <w:vAlign w:val="center"/>
+          </w:tcPr>
+          <w:p>
+            <w:pPr>
+              <w:pStyle w:val="4"/>
+              <w:keepNext w:val="0"/>
+              <w:keepLines w:val="0"/>
+              <w:widowControl/>
+              <w:suppressLineNumbers w:val="0"/>
+              <w:pBdr>
+                <w:top w:val="none" w:color="auto" w:sz="0" w:space="0"/>
+                <w:left w:val="none" w:color="auto" w:sz="0" w:space="0"/>
+                <w:bottom w:val="none" w:color="auto" w:sz="0" w:space="0"/>
+                <w:right w:val="none" w:color="auto" w:sz="0" w:space="0"/>
+              </w:pBdr>
+              <w:spacing w:before="105" w:beforeAutospacing="0" w:after="105" w:afterAutospacing="0" w:line="24" w:lineRule="atLeast"/>
+              <w:ind w:left="0" w:right="0"/>
+              <w:jc w:val="center"/>
+              <w:rPr>
+                <w:rFonts w:hint="eastAsia" w:asciiTheme="minorEastAsia" w:hAnsiTheme="minorEastAsia" w:eastAsiaTheme="minorEastAsia" w:cstheme="minorEastAsia"/>
+                <w:b w:val="0"/>
+                <w:bCs w:val="0"/>
+                <w:color w:val="1F2426"/>
+                <w:sz w:val="18"/>
+                <w:szCs w:val="18"/>
+                <w:shd w:val="clear" w:color="auto" w:fill="auto"/>
+              </w:rPr>
+            </w:pPr>
+            <w:r>
+              <w:rPr>
+                <w:rStyle w:val="6"/>
+                <w:rFonts w:hint="eastAsia" w:asciiTheme="minorEastAsia" w:hAnsiTheme="minorEastAsia" w:eastAsiaTheme="minorEastAsia" w:cstheme="minorEastAsia"/>
+                <w:b w:val="0"/>
+                <w:bCs w:val="0"/>
+                <w:i w:val="0"/>
+                <w:caps w:val="0"/>
+                <w:color w:val="1F2426"/>
+                <w:spacing w:val="0"/>
+                <w:sz w:val="18"/>
+                <w:szCs w:val="18"/>
+                <w:bdr w:val="none" w:color="auto" w:sz="0" w:space="0"/>
+                <w:shd w:val="clear" w:color="auto" w:fill="auto"/>
+              </w:rPr>
+              <w:t>效果</w:t>
+            </w:r>
+          </w:p>
+        </w:tc>
+      </w:tr>
+      <w:tr>
+        <w:tblPrEx>
+          <w:tblBorders>
+            <w:top w:val="outset" w:color="auto" w:sz="6" w:space="0"/>
+            <w:left w:val="outset" w:color="auto" w:sz="6" w:space="0"/>
+            <w:bottom w:val="outset" w:color="auto" w:sz="6" w:space="0"/>
+            <w:right w:val="outset" w:color="auto" w:sz="6" w:space="0"/>
+            <w:insideH w:val="outset" w:color="auto" w:sz="6" w:space="0"/>
+            <w:insideV w:val="outset" w:color="auto" w:sz="6" w:space="0"/>
+          </w:tblBorders>
+          <w:tblLayout w:type="fixed"/>
+          <w:tblCellMar>
+            <w:top w:w="0" w:type="dxa"/>
+            <w:left w:w="0" w:type="dxa"/>
+            <w:bottom w:w="0" w:type="dxa"/>
+            <w:right w:w="0" w:type="dxa"/>
+          </w:tblCellMar>
+        </w:tblPrEx>
+        <w:tc>
+          <w:tcPr>
+            <w:tcW w:w="2100" w:type="dxa"/>
+            <w:tcBorders>
+              <w:top w:val="outset" w:color="auto" w:sz="6" w:space="0"/>
+              <w:left w:val="outset" w:color="auto" w:sz="6" w:space="0"/>
+              <w:bottom w:val="outset" w:color="auto" w:sz="6" w:space="0"/>
+              <w:right w:val="outset" w:color="auto" w:sz="6" w:space="0"/>
+            </w:tcBorders>
+            <w:shd w:val="clear" w:color="auto" w:fill="EDF1F2"/>
+            <w:vAlign w:val="center"/>
+          </w:tcPr>
+          <w:p>
+            <w:pPr>
+              <w:pStyle w:val="4"/>
+              <w:keepNext w:val="0"/>
+              <w:keepLines w:val="0"/>
+              <w:widowControl/>
+              <w:suppressLineNumbers w:val="0"/>
+              <w:pBdr>
+                <w:top w:val="none" w:color="auto" w:sz="0" w:space="0"/>
+                <w:left w:val="none" w:color="auto" w:sz="0" w:space="0"/>
+                <w:bottom w:val="none" w:color="auto" w:sz="0" w:space="0"/>
+                <w:right w:val="none" w:color="auto" w:sz="0" w:space="0"/>
+              </w:pBdr>
+              <w:shd w:val="clear" w:fill="EDF1F2"/>
+              <w:spacing w:before="105" w:beforeAutospacing="0" w:after="105" w:afterAutospacing="0" w:line="24" w:lineRule="atLeast"/>
+              <w:ind w:left="0" w:right="0" w:firstLine="0"/>
+              <w:jc w:val="center"/>
+              <w:rPr>
+                <w:rFonts w:hint="eastAsia" w:asciiTheme="minorEastAsia" w:hAnsiTheme="minorEastAsia" w:eastAsiaTheme="minorEastAsia" w:cstheme="minorEastAsia"/>
+                <w:b w:val="0"/>
+                <w:bCs w:val="0"/>
+                <w:i w:val="0"/>
+                <w:caps w:val="0"/>
+                <w:color w:val="C55A11" w:themeColor="accent2" w:themeShade="BF"/>
+                <w:spacing w:val="0"/>
+                <w:sz w:val="18"/>
+                <w:szCs w:val="18"/>
+                <w:shd w:val="clear" w:color="auto" w:fill="auto"/>
+              </w:rPr>
+            </w:pPr>
+            <w:r>
+              <w:rPr>
+                <w:rFonts w:hint="eastAsia" w:asciiTheme="minorEastAsia" w:hAnsiTheme="minorEastAsia" w:eastAsiaTheme="minorEastAsia" w:cstheme="minorEastAsia"/>
+                <w:b w:val="0"/>
+                <w:bCs w:val="0"/>
+                <w:i w:val="0"/>
+                <w:caps w:val="0"/>
+                <w:color w:val="C55A11" w:themeColor="accent2" w:themeShade="BF"/>
+                <w:spacing w:val="0"/>
+                <w:sz w:val="18"/>
+                <w:szCs w:val="18"/>
+                <w:shd w:val="clear" w:color="auto" w:fill="auto"/>
+              </w:rPr>
+              <w:t>none</w:t>
+            </w:r>
+          </w:p>
+        </w:tc>
+        <w:tc>
+          <w:tcPr>
+            <w:tcW w:w="6206" w:type="dxa"/>
+            <w:tcBorders>
+              <w:top w:val="outset" w:color="auto" w:sz="6" w:space="0"/>
+              <w:left w:val="outset" w:color="auto" w:sz="6" w:space="0"/>
+              <w:bottom w:val="outset" w:color="auto" w:sz="6" w:space="0"/>
+              <w:right w:val="outset" w:color="auto" w:sz="6" w:space="0"/>
+            </w:tcBorders>
+            <w:shd w:val="clear" w:color="auto" w:fill="EDF1F2"/>
+            <w:vAlign w:val="center"/>
+          </w:tcPr>
+          <w:p>
+            <w:pPr>
+              <w:pStyle w:val="4"/>
+              <w:keepNext w:val="0"/>
+              <w:keepLines w:val="0"/>
+              <w:widowControl/>
+              <w:suppressLineNumbers w:val="0"/>
+              <w:pBdr>
+                <w:top w:val="none" w:color="auto" w:sz="0" w:space="0"/>
+                <w:left w:val="none" w:color="auto" w:sz="0" w:space="0"/>
+                <w:bottom w:val="none" w:color="auto" w:sz="0" w:space="0"/>
+                <w:right w:val="none" w:color="auto" w:sz="0" w:space="0"/>
+              </w:pBdr>
+              <w:spacing w:before="105" w:beforeAutospacing="0" w:after="105" w:afterAutospacing="0" w:line="24" w:lineRule="atLeast"/>
+              <w:ind w:left="0" w:right="0"/>
+              <w:jc w:val="center"/>
+              <w:rPr>
+                <w:rFonts w:hint="eastAsia" w:asciiTheme="minorEastAsia" w:hAnsiTheme="minorEastAsia" w:eastAsiaTheme="minorEastAsia" w:cstheme="minorEastAsia"/>
+                <w:b w:val="0"/>
+                <w:bCs w:val="0"/>
+                <w:color w:val="1F2426"/>
+                <w:sz w:val="18"/>
+                <w:szCs w:val="18"/>
+                <w:shd w:val="clear" w:color="auto" w:fill="auto"/>
+              </w:rPr>
+            </w:pPr>
+            <w:r>
+              <w:rPr>
+                <w:rFonts w:hint="eastAsia" w:asciiTheme="minorEastAsia" w:hAnsiTheme="minorEastAsia" w:eastAsiaTheme="minorEastAsia" w:cstheme="minorEastAsia"/>
+                <w:b w:val="0"/>
+                <w:bCs w:val="0"/>
+                <w:i w:val="0"/>
+                <w:caps w:val="0"/>
+                <w:color w:val="1F2426"/>
+                <w:spacing w:val="0"/>
+                <w:sz w:val="18"/>
+                <w:szCs w:val="18"/>
+                <w:bdr w:val="none" w:color="auto" w:sz="0" w:space="0"/>
+                <w:shd w:val="clear" w:color="auto" w:fill="auto"/>
+              </w:rPr>
+              <w:t>默认值，表示动画将按预期进行和结束，在动画完成其最后一帧时，动画会反转到初始帧处</w:t>
+            </w:r>
+          </w:p>
+        </w:tc>
+      </w:tr>
+      <w:tr>
+        <w:tblPrEx>
+          <w:tblBorders>
+            <w:top w:val="outset" w:color="auto" w:sz="6" w:space="0"/>
+            <w:left w:val="outset" w:color="auto" w:sz="6" w:space="0"/>
+            <w:bottom w:val="outset" w:color="auto" w:sz="6" w:space="0"/>
+            <w:right w:val="outset" w:color="auto" w:sz="6" w:space="0"/>
+            <w:insideH w:val="outset" w:color="auto" w:sz="6" w:space="0"/>
+            <w:insideV w:val="outset" w:color="auto" w:sz="6" w:space="0"/>
+          </w:tblBorders>
+          <w:tblLayout w:type="fixed"/>
+          <w:tblCellMar>
+            <w:top w:w="0" w:type="dxa"/>
+            <w:left w:w="0" w:type="dxa"/>
+            <w:bottom w:w="0" w:type="dxa"/>
+            <w:right w:w="0" w:type="dxa"/>
+          </w:tblCellMar>
+        </w:tblPrEx>
+        <w:tc>
+          <w:tcPr>
+            <w:tcW w:w="2100" w:type="dxa"/>
+            <w:tcBorders>
+              <w:top w:val="outset" w:color="auto" w:sz="6" w:space="0"/>
+              <w:left w:val="outset" w:color="auto" w:sz="6" w:space="0"/>
+              <w:bottom w:val="outset" w:color="auto" w:sz="6" w:space="0"/>
+              <w:right w:val="outset" w:color="auto" w:sz="6" w:space="0"/>
+            </w:tcBorders>
+            <w:shd w:val="clear" w:color="auto" w:fill="EDF1F2"/>
+            <w:vAlign w:val="center"/>
+          </w:tcPr>
+          <w:p>
+            <w:pPr>
+              <w:pStyle w:val="4"/>
+              <w:keepNext w:val="0"/>
+              <w:keepLines w:val="0"/>
+              <w:widowControl/>
+              <w:suppressLineNumbers w:val="0"/>
+              <w:pBdr>
+                <w:top w:val="none" w:color="auto" w:sz="0" w:space="0"/>
+                <w:left w:val="none" w:color="auto" w:sz="0" w:space="0"/>
+                <w:bottom w:val="none" w:color="auto" w:sz="0" w:space="0"/>
+                <w:right w:val="none" w:color="auto" w:sz="0" w:space="0"/>
+              </w:pBdr>
+              <w:shd w:val="clear" w:fill="EDF1F2"/>
+              <w:spacing w:before="105" w:beforeAutospacing="0" w:after="105" w:afterAutospacing="0" w:line="24" w:lineRule="atLeast"/>
+              <w:ind w:left="0" w:right="0" w:firstLine="0"/>
+              <w:jc w:val="center"/>
+              <w:rPr>
+                <w:rFonts w:hint="eastAsia" w:asciiTheme="minorEastAsia" w:hAnsiTheme="minorEastAsia" w:eastAsiaTheme="minorEastAsia" w:cstheme="minorEastAsia"/>
+                <w:b w:val="0"/>
+                <w:bCs w:val="0"/>
+                <w:i w:val="0"/>
+                <w:caps w:val="0"/>
+                <w:color w:val="C55A11" w:themeColor="accent2" w:themeShade="BF"/>
+                <w:spacing w:val="0"/>
+                <w:sz w:val="18"/>
+                <w:szCs w:val="18"/>
+                <w:shd w:val="clear" w:color="auto" w:fill="auto"/>
+              </w:rPr>
+            </w:pPr>
+            <w:r>
+              <w:rPr>
+                <w:rFonts w:hint="eastAsia" w:asciiTheme="minorEastAsia" w:hAnsiTheme="minorEastAsia" w:eastAsiaTheme="minorEastAsia" w:cstheme="minorEastAsia"/>
+                <w:b w:val="0"/>
+                <w:bCs w:val="0"/>
+                <w:i w:val="0"/>
+                <w:caps w:val="0"/>
+                <w:color w:val="C55A11" w:themeColor="accent2" w:themeShade="BF"/>
+                <w:spacing w:val="0"/>
+                <w:sz w:val="18"/>
+                <w:szCs w:val="18"/>
+                <w:shd w:val="clear" w:color="auto" w:fill="auto"/>
+              </w:rPr>
+              <w:t>forwards</w:t>
+            </w:r>
+          </w:p>
+        </w:tc>
+        <w:tc>
+          <w:tcPr>
+            <w:tcW w:w="6206" w:type="dxa"/>
+            <w:tcBorders>
+              <w:top w:val="outset" w:color="auto" w:sz="6" w:space="0"/>
+              <w:left w:val="outset" w:color="auto" w:sz="6" w:space="0"/>
+              <w:bottom w:val="outset" w:color="auto" w:sz="6" w:space="0"/>
+              <w:right w:val="outset" w:color="auto" w:sz="6" w:space="0"/>
+            </w:tcBorders>
+            <w:shd w:val="clear" w:color="auto" w:fill="EDF1F2"/>
+            <w:vAlign w:val="center"/>
+          </w:tcPr>
+          <w:p>
+            <w:pPr>
+              <w:pStyle w:val="4"/>
+              <w:keepNext w:val="0"/>
+              <w:keepLines w:val="0"/>
+              <w:widowControl/>
+              <w:suppressLineNumbers w:val="0"/>
+              <w:pBdr>
+                <w:top w:val="none" w:color="auto" w:sz="0" w:space="0"/>
+                <w:left w:val="none" w:color="auto" w:sz="0" w:space="0"/>
+                <w:bottom w:val="none" w:color="auto" w:sz="0" w:space="0"/>
+                <w:right w:val="none" w:color="auto" w:sz="0" w:space="0"/>
+              </w:pBdr>
+              <w:spacing w:before="105" w:beforeAutospacing="0" w:after="105" w:afterAutospacing="0" w:line="24" w:lineRule="atLeast"/>
+              <w:ind w:left="0" w:right="0"/>
+              <w:jc w:val="center"/>
+              <w:rPr>
+                <w:rFonts w:hint="eastAsia" w:asciiTheme="minorEastAsia" w:hAnsiTheme="minorEastAsia" w:eastAsiaTheme="minorEastAsia" w:cstheme="minorEastAsia"/>
+                <w:b w:val="0"/>
+                <w:bCs w:val="0"/>
+                <w:color w:val="1F2426"/>
+                <w:sz w:val="18"/>
+                <w:szCs w:val="18"/>
+                <w:shd w:val="clear" w:color="auto" w:fill="auto"/>
+              </w:rPr>
+            </w:pPr>
+            <w:r>
+              <w:rPr>
+                <w:rFonts w:hint="eastAsia" w:asciiTheme="minorEastAsia" w:hAnsiTheme="minorEastAsia" w:eastAsiaTheme="minorEastAsia" w:cstheme="minorEastAsia"/>
+                <w:b w:val="0"/>
+                <w:bCs w:val="0"/>
+                <w:i w:val="0"/>
+                <w:caps w:val="0"/>
+                <w:color w:val="1F2426"/>
+                <w:spacing w:val="0"/>
+                <w:sz w:val="18"/>
+                <w:szCs w:val="18"/>
+                <w:bdr w:val="none" w:color="auto" w:sz="0" w:space="0"/>
+                <w:shd w:val="clear" w:color="auto" w:fill="auto"/>
+              </w:rPr>
+              <w:t>表示动画在结束后继续应用最后的关键帧的位置</w:t>
+            </w:r>
+          </w:p>
+        </w:tc>
+      </w:tr>
+      <w:tr>
+        <w:tblPrEx>
+          <w:tblBorders>
+            <w:top w:val="outset" w:color="auto" w:sz="6" w:space="0"/>
+            <w:left w:val="outset" w:color="auto" w:sz="6" w:space="0"/>
+            <w:bottom w:val="outset" w:color="auto" w:sz="6" w:space="0"/>
+            <w:right w:val="outset" w:color="auto" w:sz="6" w:space="0"/>
+            <w:insideH w:val="outset" w:color="auto" w:sz="6" w:space="0"/>
+            <w:insideV w:val="outset" w:color="auto" w:sz="6" w:space="0"/>
+          </w:tblBorders>
+          <w:tblLayout w:type="fixed"/>
+          <w:tblCellMar>
+            <w:top w:w="0" w:type="dxa"/>
+            <w:left w:w="0" w:type="dxa"/>
+            <w:bottom w:w="0" w:type="dxa"/>
+            <w:right w:w="0" w:type="dxa"/>
+          </w:tblCellMar>
+        </w:tblPrEx>
+        <w:tc>
+          <w:tcPr>
+            <w:tcW w:w="2100" w:type="dxa"/>
+            <w:tcBorders>
+              <w:top w:val="outset" w:color="auto" w:sz="6" w:space="0"/>
+              <w:left w:val="outset" w:color="auto" w:sz="6" w:space="0"/>
+              <w:bottom w:val="outset" w:color="auto" w:sz="6" w:space="0"/>
+              <w:right w:val="outset" w:color="auto" w:sz="6" w:space="0"/>
+            </w:tcBorders>
+            <w:shd w:val="clear" w:color="auto" w:fill="EDF1F2"/>
+            <w:vAlign w:val="center"/>
+          </w:tcPr>
+          <w:p>
+            <w:pPr>
+              <w:pStyle w:val="4"/>
+              <w:keepNext w:val="0"/>
+              <w:keepLines w:val="0"/>
+              <w:widowControl/>
+              <w:suppressLineNumbers w:val="0"/>
+              <w:pBdr>
+                <w:top w:val="none" w:color="auto" w:sz="0" w:space="0"/>
+                <w:left w:val="none" w:color="auto" w:sz="0" w:space="0"/>
+                <w:bottom w:val="none" w:color="auto" w:sz="0" w:space="0"/>
+                <w:right w:val="none" w:color="auto" w:sz="0" w:space="0"/>
+              </w:pBdr>
+              <w:shd w:val="clear" w:fill="EDF1F2"/>
+              <w:spacing w:before="105" w:beforeAutospacing="0" w:after="105" w:afterAutospacing="0" w:line="24" w:lineRule="atLeast"/>
+              <w:ind w:left="0" w:right="0" w:firstLine="0"/>
+              <w:jc w:val="center"/>
+              <w:rPr>
+                <w:rFonts w:hint="eastAsia" w:asciiTheme="minorEastAsia" w:hAnsiTheme="minorEastAsia" w:eastAsiaTheme="minorEastAsia" w:cstheme="minorEastAsia"/>
+                <w:b w:val="0"/>
+                <w:bCs w:val="0"/>
+                <w:i w:val="0"/>
+                <w:caps w:val="0"/>
+                <w:color w:val="C55A11" w:themeColor="accent2" w:themeShade="BF"/>
+                <w:spacing w:val="0"/>
+                <w:sz w:val="18"/>
+                <w:szCs w:val="18"/>
+                <w:shd w:val="clear" w:color="auto" w:fill="auto"/>
+              </w:rPr>
+            </w:pPr>
+            <w:r>
+              <w:rPr>
+                <w:rFonts w:hint="eastAsia" w:asciiTheme="minorEastAsia" w:hAnsiTheme="minorEastAsia" w:eastAsiaTheme="minorEastAsia" w:cstheme="minorEastAsia"/>
+                <w:b w:val="0"/>
+                <w:bCs w:val="0"/>
+                <w:i w:val="0"/>
+                <w:caps w:val="0"/>
+                <w:color w:val="C55A11" w:themeColor="accent2" w:themeShade="BF"/>
+                <w:spacing w:val="0"/>
+                <w:sz w:val="18"/>
+                <w:szCs w:val="18"/>
+                <w:shd w:val="clear" w:color="auto" w:fill="auto"/>
+              </w:rPr>
+              <w:t>backwards</w:t>
+            </w:r>
+          </w:p>
+        </w:tc>
+        <w:tc>
+          <w:tcPr>
+            <w:tcW w:w="6206" w:type="dxa"/>
+            <w:tcBorders>
+              <w:top w:val="outset" w:color="auto" w:sz="6" w:space="0"/>
+              <w:left w:val="outset" w:color="auto" w:sz="6" w:space="0"/>
+              <w:bottom w:val="outset" w:color="auto" w:sz="6" w:space="0"/>
+              <w:right w:val="outset" w:color="auto" w:sz="6" w:space="0"/>
+            </w:tcBorders>
+            <w:shd w:val="clear" w:color="auto" w:fill="EDF1F2"/>
+            <w:vAlign w:val="center"/>
+          </w:tcPr>
+          <w:p>
+            <w:pPr>
+              <w:pStyle w:val="4"/>
+              <w:keepNext w:val="0"/>
+              <w:keepLines w:val="0"/>
+              <w:widowControl/>
+              <w:suppressLineNumbers w:val="0"/>
+              <w:pBdr>
+                <w:top w:val="none" w:color="auto" w:sz="0" w:space="0"/>
+                <w:left w:val="none" w:color="auto" w:sz="0" w:space="0"/>
+                <w:bottom w:val="none" w:color="auto" w:sz="0" w:space="0"/>
+                <w:right w:val="none" w:color="auto" w:sz="0" w:space="0"/>
+              </w:pBdr>
+              <w:spacing w:before="105" w:beforeAutospacing="0" w:after="105" w:afterAutospacing="0" w:line="24" w:lineRule="atLeast"/>
+              <w:ind w:left="0" w:right="0"/>
+              <w:jc w:val="center"/>
+              <w:rPr>
+                <w:rFonts w:hint="eastAsia" w:asciiTheme="minorEastAsia" w:hAnsiTheme="minorEastAsia" w:eastAsiaTheme="minorEastAsia" w:cstheme="minorEastAsia"/>
+                <w:b w:val="0"/>
+                <w:bCs w:val="0"/>
+                <w:color w:val="1F2426"/>
+                <w:sz w:val="18"/>
+                <w:szCs w:val="18"/>
+                <w:shd w:val="clear" w:color="auto" w:fill="auto"/>
+              </w:rPr>
+            </w:pPr>
+            <w:r>
+              <w:rPr>
+                <w:rFonts w:hint="eastAsia" w:asciiTheme="minorEastAsia" w:hAnsiTheme="minorEastAsia" w:eastAsiaTheme="minorEastAsia" w:cstheme="minorEastAsia"/>
+                <w:b w:val="0"/>
+                <w:bCs w:val="0"/>
+                <w:i w:val="0"/>
+                <w:caps w:val="0"/>
+                <w:color w:val="1F2426"/>
+                <w:spacing w:val="0"/>
+                <w:sz w:val="18"/>
+                <w:szCs w:val="18"/>
+                <w:bdr w:val="none" w:color="auto" w:sz="0" w:space="0"/>
+                <w:shd w:val="clear" w:color="auto" w:fill="auto"/>
+              </w:rPr>
+              <w:t>会在向元素应用动画样式时迅速应用动画的初始帧</w:t>
+            </w:r>
+          </w:p>
+        </w:tc>
+      </w:tr>
+      <w:tr>
+        <w:tblPrEx>
+          <w:tblBorders>
+            <w:top w:val="outset" w:color="auto" w:sz="6" w:space="0"/>
+            <w:left w:val="outset" w:color="auto" w:sz="6" w:space="0"/>
+            <w:bottom w:val="outset" w:color="auto" w:sz="6" w:space="0"/>
+            <w:right w:val="outset" w:color="auto" w:sz="6" w:space="0"/>
+            <w:insideH w:val="outset" w:color="auto" w:sz="6" w:space="0"/>
+            <w:insideV w:val="outset" w:color="auto" w:sz="6" w:space="0"/>
+          </w:tblBorders>
+          <w:tblLayout w:type="fixed"/>
+          <w:tblCellMar>
+            <w:top w:w="0" w:type="dxa"/>
+            <w:left w:w="0" w:type="dxa"/>
+            <w:bottom w:w="0" w:type="dxa"/>
+            <w:right w:w="0" w:type="dxa"/>
+          </w:tblCellMar>
+        </w:tblPrEx>
+        <w:tc>
+          <w:tcPr>
+            <w:tcW w:w="2100" w:type="dxa"/>
+            <w:tcBorders>
+              <w:top w:val="outset" w:color="auto" w:sz="6" w:space="0"/>
+              <w:left w:val="outset" w:color="auto" w:sz="6" w:space="0"/>
+              <w:bottom w:val="outset" w:color="auto" w:sz="6" w:space="0"/>
+              <w:right w:val="outset" w:color="auto" w:sz="6" w:space="0"/>
+            </w:tcBorders>
+            <w:shd w:val="clear" w:color="auto" w:fill="EDF1F2"/>
+            <w:vAlign w:val="center"/>
+          </w:tcPr>
+          <w:p>
+            <w:pPr>
+              <w:pStyle w:val="4"/>
+              <w:keepNext w:val="0"/>
+              <w:keepLines w:val="0"/>
+              <w:widowControl/>
+              <w:suppressLineNumbers w:val="0"/>
+              <w:pBdr>
+                <w:top w:val="none" w:color="auto" w:sz="0" w:space="0"/>
+                <w:left w:val="none" w:color="auto" w:sz="0" w:space="0"/>
+                <w:bottom w:val="none" w:color="auto" w:sz="0" w:space="0"/>
+                <w:right w:val="none" w:color="auto" w:sz="0" w:space="0"/>
+              </w:pBdr>
+              <w:shd w:val="clear" w:fill="EDF1F2"/>
+              <w:spacing w:before="105" w:beforeAutospacing="0" w:after="105" w:afterAutospacing="0" w:line="24" w:lineRule="atLeast"/>
+              <w:ind w:left="0" w:right="0" w:firstLine="0"/>
+              <w:jc w:val="center"/>
+              <w:rPr>
+                <w:rFonts w:hint="eastAsia" w:asciiTheme="minorEastAsia" w:hAnsiTheme="minorEastAsia" w:eastAsiaTheme="minorEastAsia" w:cstheme="minorEastAsia"/>
+                <w:b w:val="0"/>
+                <w:bCs w:val="0"/>
+                <w:i w:val="0"/>
+                <w:caps w:val="0"/>
+                <w:color w:val="C55A11" w:themeColor="accent2" w:themeShade="BF"/>
+                <w:spacing w:val="0"/>
+                <w:sz w:val="18"/>
+                <w:szCs w:val="18"/>
+                <w:shd w:val="clear" w:color="auto" w:fill="auto"/>
+              </w:rPr>
+            </w:pPr>
+            <w:r>
+              <w:rPr>
+                <w:rFonts w:hint="eastAsia" w:asciiTheme="minorEastAsia" w:hAnsiTheme="minorEastAsia" w:eastAsiaTheme="minorEastAsia" w:cstheme="minorEastAsia"/>
+                <w:b w:val="0"/>
+                <w:bCs w:val="0"/>
+                <w:i w:val="0"/>
+                <w:caps w:val="0"/>
+                <w:color w:val="C55A11" w:themeColor="accent2" w:themeShade="BF"/>
+                <w:spacing w:val="0"/>
+                <w:sz w:val="18"/>
+                <w:szCs w:val="18"/>
+                <w:shd w:val="clear" w:color="auto" w:fill="auto"/>
+              </w:rPr>
+              <w:t>both</w:t>
+            </w:r>
+          </w:p>
+        </w:tc>
+        <w:tc>
+          <w:tcPr>
+            <w:tcW w:w="6206" w:type="dxa"/>
+            <w:tcBorders>
+              <w:top w:val="outset" w:color="auto" w:sz="6" w:space="0"/>
+              <w:left w:val="outset" w:color="auto" w:sz="6" w:space="0"/>
+              <w:bottom w:val="outset" w:color="auto" w:sz="6" w:space="0"/>
+              <w:right w:val="outset" w:color="auto" w:sz="6" w:space="0"/>
+            </w:tcBorders>
+            <w:shd w:val="clear" w:color="auto" w:fill="EDF1F2"/>
+            <w:vAlign w:val="center"/>
+          </w:tcPr>
+          <w:p>
+            <w:pPr>
+              <w:pStyle w:val="4"/>
+              <w:keepNext w:val="0"/>
+              <w:keepLines w:val="0"/>
+              <w:widowControl/>
+              <w:suppressLineNumbers w:val="0"/>
+              <w:pBdr>
+                <w:top w:val="none" w:color="auto" w:sz="0" w:space="0"/>
+                <w:left w:val="none" w:color="auto" w:sz="0" w:space="0"/>
+                <w:bottom w:val="none" w:color="auto" w:sz="0" w:space="0"/>
+                <w:right w:val="none" w:color="auto" w:sz="0" w:space="0"/>
+              </w:pBdr>
+              <w:spacing w:before="105" w:beforeAutospacing="0" w:after="105" w:afterAutospacing="0" w:line="24" w:lineRule="atLeast"/>
+              <w:ind w:left="0" w:right="0"/>
+              <w:jc w:val="center"/>
+              <w:rPr>
+                <w:rFonts w:hint="eastAsia" w:asciiTheme="minorEastAsia" w:hAnsiTheme="minorEastAsia" w:eastAsiaTheme="minorEastAsia" w:cstheme="minorEastAsia"/>
+                <w:b w:val="0"/>
+                <w:bCs w:val="0"/>
+                <w:color w:val="1F2426"/>
+                <w:sz w:val="18"/>
+                <w:szCs w:val="18"/>
+                <w:shd w:val="clear" w:color="auto" w:fill="auto"/>
+              </w:rPr>
+            </w:pPr>
+            <w:r>
+              <w:rPr>
+                <w:rFonts w:hint="eastAsia" w:asciiTheme="minorEastAsia" w:hAnsiTheme="minorEastAsia" w:eastAsiaTheme="minorEastAsia" w:cstheme="minorEastAsia"/>
+                <w:b w:val="0"/>
+                <w:bCs w:val="0"/>
+                <w:i w:val="0"/>
+                <w:caps w:val="0"/>
+                <w:color w:val="1F2426"/>
+                <w:spacing w:val="0"/>
+                <w:sz w:val="18"/>
+                <w:szCs w:val="18"/>
+                <w:bdr w:val="none" w:color="auto" w:sz="0" w:space="0"/>
+                <w:shd w:val="clear" w:color="auto" w:fill="auto"/>
+              </w:rPr>
+              <w:t>元素动画同时具有forwards和backwards效果</w:t>
+            </w:r>
+          </w:p>
+        </w:tc>
+      </w:tr>
+    </w:tbl>
+    <w:p>
+      <w:pPr>
+        <w:pStyle w:val="4"/>
+        <w:keepNext w:val="0"/>
+        <w:keepLines w:val="0"/>
+        <w:widowControl/>
+        <w:suppressLineNumbers w:val="0"/>
+        <w:pBdr>
+          <w:top w:val="none" w:color="auto" w:sz="0" w:space="0"/>
+          <w:left w:val="none" w:color="auto" w:sz="0" w:space="0"/>
+          <w:bottom w:val="none" w:color="auto" w:sz="0" w:space="0"/>
+          <w:right w:val="none" w:color="auto" w:sz="0" w:space="0"/>
+        </w:pBdr>
+        <w:shd w:val="clear" w:fill="EDF1F2"/>
+        <w:spacing w:before="105" w:beforeAutospacing="0" w:after="105" w:afterAutospacing="0" w:line="24" w:lineRule="atLeast"/>
+        <w:ind w:left="0" w:right="0" w:firstLine="0"/>
+        <w:rPr>
+          <w:rFonts w:hint="eastAsia" w:asciiTheme="minorEastAsia" w:hAnsiTheme="minorEastAsia" w:eastAsiaTheme="minorEastAsia" w:cstheme="minorEastAsia"/>
+          <w:b w:val="0"/>
+          <w:bCs w:val="0"/>
+          <w:i w:val="0"/>
+          <w:caps w:val="0"/>
+          <w:color w:val="1F2426"/>
+          <w:spacing w:val="0"/>
+          <w:sz w:val="18"/>
+          <w:szCs w:val="18"/>
+          <w:shd w:val="clear" w:color="auto" w:fill="auto"/>
+        </w:rPr>
+      </w:pPr>
+      <w:r>
+        <w:rPr>
+          <w:rFonts w:hint="eastAsia" w:asciiTheme="minorEastAsia" w:hAnsiTheme="minorEastAsia" w:eastAsiaTheme="minorEastAsia" w:cstheme="minorEastAsia"/>
+          <w:b w:val="0"/>
+          <w:bCs w:val="0"/>
+          <w:i w:val="0"/>
+          <w:caps w:val="0"/>
+          <w:color w:val="1F2426"/>
+          <w:spacing w:val="0"/>
+          <w:sz w:val="18"/>
+          <w:szCs w:val="18"/>
+          <w:bdr w:val="none" w:color="auto" w:sz="0" w:space="0"/>
+          <w:shd w:val="clear" w:color="auto" w:fill="auto"/>
+        </w:rPr>
+        <w:t>在默认情况之下，动画不会影响它的关键帧之外的属性，使用animation-fill-mode属性可以修改动画的默认行为。简单的说就是告诉动画在第一关键帧上等待动画开始，或者在动画结束时停在最后一个关键帧上而不回到动画的第一帧上。或者同时具有这两个效果。</w:t>
+      </w:r>
+    </w:p>
+    <w:p>
+      <w:pPr>
+        <w:rPr>
+          <w:rFonts w:hint="eastAsia" w:ascii="宋体" w:hAnsi="宋体" w:eastAsia="宋体" w:cs="宋体"/>
+          <w:color w:val="C55A11" w:themeColor="accent2" w:themeShade="BF"/>
+          <w:sz w:val="18"/>
+          <w:szCs w:val="18"/>
+          <w:lang w:val="en-US" w:eastAsia="zh-CN"/>
+        </w:rPr>
+      </w:pPr>
+    </w:p>
+    <w:p>
+      <w:pPr>
+        <w:rPr>
+          <w:rFonts w:hint="eastAsia" w:ascii="宋体" w:hAnsi="宋体" w:eastAsia="宋体" w:cs="宋体"/>
+          <w:color w:val="C55A11" w:themeColor="accent2" w:themeShade="BF"/>
+          <w:sz w:val="18"/>
+          <w:szCs w:val="18"/>
+          <w:lang w:val="en-US" w:eastAsia="zh-CN"/>
+        </w:rPr>
+      </w:pPr>
+    </w:p>
+    <w:p>
+      <w:pPr>
+        <w:rPr>
+          <w:rFonts w:hint="eastAsia" w:ascii="宋体" w:hAnsi="宋体" w:eastAsia="宋体" w:cs="宋体"/>
+          <w:color w:val="auto"/>
+          <w:sz w:val="18"/>
+          <w:szCs w:val="18"/>
+          <w:lang w:val="en-US" w:eastAsia="zh-CN"/>
+        </w:rPr>
+      </w:pPr>
+      <w:r>
+        <w:rPr>
+          <w:rFonts w:hint="eastAsia" w:ascii="宋体" w:hAnsi="宋体" w:eastAsia="宋体" w:cs="宋体"/>
+          <w:color w:val="C55A11" w:themeColor="accent2" w:themeShade="BF"/>
+          <w:sz w:val="18"/>
+          <w:szCs w:val="18"/>
+          <w:lang w:val="en-US" w:eastAsia="zh-CN"/>
+        </w:rPr>
+        <w:t xml:space="preserve">columns: 200px 2; </w:t>
+      </w:r>
+      <w:r>
+        <w:rPr>
+          <w:rFonts w:hint="eastAsia" w:ascii="宋体" w:hAnsi="宋体" w:eastAsia="宋体" w:cs="宋体"/>
+          <w:color w:val="auto"/>
+          <w:sz w:val="18"/>
+          <w:szCs w:val="18"/>
+          <w:lang w:val="en-US" w:eastAsia="zh-CN"/>
+        </w:rPr>
+        <w:t xml:space="preserve">  多列布局模块，宽度和显示列数</w:t>
+      </w:r>
+    </w:p>
+    <w:p>
+      <w:pPr>
+        <w:rPr>
+          <w:rFonts w:hint="eastAsia" w:ascii="宋体" w:hAnsi="宋体" w:eastAsia="宋体" w:cs="宋体"/>
+          <w:color w:val="auto"/>
+          <w:sz w:val="18"/>
+          <w:szCs w:val="18"/>
+          <w:lang w:val="en-US" w:eastAsia="zh-CN"/>
+        </w:rPr>
+      </w:pPr>
+      <w:r>
+        <w:rPr>
+          <w:rFonts w:hint="eastAsia" w:ascii="宋体" w:hAnsi="宋体" w:eastAsia="宋体" w:cs="宋体"/>
+          <w:color w:val="C55A11" w:themeColor="accent2" w:themeShade="BF"/>
+          <w:sz w:val="18"/>
+          <w:szCs w:val="18"/>
+          <w:lang w:val="en-US" w:eastAsia="zh-CN"/>
+        </w:rPr>
+        <w:t xml:space="preserve">column-width: 500px;  </w:t>
+      </w:r>
+      <w:r>
+        <w:rPr>
+          <w:rFonts w:hint="eastAsia" w:ascii="宋体" w:hAnsi="宋体" w:eastAsia="宋体" w:cs="宋体"/>
+          <w:color w:val="auto"/>
+          <w:sz w:val="18"/>
+          <w:szCs w:val="18"/>
+          <w:lang w:val="en-US" w:eastAsia="zh-CN"/>
+        </w:rPr>
+        <w:t>auto | &lt;length&gt;    宽度</w:t>
+      </w:r>
+    </w:p>
+    <w:p>
+      <w:pPr>
+        <w:rPr>
+          <w:rFonts w:hint="eastAsia" w:ascii="宋体" w:hAnsi="宋体" w:eastAsia="宋体" w:cs="宋体"/>
+          <w:color w:val="auto"/>
+          <w:sz w:val="18"/>
+          <w:szCs w:val="18"/>
+          <w:lang w:val="en-US" w:eastAsia="zh-CN"/>
+        </w:rPr>
+      </w:pPr>
+      <w:r>
+        <w:rPr>
+          <w:rFonts w:hint="eastAsia" w:ascii="宋体" w:hAnsi="宋体" w:eastAsia="宋体" w:cs="宋体"/>
+          <w:color w:val="C55A11" w:themeColor="accent2" w:themeShade="BF"/>
+          <w:sz w:val="18"/>
+          <w:szCs w:val="18"/>
+          <w:lang w:val="en-US" w:eastAsia="zh-CN"/>
+        </w:rPr>
+        <w:t xml:space="preserve">column-count：auto | &lt;integer&gt; </w:t>
+      </w:r>
+      <w:r>
+        <w:rPr>
+          <w:rFonts w:hint="eastAsia" w:ascii="宋体" w:hAnsi="宋体" w:eastAsia="宋体" w:cs="宋体"/>
+          <w:color w:val="auto"/>
+          <w:sz w:val="18"/>
+          <w:szCs w:val="18"/>
+          <w:lang w:val="en-US" w:eastAsia="zh-CN"/>
+        </w:rPr>
+        <w:t xml:space="preserve">    最大列数，auto默认1</w:t>
+      </w:r>
+    </w:p>
+    <w:p>
+      <w:pPr>
+        <w:rPr>
+          <w:rFonts w:hint="eastAsia" w:ascii="宋体" w:hAnsi="宋体" w:eastAsia="宋体" w:cs="宋体"/>
+          <w:color w:val="auto"/>
+          <w:sz w:val="18"/>
+          <w:szCs w:val="18"/>
+          <w:lang w:val="en-US" w:eastAsia="zh-CN"/>
+        </w:rPr>
+      </w:pPr>
+      <w:r>
+        <w:rPr>
+          <w:rFonts w:hint="eastAsia" w:ascii="宋体" w:hAnsi="宋体" w:eastAsia="宋体" w:cs="宋体"/>
+          <w:color w:val="C55A11" w:themeColor="accent2" w:themeShade="BF"/>
+          <w:sz w:val="18"/>
+          <w:szCs w:val="18"/>
+          <w:lang w:val="en-US" w:eastAsia="zh-CN"/>
+        </w:rPr>
+        <w:t>column-gap: normal | &lt;length&gt;</w:t>
+      </w:r>
+      <w:r>
+        <w:rPr>
+          <w:rFonts w:hint="eastAsia" w:ascii="宋体" w:hAnsi="宋体" w:eastAsia="宋体" w:cs="宋体"/>
+          <w:color w:val="auto"/>
+          <w:sz w:val="18"/>
+          <w:szCs w:val="18"/>
+          <w:lang w:val="en-US" w:eastAsia="zh-CN"/>
+        </w:rPr>
+        <w:t xml:space="preserve">     列与列的间距，normal默认1em</w:t>
+      </w:r>
+    </w:p>
+    <w:p>
+      <w:pPr>
+        <w:rPr>
+          <w:rFonts w:hint="eastAsia" w:ascii="宋体" w:hAnsi="宋体" w:eastAsia="宋体" w:cs="宋体"/>
+          <w:color w:val="C55A11" w:themeColor="accent2" w:themeShade="BF"/>
+          <w:sz w:val="18"/>
+          <w:szCs w:val="18"/>
+          <w:lang w:val="en-US" w:eastAsia="zh-CN"/>
+        </w:rPr>
+      </w:pPr>
+      <w:r>
+        <w:rPr>
+          <w:rFonts w:hint="eastAsia" w:ascii="宋体" w:hAnsi="宋体" w:eastAsia="宋体" w:cs="宋体"/>
+          <w:color w:val="C55A11" w:themeColor="accent2" w:themeShade="BF"/>
+          <w:sz w:val="18"/>
+          <w:szCs w:val="18"/>
+          <w:lang w:val="en-US" w:eastAsia="zh-CN"/>
+        </w:rPr>
+        <w:t>column-rule:&lt;column-rule-width&gt;|&lt;column-rule-style&gt;|&lt;column-rule-color&gt;</w:t>
+      </w:r>
+    </w:p>
+    <w:p>
+      <w:r>
+        <w:drawing>
+          <wp:inline distT="0" distB="0" distL="114300" distR="114300">
+            <wp:extent cx="2143760" cy="3120390"/>
+            <wp:effectExtent l="0" t="0" r="8890" b="3810"/>
+            <wp:docPr id="2" name="图片 1"/>
+            <wp:cNvGraphicFramePr>
+              <a:graphicFrameLocks xmlns:a="http://schemas.openxmlformats.org/drawingml/2006/main" noChangeAspect="1"/>
+            </wp:cNvGraphicFramePr>
+            <a:graphic xmlns:a="http://schemas.openxmlformats.org/drawingml/2006/main">
+              <a:graphicData uri="http://schemas.openxmlformats.org/drawingml/2006/picture">
+                <pic:pic xmlns:pic="http://schemas.openxmlformats.org/drawingml/2006/picture">
+                  <pic:nvPicPr>
+                    <pic:cNvPr id="2" name="图片 1"/>
+                    <pic:cNvPicPr>
+                      <a:picLocks noChangeAspect="1"/>
+                    </pic:cNvPicPr>
+                  </pic:nvPicPr>
+                  <pic:blipFill>
+                    <a:blip r:embed="rId5"/>
+                    <a:stretch>
+                      <a:fillRect/>
+                    </a:stretch>
+                  </pic:blipFill>
+                  <pic:spPr>
+                    <a:xfrm>
+                      <a:off x="0" y="0"/>
+                      <a:ext cx="2143760" cy="3120390"/>
+                    </a:xfrm>
+                    <a:prstGeom prst="rect">
+                      <a:avLst/>
+                    </a:prstGeom>
+                    <a:noFill/>
+                    <a:ln w="9525">
+                      <a:noFill/>
+                    </a:ln>
+                  </pic:spPr>
+                </pic:pic>
+              </a:graphicData>
+            </a:graphic>
+          </wp:inline>
+        </w:drawing>
+      </w:r>
+    </w:p>
+    <w:p/>
+    <w:p>
+      <w:pPr>
+        <w:rPr>
+          <w:rFonts w:hint="eastAsia"/>
+          <w:sz w:val="18"/>
+          <w:szCs w:val="21"/>
+          <w:lang w:val="en-US" w:eastAsia="zh-CN"/>
+        </w:rPr>
+      </w:pPr>
+      <w:r>
+        <w:rPr>
+          <w:rFonts w:hint="eastAsia" w:asciiTheme="minorEastAsia" w:hAnsiTheme="minorEastAsia" w:eastAsiaTheme="minorEastAsia" w:cstheme="minorEastAsia"/>
+          <w:b w:val="0"/>
+          <w:bCs w:val="0"/>
+          <w:color w:val="C55A11" w:themeColor="accent2" w:themeShade="BF"/>
+          <w:sz w:val="18"/>
+          <w:szCs w:val="21"/>
+          <w:lang w:val="en-US" w:eastAsia="zh-CN"/>
+        </w:rPr>
+        <w:t xml:space="preserve">column-span: none | all </w:t>
+      </w:r>
+      <w:r>
+        <w:rPr>
+          <w:rFonts w:hint="eastAsia"/>
+          <w:sz w:val="18"/>
+          <w:szCs w:val="21"/>
+          <w:lang w:val="en-US" w:eastAsia="zh-CN"/>
+        </w:rPr>
+        <w:t xml:space="preserve">   垮列设置</w:t>
+      </w:r>
+    </w:p>
+    <w:p>
+      <w:pPr>
+        <w:rPr>
+          <w:rFonts w:hint="eastAsia" w:asciiTheme="minorEastAsia" w:hAnsiTheme="minorEastAsia" w:cstheme="minorEastAsia"/>
+          <w:sz w:val="18"/>
+          <w:szCs w:val="21"/>
+          <w:lang w:val="en-US" w:eastAsia="zh-CN"/>
+        </w:rPr>
+      </w:pPr>
+      <w:r>
+        <w:rPr>
+          <w:rFonts w:hint="eastAsia" w:asciiTheme="minorEastAsia" w:hAnsiTheme="minorEastAsia" w:eastAsiaTheme="minorEastAsia" w:cstheme="minorEastAsia"/>
+          <w:color w:val="C55A11" w:themeColor="accent2" w:themeShade="BF"/>
+          <w:sz w:val="18"/>
+          <w:szCs w:val="21"/>
+          <w:lang w:val="en-US" w:eastAsia="zh-CN"/>
+        </w:rPr>
+        <w:t xml:space="preserve">box-sizing: content-box </w:t>
+      </w:r>
+      <w:r>
+        <w:rPr>
+          <w:rFonts w:hint="eastAsia" w:asciiTheme="minorEastAsia" w:hAnsiTheme="minorEastAsia" w:eastAsiaTheme="minorEastAsia" w:cstheme="minorEastAsia"/>
+          <w:sz w:val="18"/>
+          <w:szCs w:val="21"/>
+          <w:lang w:val="en-US" w:eastAsia="zh-CN"/>
+        </w:rPr>
+        <w:t>| border-box | inherit</w:t>
+      </w:r>
+      <w:r>
+        <w:rPr>
+          <w:rFonts w:hint="eastAsia" w:asciiTheme="minorEastAsia" w:hAnsiTheme="minorEastAsia" w:cstheme="minorEastAsia"/>
+          <w:sz w:val="18"/>
+          <w:szCs w:val="21"/>
+          <w:lang w:val="en-US" w:eastAsia="zh-CN"/>
+        </w:rPr>
+        <w:t xml:space="preserve">     </w:t>
+      </w:r>
+    </w:p>
+    <w:p>
+      <w:pPr>
+        <w:pStyle w:val="2"/>
+        <w:keepNext w:val="0"/>
+        <w:keepLines w:val="0"/>
+        <w:widowControl/>
+        <w:suppressLineNumbers w:val="0"/>
+        <w:spacing w:line="240" w:lineRule="auto"/>
+        <w:rPr>
+          <w:rFonts w:hint="eastAsia" w:asciiTheme="minorEastAsia" w:hAnsiTheme="minorEastAsia" w:eastAsiaTheme="minorEastAsia" w:cstheme="minorEastAsia"/>
+          <w:sz w:val="18"/>
+          <w:szCs w:val="18"/>
+        </w:rPr>
+      </w:pPr>
+      <w:r>
+        <w:rPr>
+          <w:rFonts w:hint="eastAsia" w:asciiTheme="minorEastAsia" w:hAnsiTheme="minorEastAsia" w:eastAsiaTheme="minorEastAsia" w:cstheme="minorEastAsia"/>
+          <w:sz w:val="18"/>
+          <w:szCs w:val="18"/>
+        </w:rPr>
+        <w:t>容器的flexbox属性</w:t>
+      </w:r>
+    </w:p>
+    <w:p>
+      <w:pPr>
+        <w:keepNext w:val="0"/>
+        <w:keepLines w:val="0"/>
+        <w:widowControl/>
+        <w:numPr>
+          <w:ilvl w:val="0"/>
+          <w:numId w:val="1"/>
+        </w:numPr>
+        <w:suppressLineNumbers w:val="0"/>
+        <w:spacing w:before="0" w:beforeAutospacing="1" w:after="0" w:afterAutospacing="1" w:line="240" w:lineRule="auto"/>
+        <w:ind w:left="420" w:leftChars="0" w:hanging="420" w:firstLineChars="0"/>
+        <w:rPr>
+          <w:rFonts w:hint="eastAsia" w:asciiTheme="minorEastAsia" w:hAnsiTheme="minorEastAsia" w:eastAsiaTheme="minorEastAsia" w:cstheme="minorEastAsia"/>
+          <w:color w:val="C55A11" w:themeColor="accent2" w:themeShade="BF"/>
+          <w:sz w:val="18"/>
+          <w:szCs w:val="18"/>
+        </w:rPr>
+      </w:pPr>
+      <w:r>
+        <w:rPr>
+          <w:rFonts w:hint="eastAsia" w:asciiTheme="minorEastAsia" w:hAnsiTheme="minorEastAsia" w:eastAsiaTheme="minorEastAsia" w:cstheme="minorEastAsia"/>
+          <w:color w:val="C55A11" w:themeColor="accent2" w:themeShade="BF"/>
+          <w:sz w:val="18"/>
+          <w:szCs w:val="18"/>
+        </w:rPr>
+        <w:t>flex-direction</w:t>
+      </w:r>
+      <w:r>
+        <w:rPr>
+          <w:rFonts w:hint="eastAsia" w:asciiTheme="minorEastAsia" w:hAnsiTheme="minorEastAsia" w:cstheme="minorEastAsia"/>
+          <w:color w:val="C55A11" w:themeColor="accent2" w:themeShade="BF"/>
+          <w:sz w:val="18"/>
+          <w:szCs w:val="18"/>
+          <w:lang w:val="en-US" w:eastAsia="zh-CN"/>
+        </w:rPr>
+        <w:t xml:space="preserve">      </w:t>
+      </w:r>
+      <w:r>
+        <w:rPr>
+          <w:rFonts w:hint="eastAsia" w:asciiTheme="minorEastAsia" w:hAnsiTheme="minorEastAsia" w:eastAsiaTheme="minorEastAsia" w:cstheme="minorEastAsia"/>
+          <w:i w:val="0"/>
+          <w:caps w:val="0"/>
+          <w:color w:val="C55A11" w:themeColor="accent2" w:themeShade="BF"/>
+          <w:spacing w:val="0"/>
+          <w:sz w:val="18"/>
+          <w:szCs w:val="18"/>
+          <w:shd w:val="clear" w:fill="FFFFFF"/>
+        </w:rPr>
+        <w:t>flex</w:t>
+      </w:r>
+      <w:r>
+        <w:rPr>
+          <w:rFonts w:hint="eastAsia" w:asciiTheme="minorEastAsia" w:hAnsiTheme="minorEastAsia" w:eastAsiaTheme="minorEastAsia" w:cstheme="minorEastAsia"/>
+          <w:i w:val="0"/>
+          <w:caps w:val="0"/>
+          <w:color w:val="4F4F4F"/>
+          <w:spacing w:val="0"/>
+          <w:sz w:val="18"/>
+          <w:szCs w:val="18"/>
+          <w:shd w:val="clear" w:fill="FFFFFF"/>
+        </w:rPr>
+        <w:t>容器的主轴被定义为与文本方向相同</w:t>
+      </w:r>
+    </w:p>
+    <w:p>
+      <w:pPr>
+        <w:keepNext w:val="0"/>
+        <w:keepLines w:val="0"/>
+        <w:widowControl/>
+        <w:numPr>
+          <w:ilvl w:val="0"/>
+          <w:numId w:val="1"/>
+        </w:numPr>
+        <w:suppressLineNumbers w:val="0"/>
+        <w:spacing w:before="0" w:beforeAutospacing="1" w:after="0" w:afterAutospacing="1" w:line="240" w:lineRule="auto"/>
+        <w:ind w:left="420" w:leftChars="0" w:hanging="420" w:firstLineChars="0"/>
+        <w:rPr>
+          <w:rFonts w:hint="eastAsia" w:asciiTheme="minorEastAsia" w:hAnsiTheme="minorEastAsia" w:eastAsiaTheme="minorEastAsia" w:cstheme="minorEastAsia"/>
+          <w:color w:val="C55A11" w:themeColor="accent2" w:themeShade="BF"/>
+          <w:sz w:val="18"/>
+          <w:szCs w:val="18"/>
+        </w:rPr>
+      </w:pPr>
+      <w:r>
+        <w:rPr>
+          <w:rFonts w:hint="eastAsia" w:asciiTheme="minorEastAsia" w:hAnsiTheme="minorEastAsia" w:eastAsiaTheme="minorEastAsia" w:cstheme="minorEastAsia"/>
+          <w:color w:val="C55A11" w:themeColor="accent2" w:themeShade="BF"/>
+          <w:sz w:val="18"/>
+          <w:szCs w:val="18"/>
+        </w:rPr>
+        <w:t>flex-wrap</w:t>
+      </w:r>
+      <w:r>
+        <w:rPr>
+          <w:rFonts w:hint="eastAsia" w:asciiTheme="minorEastAsia" w:hAnsiTheme="minorEastAsia" w:cstheme="minorEastAsia"/>
+          <w:color w:val="C55A11" w:themeColor="accent2" w:themeShade="BF"/>
+          <w:sz w:val="18"/>
+          <w:szCs w:val="18"/>
+          <w:lang w:val="en-US" w:eastAsia="zh-CN"/>
+        </w:rPr>
+        <w:t xml:space="preserve">           </w:t>
+      </w:r>
+      <w:r>
+        <w:rPr>
+          <w:rFonts w:hint="eastAsia" w:asciiTheme="minorEastAsia" w:hAnsiTheme="minorEastAsia" w:eastAsiaTheme="minorEastAsia" w:cstheme="minorEastAsia"/>
+          <w:i w:val="0"/>
+          <w:caps w:val="0"/>
+          <w:color w:val="4F4F4F"/>
+          <w:spacing w:val="0"/>
+          <w:sz w:val="18"/>
+          <w:szCs w:val="18"/>
+          <w:shd w:val="clear" w:fill="FFFFFF"/>
+        </w:rPr>
+        <w:t>这个属性主要是设置</w:t>
+      </w:r>
+      <w:r>
+        <w:rPr>
+          <w:rFonts w:hint="eastAsia" w:asciiTheme="minorEastAsia" w:hAnsiTheme="minorEastAsia" w:eastAsiaTheme="minorEastAsia" w:cstheme="minorEastAsia"/>
+          <w:i w:val="0"/>
+          <w:caps w:val="0"/>
+          <w:color w:val="C55A11" w:themeColor="accent2" w:themeShade="BF"/>
+          <w:spacing w:val="0"/>
+          <w:sz w:val="18"/>
+          <w:szCs w:val="18"/>
+          <w:shd w:val="clear" w:fill="FFFFFF"/>
+        </w:rPr>
+        <w:t>container</w:t>
+      </w:r>
+      <w:r>
+        <w:rPr>
+          <w:rFonts w:hint="eastAsia" w:asciiTheme="minorEastAsia" w:hAnsiTheme="minorEastAsia" w:eastAsiaTheme="minorEastAsia" w:cstheme="minorEastAsia"/>
+          <w:i w:val="0"/>
+          <w:caps w:val="0"/>
+          <w:color w:val="4F4F4F"/>
+          <w:spacing w:val="0"/>
+          <w:sz w:val="18"/>
+          <w:szCs w:val="18"/>
+          <w:shd w:val="clear" w:fill="FFFFFF"/>
+        </w:rPr>
+        <w:t>中的</w:t>
+      </w:r>
+      <w:r>
+        <w:rPr>
+          <w:rFonts w:hint="eastAsia" w:asciiTheme="minorEastAsia" w:hAnsiTheme="minorEastAsia" w:eastAsiaTheme="minorEastAsia" w:cstheme="minorEastAsia"/>
+          <w:i w:val="0"/>
+          <w:caps w:val="0"/>
+          <w:color w:val="C55A11" w:themeColor="accent2" w:themeShade="BF"/>
+          <w:spacing w:val="0"/>
+          <w:sz w:val="18"/>
+          <w:szCs w:val="18"/>
+          <w:shd w:val="clear" w:fill="FFFFFF"/>
+        </w:rPr>
+        <w:t>items</w:t>
+      </w:r>
+      <w:r>
+        <w:rPr>
+          <w:rFonts w:hint="eastAsia" w:asciiTheme="minorEastAsia" w:hAnsiTheme="minorEastAsia" w:eastAsiaTheme="minorEastAsia" w:cstheme="minorEastAsia"/>
+          <w:i w:val="0"/>
+          <w:caps w:val="0"/>
+          <w:color w:val="4F4F4F"/>
+          <w:spacing w:val="0"/>
+          <w:sz w:val="18"/>
+          <w:szCs w:val="18"/>
+          <w:shd w:val="clear" w:fill="FFFFFF"/>
+        </w:rPr>
+        <w:t>是否会换行</w:t>
+      </w:r>
+      <w:r>
+        <w:rPr>
+          <w:rFonts w:hint="eastAsia" w:asciiTheme="minorEastAsia" w:hAnsiTheme="minorEastAsia" w:eastAsiaTheme="minorEastAsia" w:cstheme="minorEastAsia"/>
+          <w:i w:val="0"/>
+          <w:caps w:val="0"/>
+          <w:color w:val="4F4F4F"/>
+          <w:spacing w:val="0"/>
+          <w:sz w:val="18"/>
+          <w:szCs w:val="18"/>
+          <w:shd w:val="clear" w:fill="FFFFFF"/>
+        </w:rPr>
+        <w:t>。</w:t>
+      </w:r>
+    </w:p>
+    <w:p>
+      <w:pPr>
+        <w:keepNext w:val="0"/>
+        <w:keepLines w:val="0"/>
+        <w:widowControl/>
+        <w:numPr>
+          <w:ilvl w:val="0"/>
+          <w:numId w:val="1"/>
+        </w:numPr>
+        <w:suppressLineNumbers w:val="0"/>
+        <w:spacing w:before="0" w:beforeAutospacing="1" w:after="0" w:afterAutospacing="1" w:line="240" w:lineRule="auto"/>
+        <w:ind w:left="420" w:leftChars="0" w:hanging="420" w:firstLineChars="0"/>
+        <w:rPr>
+          <w:rFonts w:hint="eastAsia" w:asciiTheme="minorEastAsia" w:hAnsiTheme="minorEastAsia" w:eastAsiaTheme="minorEastAsia" w:cstheme="minorEastAsia"/>
+          <w:color w:val="C55A11" w:themeColor="accent2" w:themeShade="BF"/>
+          <w:sz w:val="18"/>
+          <w:szCs w:val="18"/>
+        </w:rPr>
+      </w:pPr>
+      <w:r>
+        <w:rPr>
+          <w:rFonts w:hint="eastAsia" w:asciiTheme="minorEastAsia" w:hAnsiTheme="minorEastAsia" w:eastAsiaTheme="minorEastAsia" w:cstheme="minorEastAsia"/>
+          <w:color w:val="C55A11" w:themeColor="accent2" w:themeShade="BF"/>
+          <w:sz w:val="18"/>
+          <w:szCs w:val="18"/>
+        </w:rPr>
+        <w:t>flex-flow</w:t>
+      </w:r>
+      <w:r>
+        <w:rPr>
+          <w:rFonts w:hint="eastAsia" w:asciiTheme="minorEastAsia" w:hAnsiTheme="minorEastAsia" w:cstheme="minorEastAsia"/>
+          <w:color w:val="C55A11" w:themeColor="accent2" w:themeShade="BF"/>
+          <w:sz w:val="18"/>
+          <w:szCs w:val="18"/>
+          <w:lang w:val="en-US" w:eastAsia="zh-CN"/>
+        </w:rPr>
+        <w:t xml:space="preserve">           </w:t>
+      </w:r>
+    </w:p>
+    <w:p>
+      <w:pPr>
+        <w:keepNext w:val="0"/>
+        <w:keepLines w:val="0"/>
+        <w:widowControl/>
+        <w:numPr>
+          <w:ilvl w:val="0"/>
+          <w:numId w:val="1"/>
+        </w:numPr>
+        <w:suppressLineNumbers w:val="0"/>
+        <w:spacing w:before="0" w:beforeAutospacing="1" w:after="0" w:afterAutospacing="1" w:line="240" w:lineRule="auto"/>
+        <w:ind w:left="420" w:leftChars="0" w:hanging="420" w:firstLineChars="0"/>
+        <w:rPr>
+          <w:rFonts w:hint="eastAsia" w:asciiTheme="minorEastAsia" w:hAnsiTheme="minorEastAsia" w:eastAsiaTheme="minorEastAsia" w:cstheme="minorEastAsia"/>
+          <w:color w:val="C55A11" w:themeColor="accent2" w:themeShade="BF"/>
+          <w:sz w:val="18"/>
+          <w:szCs w:val="18"/>
+        </w:rPr>
+      </w:pPr>
+      <w:r>
+        <w:rPr>
+          <w:rFonts w:hint="eastAsia" w:asciiTheme="minorEastAsia" w:hAnsiTheme="minorEastAsia" w:eastAsiaTheme="minorEastAsia" w:cstheme="minorEastAsia"/>
+          <w:color w:val="C55A11" w:themeColor="accent2" w:themeShade="BF"/>
+          <w:sz w:val="18"/>
+          <w:szCs w:val="18"/>
+        </w:rPr>
+        <w:t>justify-content</w:t>
+      </w:r>
+      <w:r>
+        <w:rPr>
+          <w:rFonts w:hint="eastAsia" w:asciiTheme="minorEastAsia" w:hAnsiTheme="minorEastAsia" w:cstheme="minorEastAsia"/>
+          <w:color w:val="C55A11" w:themeColor="accent2" w:themeShade="BF"/>
+          <w:sz w:val="18"/>
+          <w:szCs w:val="18"/>
+          <w:lang w:val="en-US" w:eastAsia="zh-CN"/>
+        </w:rPr>
+        <w:t xml:space="preserve">     </w:t>
+      </w:r>
+      <w:r>
+        <w:rPr>
+          <w:rFonts w:hint="eastAsia" w:asciiTheme="minorEastAsia" w:hAnsiTheme="minorEastAsia" w:eastAsiaTheme="minorEastAsia" w:cstheme="minorEastAsia"/>
+          <w:i w:val="0"/>
+          <w:caps w:val="0"/>
+          <w:color w:val="4F4F4F"/>
+          <w:spacing w:val="0"/>
+          <w:sz w:val="18"/>
+          <w:szCs w:val="18"/>
+          <w:shd w:val="clear" w:fill="FFFFFF"/>
+          <w:lang w:val="en-US" w:eastAsia="zh-CN"/>
+        </w:rPr>
+        <w:t>主要用设置</w:t>
+      </w:r>
+      <w:r>
+        <w:rPr>
+          <w:rFonts w:hint="eastAsia" w:asciiTheme="minorEastAsia" w:hAnsiTheme="minorEastAsia" w:cstheme="minorEastAsia"/>
+          <w:color w:val="C55A11" w:themeColor="accent2" w:themeShade="BF"/>
+          <w:sz w:val="18"/>
+          <w:szCs w:val="18"/>
+          <w:lang w:val="en-US" w:eastAsia="zh-CN"/>
+        </w:rPr>
+        <w:t>flex items</w:t>
+      </w:r>
+      <w:r>
+        <w:rPr>
+          <w:rFonts w:hint="eastAsia" w:asciiTheme="minorEastAsia" w:hAnsiTheme="minorEastAsia" w:eastAsiaTheme="minorEastAsia" w:cstheme="minorEastAsia"/>
+          <w:i w:val="0"/>
+          <w:caps w:val="0"/>
+          <w:color w:val="4F4F4F"/>
+          <w:spacing w:val="0"/>
+          <w:sz w:val="18"/>
+          <w:szCs w:val="18"/>
+          <w:shd w:val="clear" w:fill="FFFFFF"/>
+          <w:lang w:val="en-US" w:eastAsia="zh-CN"/>
+        </w:rPr>
+        <w:t>在容器里面严着主轴的排列方式</w:t>
+      </w:r>
+    </w:p>
+    <w:p>
+      <w:pPr>
+        <w:keepNext w:val="0"/>
+        <w:keepLines w:val="0"/>
+        <w:widowControl/>
+        <w:numPr>
+          <w:ilvl w:val="0"/>
+          <w:numId w:val="1"/>
+        </w:numPr>
+        <w:suppressLineNumbers w:val="0"/>
+        <w:spacing w:before="0" w:beforeAutospacing="1" w:after="0" w:afterAutospacing="1" w:line="240" w:lineRule="auto"/>
+        <w:ind w:left="420" w:leftChars="0" w:hanging="420" w:firstLineChars="0"/>
+        <w:rPr>
+          <w:rFonts w:hint="eastAsia" w:asciiTheme="minorEastAsia" w:hAnsiTheme="minorEastAsia" w:eastAsiaTheme="minorEastAsia" w:cstheme="minorEastAsia"/>
+          <w:color w:val="C55A11" w:themeColor="accent2" w:themeShade="BF"/>
+          <w:sz w:val="18"/>
+          <w:szCs w:val="18"/>
+        </w:rPr>
+      </w:pPr>
+      <w:r>
+        <w:rPr>
+          <w:rFonts w:hint="eastAsia" w:asciiTheme="minorEastAsia" w:hAnsiTheme="minorEastAsia" w:eastAsiaTheme="minorEastAsia" w:cstheme="minorEastAsia"/>
+          <w:color w:val="C55A11" w:themeColor="accent2" w:themeShade="BF"/>
+          <w:sz w:val="18"/>
+          <w:szCs w:val="18"/>
+        </w:rPr>
+        <w:t>align-items</w:t>
+      </w:r>
+      <w:r>
+        <w:rPr>
+          <w:rFonts w:hint="eastAsia" w:asciiTheme="minorEastAsia" w:hAnsiTheme="minorEastAsia" w:cstheme="minorEastAsia"/>
+          <w:color w:val="C55A11" w:themeColor="accent2" w:themeShade="BF"/>
+          <w:sz w:val="18"/>
+          <w:szCs w:val="18"/>
+          <w:lang w:val="en-US" w:eastAsia="zh-CN"/>
+        </w:rPr>
+        <w:t xml:space="preserve">    </w:t>
+      </w:r>
+      <w:r>
+        <w:rPr>
+          <w:rFonts w:hint="eastAsia" w:asciiTheme="minorEastAsia" w:hAnsiTheme="minorEastAsia" w:eastAsiaTheme="minorEastAsia" w:cstheme="minorEastAsia"/>
+          <w:i w:val="0"/>
+          <w:caps w:val="0"/>
+          <w:color w:val="4F4F4F"/>
+          <w:spacing w:val="0"/>
+          <w:sz w:val="18"/>
+          <w:szCs w:val="18"/>
+          <w:shd w:val="clear" w:fill="FFFFFF"/>
+        </w:rPr>
+        <w:t>当</w:t>
+      </w:r>
+      <w:r>
+        <w:rPr>
+          <w:rStyle w:val="7"/>
+          <w:rFonts w:hint="eastAsia" w:asciiTheme="minorEastAsia" w:hAnsiTheme="minorEastAsia" w:eastAsiaTheme="minorEastAsia" w:cstheme="minorEastAsia"/>
+          <w:i w:val="0"/>
+          <w:caps w:val="0"/>
+          <w:color w:val="C7254E"/>
+          <w:spacing w:val="0"/>
+          <w:sz w:val="18"/>
+          <w:szCs w:val="18"/>
+          <w:bdr w:val="none" w:color="auto" w:sz="0" w:space="0"/>
+          <w:shd w:val="clear" w:fill="F9F2F4"/>
+        </w:rPr>
+        <w:t>flex items</w:t>
+      </w:r>
+      <w:r>
+        <w:rPr>
+          <w:rFonts w:hint="eastAsia" w:asciiTheme="minorEastAsia" w:hAnsiTheme="minorEastAsia" w:eastAsiaTheme="minorEastAsia" w:cstheme="minorEastAsia"/>
+          <w:i w:val="0"/>
+          <w:caps w:val="0"/>
+          <w:color w:val="4F4F4F"/>
+          <w:spacing w:val="0"/>
+          <w:sz w:val="18"/>
+          <w:szCs w:val="18"/>
+          <w:shd w:val="clear" w:fill="FFFFFF"/>
+        </w:rPr>
+        <w:t>在主轴上只有</w:t>
+      </w:r>
+      <w:r>
+        <w:rPr>
+          <w:rStyle w:val="7"/>
+          <w:rFonts w:hint="eastAsia" w:asciiTheme="minorEastAsia" w:hAnsiTheme="minorEastAsia" w:eastAsiaTheme="minorEastAsia" w:cstheme="minorEastAsia"/>
+          <w:i w:val="0"/>
+          <w:caps w:val="0"/>
+          <w:color w:val="C7254E"/>
+          <w:spacing w:val="0"/>
+          <w:sz w:val="18"/>
+          <w:szCs w:val="18"/>
+          <w:bdr w:val="none" w:color="auto" w:sz="0" w:space="0"/>
+          <w:shd w:val="clear" w:fill="F9F2F4"/>
+        </w:rPr>
+        <w:t>一排</w:t>
+      </w:r>
+      <w:r>
+        <w:rPr>
+          <w:rFonts w:hint="eastAsia" w:asciiTheme="minorEastAsia" w:hAnsiTheme="minorEastAsia" w:eastAsiaTheme="minorEastAsia" w:cstheme="minorEastAsia"/>
+          <w:i w:val="0"/>
+          <w:caps w:val="0"/>
+          <w:color w:val="4F4F4F"/>
+          <w:spacing w:val="0"/>
+          <w:sz w:val="18"/>
+          <w:szCs w:val="18"/>
+          <w:shd w:val="clear" w:fill="FFFFFF"/>
+        </w:rPr>
+        <w:t>时，</w:t>
+      </w:r>
+      <w:r>
+        <w:rPr>
+          <w:rStyle w:val="7"/>
+          <w:rFonts w:hint="eastAsia" w:asciiTheme="minorEastAsia" w:hAnsiTheme="minorEastAsia" w:eastAsiaTheme="minorEastAsia" w:cstheme="minorEastAsia"/>
+          <w:i w:val="0"/>
+          <w:caps w:val="0"/>
+          <w:color w:val="C7254E"/>
+          <w:spacing w:val="0"/>
+          <w:sz w:val="18"/>
+          <w:szCs w:val="18"/>
+          <w:bdr w:val="none" w:color="auto" w:sz="0" w:space="0"/>
+          <w:shd w:val="clear" w:fill="F9F2F4"/>
+        </w:rPr>
+        <w:t>align-items</w:t>
+      </w:r>
+      <w:r>
+        <w:rPr>
+          <w:rFonts w:hint="eastAsia" w:asciiTheme="minorEastAsia" w:hAnsiTheme="minorEastAsia" w:eastAsiaTheme="minorEastAsia" w:cstheme="minorEastAsia"/>
+          <w:i w:val="0"/>
+          <w:caps w:val="0"/>
+          <w:color w:val="4F4F4F"/>
+          <w:spacing w:val="0"/>
+          <w:sz w:val="18"/>
+          <w:szCs w:val="18"/>
+          <w:shd w:val="clear" w:fill="FFFFFF"/>
+        </w:rPr>
+        <w:t>属性主要用于设置</w:t>
+      </w:r>
+      <w:r>
+        <w:rPr>
+          <w:rStyle w:val="7"/>
+          <w:rFonts w:hint="eastAsia" w:asciiTheme="minorEastAsia" w:hAnsiTheme="minorEastAsia" w:eastAsiaTheme="minorEastAsia" w:cstheme="minorEastAsia"/>
+          <w:i w:val="0"/>
+          <w:caps w:val="0"/>
+          <w:color w:val="C7254E"/>
+          <w:spacing w:val="0"/>
+          <w:sz w:val="18"/>
+          <w:szCs w:val="18"/>
+          <w:bdr w:val="none" w:color="auto" w:sz="0" w:space="0"/>
+          <w:shd w:val="clear" w:fill="F9F2F4"/>
+        </w:rPr>
+        <w:t>交叉轴</w:t>
+      </w:r>
+      <w:r>
+        <w:rPr>
+          <w:rFonts w:hint="eastAsia" w:asciiTheme="minorEastAsia" w:hAnsiTheme="minorEastAsia" w:eastAsiaTheme="minorEastAsia" w:cstheme="minorEastAsia"/>
+          <w:i w:val="0"/>
+          <w:caps w:val="0"/>
+          <w:color w:val="4F4F4F"/>
+          <w:spacing w:val="0"/>
+          <w:sz w:val="18"/>
+          <w:szCs w:val="18"/>
+          <w:shd w:val="clear" w:fill="FFFFFF"/>
+        </w:rPr>
+        <w:t>上</w:t>
+      </w:r>
+      <w:r>
+        <w:rPr>
+          <w:rStyle w:val="7"/>
+          <w:rFonts w:hint="eastAsia" w:asciiTheme="minorEastAsia" w:hAnsiTheme="minorEastAsia" w:eastAsiaTheme="minorEastAsia" w:cstheme="minorEastAsia"/>
+          <w:i w:val="0"/>
+          <w:caps w:val="0"/>
+          <w:color w:val="C7254E"/>
+          <w:spacing w:val="0"/>
+          <w:sz w:val="18"/>
+          <w:szCs w:val="18"/>
+          <w:bdr w:val="none" w:color="auto" w:sz="0" w:space="0"/>
+          <w:shd w:val="clear" w:fill="F9F2F4"/>
+        </w:rPr>
+        <w:t>flex items</w:t>
+      </w:r>
+      <w:r>
+        <w:rPr>
+          <w:rFonts w:hint="eastAsia" w:asciiTheme="minorEastAsia" w:hAnsiTheme="minorEastAsia" w:eastAsiaTheme="minorEastAsia" w:cstheme="minorEastAsia"/>
+          <w:i w:val="0"/>
+          <w:caps w:val="0"/>
+          <w:color w:val="4F4F4F"/>
+          <w:spacing w:val="0"/>
+          <w:sz w:val="18"/>
+          <w:szCs w:val="18"/>
+          <w:shd w:val="clear" w:fill="FFFFFF"/>
+        </w:rPr>
+        <w:t>的排列方式</w:t>
+      </w:r>
+    </w:p>
+    <w:p>
+      <w:pPr>
+        <w:keepNext w:val="0"/>
+        <w:keepLines w:val="0"/>
+        <w:widowControl/>
+        <w:numPr>
+          <w:ilvl w:val="0"/>
+          <w:numId w:val="1"/>
+        </w:numPr>
+        <w:suppressLineNumbers w:val="0"/>
+        <w:spacing w:before="0" w:beforeAutospacing="1" w:after="0" w:afterAutospacing="1" w:line="240" w:lineRule="auto"/>
+        <w:ind w:left="420" w:leftChars="0" w:hanging="420" w:firstLineChars="0"/>
+        <w:rPr>
+          <w:rFonts w:hint="eastAsia" w:asciiTheme="minorEastAsia" w:hAnsiTheme="minorEastAsia" w:eastAsiaTheme="minorEastAsia" w:cstheme="minorEastAsia"/>
+          <w:color w:val="C55A11" w:themeColor="accent2" w:themeShade="BF"/>
+          <w:sz w:val="18"/>
+          <w:szCs w:val="18"/>
+        </w:rPr>
+      </w:pPr>
+      <w:r>
+        <w:rPr>
+          <w:rFonts w:hint="eastAsia" w:asciiTheme="minorEastAsia" w:hAnsiTheme="minorEastAsia" w:eastAsiaTheme="minorEastAsia" w:cstheme="minorEastAsia"/>
+          <w:color w:val="C55A11" w:themeColor="accent2" w:themeShade="BF"/>
+          <w:sz w:val="18"/>
+          <w:szCs w:val="18"/>
+        </w:rPr>
+        <w:t>align-content</w:t>
+      </w:r>
+      <w:r>
+        <w:rPr>
+          <w:rFonts w:hint="eastAsia" w:asciiTheme="minorEastAsia" w:hAnsiTheme="minorEastAsia" w:cstheme="minorEastAsia"/>
+          <w:color w:val="C55A11" w:themeColor="accent2" w:themeShade="BF"/>
+          <w:sz w:val="18"/>
+          <w:szCs w:val="18"/>
+          <w:lang w:val="en-US" w:eastAsia="zh-CN"/>
+        </w:rPr>
+        <w:t xml:space="preserve">  </w:t>
+      </w:r>
+      <w:r>
+        <w:rPr>
+          <w:rFonts w:hint="eastAsia" w:asciiTheme="minorEastAsia" w:hAnsiTheme="minorEastAsia" w:eastAsiaTheme="minorEastAsia" w:cstheme="minorEastAsia"/>
+          <w:i w:val="0"/>
+          <w:caps w:val="0"/>
+          <w:color w:val="4F4F4F"/>
+          <w:spacing w:val="0"/>
+          <w:sz w:val="18"/>
+          <w:szCs w:val="18"/>
+          <w:shd w:val="clear" w:fill="FFFFFF"/>
+        </w:rPr>
+        <w:t>当</w:t>
+      </w:r>
+      <w:r>
+        <w:rPr>
+          <w:rStyle w:val="7"/>
+          <w:rFonts w:hint="eastAsia" w:asciiTheme="minorEastAsia" w:hAnsiTheme="minorEastAsia" w:eastAsiaTheme="minorEastAsia" w:cstheme="minorEastAsia"/>
+          <w:i w:val="0"/>
+          <w:caps w:val="0"/>
+          <w:color w:val="C7254E"/>
+          <w:spacing w:val="0"/>
+          <w:sz w:val="18"/>
+          <w:szCs w:val="18"/>
+          <w:bdr w:val="none" w:color="auto" w:sz="0" w:space="0"/>
+          <w:shd w:val="clear" w:fill="F9F2F4"/>
+        </w:rPr>
+        <w:t>flex items</w:t>
+      </w:r>
+      <w:r>
+        <w:rPr>
+          <w:rFonts w:hint="eastAsia" w:asciiTheme="minorEastAsia" w:hAnsiTheme="minorEastAsia" w:eastAsiaTheme="minorEastAsia" w:cstheme="minorEastAsia"/>
+          <w:i w:val="0"/>
+          <w:caps w:val="0"/>
+          <w:color w:val="4F4F4F"/>
+          <w:spacing w:val="0"/>
+          <w:sz w:val="18"/>
+          <w:szCs w:val="18"/>
+          <w:shd w:val="clear" w:fill="FFFFFF"/>
+        </w:rPr>
+        <w:t>在主轴上有</w:t>
+      </w:r>
+      <w:r>
+        <w:rPr>
+          <w:rStyle w:val="7"/>
+          <w:rFonts w:hint="eastAsia" w:asciiTheme="minorEastAsia" w:hAnsiTheme="minorEastAsia" w:eastAsiaTheme="minorEastAsia" w:cstheme="minorEastAsia"/>
+          <w:i w:val="0"/>
+          <w:caps w:val="0"/>
+          <w:color w:val="C7254E"/>
+          <w:spacing w:val="0"/>
+          <w:sz w:val="18"/>
+          <w:szCs w:val="18"/>
+          <w:bdr w:val="none" w:color="auto" w:sz="0" w:space="0"/>
+          <w:shd w:val="clear" w:fill="F9F2F4"/>
+        </w:rPr>
+        <w:t>多排(只有一排时此属性不起作用)</w:t>
+      </w:r>
+      <w:r>
+        <w:rPr>
+          <w:rFonts w:hint="eastAsia" w:asciiTheme="minorEastAsia" w:hAnsiTheme="minorEastAsia" w:eastAsiaTheme="minorEastAsia" w:cstheme="minorEastAsia"/>
+          <w:i w:val="0"/>
+          <w:caps w:val="0"/>
+          <w:color w:val="4F4F4F"/>
+          <w:spacing w:val="0"/>
+          <w:sz w:val="18"/>
+          <w:szCs w:val="18"/>
+          <w:shd w:val="clear" w:fill="FFFFFF"/>
+        </w:rPr>
+        <w:t>时，</w:t>
+      </w:r>
+      <w:r>
+        <w:rPr>
+          <w:rStyle w:val="7"/>
+          <w:rFonts w:hint="eastAsia" w:asciiTheme="minorEastAsia" w:hAnsiTheme="minorEastAsia" w:eastAsiaTheme="minorEastAsia" w:cstheme="minorEastAsia"/>
+          <w:i w:val="0"/>
+          <w:caps w:val="0"/>
+          <w:color w:val="C7254E"/>
+          <w:spacing w:val="0"/>
+          <w:sz w:val="18"/>
+          <w:szCs w:val="18"/>
+          <w:bdr w:val="none" w:color="auto" w:sz="0" w:space="0"/>
+          <w:shd w:val="clear" w:fill="F9F2F4"/>
+        </w:rPr>
+        <w:t>align-content</w:t>
+      </w:r>
+      <w:r>
+        <w:rPr>
+          <w:rFonts w:hint="eastAsia" w:asciiTheme="minorEastAsia" w:hAnsiTheme="minorEastAsia" w:eastAsiaTheme="minorEastAsia" w:cstheme="minorEastAsia"/>
+          <w:i w:val="0"/>
+          <w:caps w:val="0"/>
+          <w:color w:val="4F4F4F"/>
+          <w:spacing w:val="0"/>
+          <w:sz w:val="18"/>
+          <w:szCs w:val="18"/>
+          <w:shd w:val="clear" w:fill="FFFFFF"/>
+        </w:rPr>
+        <w:t>属性主要用于设置</w:t>
+      </w:r>
+      <w:r>
+        <w:rPr>
+          <w:rStyle w:val="7"/>
+          <w:rFonts w:hint="eastAsia" w:asciiTheme="minorEastAsia" w:hAnsiTheme="minorEastAsia" w:eastAsiaTheme="minorEastAsia" w:cstheme="minorEastAsia"/>
+          <w:i w:val="0"/>
+          <w:caps w:val="0"/>
+          <w:color w:val="C7254E"/>
+          <w:spacing w:val="0"/>
+          <w:sz w:val="18"/>
+          <w:szCs w:val="18"/>
+          <w:bdr w:val="none" w:color="auto" w:sz="0" w:space="0"/>
+          <w:shd w:val="clear" w:fill="F9F2F4"/>
+        </w:rPr>
+        <w:t>交叉轴</w:t>
+      </w:r>
+      <w:r>
+        <w:rPr>
+          <w:rFonts w:hint="eastAsia" w:asciiTheme="minorEastAsia" w:hAnsiTheme="minorEastAsia" w:eastAsiaTheme="minorEastAsia" w:cstheme="minorEastAsia"/>
+          <w:i w:val="0"/>
+          <w:caps w:val="0"/>
+          <w:color w:val="4F4F4F"/>
+          <w:spacing w:val="0"/>
+          <w:sz w:val="18"/>
+          <w:szCs w:val="18"/>
+          <w:shd w:val="clear" w:fill="FFFFFF"/>
+        </w:rPr>
+        <w:t>上</w:t>
+      </w:r>
+      <w:r>
+        <w:rPr>
+          <w:rStyle w:val="7"/>
+          <w:rFonts w:hint="eastAsia" w:asciiTheme="minorEastAsia" w:hAnsiTheme="minorEastAsia" w:eastAsiaTheme="minorEastAsia" w:cstheme="minorEastAsia"/>
+          <w:i w:val="0"/>
+          <w:caps w:val="0"/>
+          <w:color w:val="C7254E"/>
+          <w:spacing w:val="0"/>
+          <w:sz w:val="18"/>
+          <w:szCs w:val="18"/>
+          <w:bdr w:val="none" w:color="auto" w:sz="0" w:space="0"/>
+          <w:shd w:val="clear" w:fill="F9F2F4"/>
+        </w:rPr>
+        <w:t>flex items</w:t>
+      </w:r>
+      <w:r>
+        <w:rPr>
+          <w:rFonts w:hint="eastAsia" w:asciiTheme="minorEastAsia" w:hAnsiTheme="minorEastAsia" w:eastAsiaTheme="minorEastAsia" w:cstheme="minorEastAsia"/>
+          <w:i w:val="0"/>
+          <w:caps w:val="0"/>
+          <w:color w:val="4F4F4F"/>
+          <w:spacing w:val="0"/>
+          <w:sz w:val="18"/>
+          <w:szCs w:val="18"/>
+          <w:shd w:val="clear" w:fill="FFFFFF"/>
+        </w:rPr>
+        <w:t>的排列方式。</w:t>
+      </w:r>
+      <w:r>
+        <w:rPr>
+          <w:rFonts w:hint="eastAsia" w:asciiTheme="minorEastAsia" w:hAnsiTheme="minorEastAsia" w:eastAsiaTheme="minorEastAsia" w:cstheme="minorEastAsia"/>
+          <w:color w:val="C55A11" w:themeColor="accent2" w:themeShade="BF"/>
+          <w:sz w:val="18"/>
+          <w:szCs w:val="18"/>
+          <w:lang w:val="en-US" w:eastAsia="zh-CN"/>
+        </w:rPr>
+        <w:t xml:space="preserve"> </w:t>
+      </w:r>
+    </w:p>
+    <w:p>
+      <w:pPr>
+        <w:keepNext w:val="0"/>
+        <w:keepLines w:val="0"/>
+        <w:widowControl/>
+        <w:numPr>
+          <w:ilvl w:val="0"/>
+          <w:numId w:val="1"/>
+        </w:numPr>
+        <w:suppressLineNumbers w:val="0"/>
+        <w:spacing w:before="0" w:beforeAutospacing="1" w:after="0" w:afterAutospacing="1" w:line="240" w:lineRule="auto"/>
+        <w:ind w:left="420" w:leftChars="0" w:hanging="420" w:firstLineChars="0"/>
+        <w:rPr>
+          <w:rFonts w:hint="eastAsia" w:asciiTheme="minorEastAsia" w:hAnsiTheme="minorEastAsia" w:eastAsiaTheme="minorEastAsia" w:cstheme="minorEastAsia"/>
+          <w:color w:val="C55A11" w:themeColor="accent2" w:themeShade="BF"/>
+          <w:sz w:val="18"/>
+          <w:szCs w:val="18"/>
+        </w:rPr>
+      </w:pPr>
+      <w:r>
+        <w:rPr>
+          <w:rFonts w:hint="eastAsia" w:asciiTheme="minorEastAsia" w:hAnsiTheme="minorEastAsia" w:eastAsiaTheme="minorEastAsia" w:cstheme="minorEastAsia"/>
+          <w:color w:val="C55A11" w:themeColor="accent2" w:themeShade="BF"/>
+          <w:sz w:val="18"/>
+          <w:szCs w:val="18"/>
+          <w:lang w:val="en-US" w:eastAsia="zh-CN"/>
+        </w:rPr>
+        <w:t xml:space="preserve">  </w:t>
+      </w:r>
+      <w:r>
+        <w:rPr>
+          <w:rFonts w:ascii="宋体" w:hAnsi="宋体" w:eastAsia="宋体" w:cs="宋体"/>
+          <w:sz w:val="24"/>
+          <w:szCs w:val="24"/>
+        </w:rPr>
+        <w:drawing>
+          <wp:inline distT="0" distB="0" distL="114300" distR="114300">
+            <wp:extent cx="1504315" cy="359410"/>
+            <wp:effectExtent l="0" t="0" r="635" b="2540"/>
+            <wp:docPr id="4" name="图片 3" descr="IMG_256"/>
+            <wp:cNvGraphicFramePr>
+              <a:graphicFrameLocks xmlns:a="http://schemas.openxmlformats.org/drawingml/2006/main" noChangeAspect="1"/>
+            </wp:cNvGraphicFramePr>
+            <a:graphic xmlns:a="http://schemas.openxmlformats.org/drawingml/2006/main">
+              <a:graphicData uri="http://schemas.openxmlformats.org/drawingml/2006/picture">
+                <pic:pic xmlns:pic="http://schemas.openxmlformats.org/drawingml/2006/picture">
+                  <pic:nvPicPr>
+                    <pic:cNvPr id="4" name="图片 3" descr="IMG_256"/>
+                    <pic:cNvPicPr>
+                      <a:picLocks noChangeAspect="1"/>
+                    </pic:cNvPicPr>
+                  </pic:nvPicPr>
+                  <pic:blipFill>
+                    <a:blip r:embed="rId6"/>
+                    <a:stretch>
+                      <a:fillRect/>
+                    </a:stretch>
+                  </pic:blipFill>
+                  <pic:spPr>
+                    <a:xfrm>
+                      <a:off x="0" y="0"/>
+                      <a:ext cx="1504315" cy="359410"/>
+                    </a:xfrm>
+                    <a:prstGeom prst="rect">
+                      <a:avLst/>
+                    </a:prstGeom>
+                    <a:noFill/>
+                    <a:ln w="9525">
+                      <a:noFill/>
+                    </a:ln>
+                  </pic:spPr>
+                </pic:pic>
+              </a:graphicData>
+            </a:graphic>
+          </wp:inline>
+        </w:drawing>
+      </w:r>
+      <w:r>
+        <w:rPr>
+          <w:rFonts w:hint="eastAsia" w:ascii="宋体" w:hAnsi="宋体" w:eastAsia="宋体" w:cs="宋体"/>
+          <w:sz w:val="24"/>
+          <w:szCs w:val="24"/>
+          <w:lang w:val="en-US" w:eastAsia="zh-CN"/>
+        </w:rPr>
+        <w:t xml:space="preserve">          </w:t>
+      </w:r>
+      <w:r>
+        <w:rPr>
+          <w:rFonts w:ascii="宋体" w:hAnsi="宋体" w:eastAsia="宋体" w:cs="宋体"/>
+          <w:sz w:val="24"/>
+          <w:szCs w:val="24"/>
+        </w:rPr>
+        <w:drawing>
+          <wp:inline distT="0" distB="0" distL="114300" distR="114300">
+            <wp:extent cx="713105" cy="358140"/>
+            <wp:effectExtent l="0" t="0" r="10795" b="3810"/>
+            <wp:docPr id="3" name="图片 2" descr="IMG_256"/>
+            <wp:cNvGraphicFramePr>
+              <a:graphicFrameLocks xmlns:a="http://schemas.openxmlformats.org/drawingml/2006/main" noChangeAspect="1"/>
+            </wp:cNvGraphicFramePr>
+            <a:graphic xmlns:a="http://schemas.openxmlformats.org/drawingml/2006/main">
+              <a:graphicData uri="http://schemas.openxmlformats.org/drawingml/2006/picture">
+                <pic:pic xmlns:pic="http://schemas.openxmlformats.org/drawingml/2006/picture">
+                  <pic:nvPicPr>
+                    <pic:cNvPr id="3" name="图片 2" descr="IMG_256"/>
+                    <pic:cNvPicPr>
+                      <a:picLocks noChangeAspect="1"/>
+                    </pic:cNvPicPr>
+                  </pic:nvPicPr>
+                  <pic:blipFill>
+                    <a:blip r:embed="rId7"/>
+                    <a:stretch>
+                      <a:fillRect/>
+                    </a:stretch>
+                  </pic:blipFill>
+                  <pic:spPr>
+                    <a:xfrm>
+                      <a:off x="0" y="0"/>
+                      <a:ext cx="713105" cy="358140"/>
+                    </a:xfrm>
+                    <a:prstGeom prst="rect">
+                      <a:avLst/>
+                    </a:prstGeom>
+                    <a:noFill/>
+                    <a:ln w="9525">
+                      <a:noFill/>
+                    </a:ln>
+                  </pic:spPr>
+                </pic:pic>
+              </a:graphicData>
+            </a:graphic>
+          </wp:inline>
+        </w:drawing>
+      </w:r>
+    </w:p>
+    <w:p>
+      <w:pPr>
+        <w:pStyle w:val="2"/>
+        <w:keepNext w:val="0"/>
+        <w:keepLines w:val="0"/>
+        <w:widowControl/>
+        <w:suppressLineNumbers w:val="0"/>
+        <w:spacing w:line="240" w:lineRule="auto"/>
+        <w:rPr>
+          <w:rFonts w:hint="eastAsia" w:asciiTheme="minorEastAsia" w:hAnsiTheme="minorEastAsia" w:eastAsiaTheme="minorEastAsia" w:cstheme="minorEastAsia"/>
+          <w:sz w:val="18"/>
+          <w:szCs w:val="18"/>
+        </w:rPr>
+      </w:pPr>
+      <w:bookmarkStart w:id="0" w:name="t24"/>
       <w:bookmarkEnd w:id="0"/>
+      <w:r>
+        <w:rPr>
+          <w:rFonts w:hint="eastAsia" w:asciiTheme="minorEastAsia" w:hAnsiTheme="minorEastAsia" w:eastAsiaTheme="minorEastAsia" w:cstheme="minorEastAsia"/>
+          <w:sz w:val="18"/>
+          <w:szCs w:val="18"/>
+        </w:rPr>
+        <w:t>项目的flexbox属性</w:t>
+      </w:r>
+    </w:p>
+    <w:p>
+      <w:pPr>
+        <w:keepNext w:val="0"/>
+        <w:keepLines w:val="0"/>
+        <w:widowControl/>
+        <w:numPr>
+          <w:ilvl w:val="0"/>
+          <w:numId w:val="1"/>
+        </w:numPr>
+        <w:suppressLineNumbers w:val="0"/>
+        <w:spacing w:before="0" w:beforeAutospacing="1" w:after="0" w:afterAutospacing="1" w:line="240" w:lineRule="auto"/>
+        <w:ind w:left="420" w:leftChars="0" w:hanging="420" w:firstLineChars="0"/>
+        <w:rPr>
+          <w:rFonts w:hint="eastAsia" w:asciiTheme="minorEastAsia" w:hAnsiTheme="minorEastAsia" w:cstheme="minorEastAsia"/>
+          <w:color w:val="C55A11" w:themeColor="accent2" w:themeShade="BF"/>
+          <w:sz w:val="18"/>
+          <w:szCs w:val="18"/>
+          <w:lang w:val="en-US" w:eastAsia="zh-CN"/>
+        </w:rPr>
+      </w:pPr>
+      <w:r>
+        <w:rPr>
+          <w:rFonts w:hint="eastAsia" w:asciiTheme="minorEastAsia" w:hAnsiTheme="minorEastAsia" w:cstheme="minorEastAsia"/>
+          <w:color w:val="C55A11" w:themeColor="accent2" w:themeShade="BF"/>
+          <w:sz w:val="18"/>
+          <w:szCs w:val="18"/>
+          <w:lang w:val="en-US" w:eastAsia="zh-CN"/>
+        </w:rPr>
+        <w:t>Order</w:t>
+      </w:r>
+      <w:r>
+        <w:rPr>
+          <w:rFonts w:hint="eastAsia" w:asciiTheme="minorEastAsia" w:hAnsiTheme="minorEastAsia" w:cstheme="minorEastAsia"/>
+          <w:color w:val="C55A11" w:themeColor="accent2" w:themeShade="BF"/>
+          <w:sz w:val="18"/>
+          <w:szCs w:val="18"/>
+          <w:lang w:val="en-US" w:eastAsia="zh-CN"/>
+        </w:rPr>
+        <w:t xml:space="preserve">                 </w:t>
+      </w:r>
+      <w:r>
+        <w:rPr>
+          <w:rFonts w:hint="eastAsia" w:asciiTheme="minorEastAsia" w:hAnsiTheme="minorEastAsia" w:cstheme="minorEastAsia"/>
+          <w:color w:val="auto"/>
+          <w:sz w:val="18"/>
+          <w:szCs w:val="18"/>
+          <w:lang w:val="en-US" w:eastAsia="zh-CN"/>
+        </w:rPr>
+        <w:t>编号</w:t>
+      </w:r>
+      <w:r>
+        <w:rPr>
+          <w:rFonts w:hint="eastAsia" w:asciiTheme="minorEastAsia" w:hAnsiTheme="minorEastAsia" w:cstheme="minorEastAsia"/>
+          <w:color w:val="C55A11" w:themeColor="accent2" w:themeShade="BF"/>
+          <w:sz w:val="18"/>
+          <w:szCs w:val="18"/>
+          <w:lang w:val="en-US" w:eastAsia="zh-CN"/>
+        </w:rPr>
+        <w:tab/>
+      </w:r>
+    </w:p>
+    <w:p>
+      <w:pPr>
+        <w:keepNext w:val="0"/>
+        <w:keepLines w:val="0"/>
+        <w:widowControl/>
+        <w:numPr>
+          <w:ilvl w:val="0"/>
+          <w:numId w:val="1"/>
+        </w:numPr>
+        <w:suppressLineNumbers w:val="0"/>
+        <w:spacing w:before="0" w:beforeAutospacing="1" w:after="0" w:afterAutospacing="1" w:line="240" w:lineRule="auto"/>
+        <w:ind w:left="420" w:leftChars="0" w:hanging="420" w:firstLineChars="0"/>
+        <w:rPr>
+          <w:rFonts w:hint="eastAsia" w:asciiTheme="minorEastAsia" w:hAnsiTheme="minorEastAsia" w:eastAsiaTheme="minorEastAsia" w:cstheme="minorEastAsia"/>
+          <w:color w:val="C55A11" w:themeColor="accent2" w:themeShade="BF"/>
+          <w:sz w:val="18"/>
+          <w:szCs w:val="18"/>
+        </w:rPr>
+      </w:pPr>
+      <w:r>
+        <w:rPr>
+          <w:rFonts w:hint="eastAsia" w:asciiTheme="minorEastAsia" w:hAnsiTheme="minorEastAsia" w:eastAsiaTheme="minorEastAsia" w:cstheme="minorEastAsia"/>
+          <w:color w:val="C55A11" w:themeColor="accent2" w:themeShade="BF"/>
+          <w:sz w:val="18"/>
+          <w:szCs w:val="18"/>
+        </w:rPr>
+        <w:t>flex-grow</w:t>
+      </w:r>
+      <w:r>
+        <w:rPr>
+          <w:rFonts w:hint="eastAsia" w:asciiTheme="minorEastAsia" w:hAnsiTheme="minorEastAsia" w:cstheme="minorEastAsia"/>
+          <w:color w:val="C55A11" w:themeColor="accent2" w:themeShade="BF"/>
+          <w:sz w:val="18"/>
+          <w:szCs w:val="18"/>
+          <w:lang w:val="en-US" w:eastAsia="zh-CN"/>
+        </w:rPr>
+        <w:t xml:space="preserve">             </w:t>
+      </w:r>
+      <w:r>
+        <w:rPr>
+          <w:rFonts w:hint="eastAsia" w:asciiTheme="minorEastAsia" w:hAnsiTheme="minorEastAsia" w:cstheme="minorEastAsia"/>
+          <w:color w:val="auto"/>
+          <w:sz w:val="18"/>
+          <w:szCs w:val="18"/>
+          <w:lang w:val="en-US" w:eastAsia="zh-CN"/>
+        </w:rPr>
+        <w:t>比例放大</w:t>
+      </w:r>
+    </w:p>
+    <w:p>
+      <w:pPr>
+        <w:keepNext w:val="0"/>
+        <w:keepLines w:val="0"/>
+        <w:widowControl/>
+        <w:numPr>
+          <w:ilvl w:val="0"/>
+          <w:numId w:val="1"/>
+        </w:numPr>
+        <w:suppressLineNumbers w:val="0"/>
+        <w:spacing w:before="0" w:beforeAutospacing="1" w:after="0" w:afterAutospacing="1" w:line="240" w:lineRule="auto"/>
+        <w:ind w:left="420" w:leftChars="0" w:hanging="420" w:firstLineChars="0"/>
+        <w:rPr>
+          <w:rFonts w:hint="eastAsia" w:asciiTheme="minorEastAsia" w:hAnsiTheme="minorEastAsia" w:eastAsiaTheme="minorEastAsia" w:cstheme="minorEastAsia"/>
+          <w:color w:val="C55A11" w:themeColor="accent2" w:themeShade="BF"/>
+          <w:sz w:val="18"/>
+          <w:szCs w:val="18"/>
+        </w:rPr>
+      </w:pPr>
+      <w:r>
+        <w:rPr>
+          <w:rFonts w:hint="eastAsia" w:asciiTheme="minorEastAsia" w:hAnsiTheme="minorEastAsia" w:eastAsiaTheme="minorEastAsia" w:cstheme="minorEastAsia"/>
+          <w:color w:val="C55A11" w:themeColor="accent2" w:themeShade="BF"/>
+          <w:sz w:val="18"/>
+          <w:szCs w:val="18"/>
+        </w:rPr>
+        <w:t>flex-shrink</w:t>
+      </w:r>
+      <w:r>
+        <w:rPr>
+          <w:rFonts w:hint="eastAsia" w:asciiTheme="minorEastAsia" w:hAnsiTheme="minorEastAsia" w:cstheme="minorEastAsia"/>
+          <w:color w:val="C55A11" w:themeColor="accent2" w:themeShade="BF"/>
+          <w:sz w:val="18"/>
+          <w:szCs w:val="18"/>
+          <w:lang w:val="en-US" w:eastAsia="zh-CN"/>
+        </w:rPr>
+        <w:t xml:space="preserve">           </w:t>
+      </w:r>
+      <w:r>
+        <w:rPr>
+          <w:rFonts w:hint="eastAsia" w:asciiTheme="minorEastAsia" w:hAnsiTheme="minorEastAsia" w:cstheme="minorEastAsia"/>
+          <w:color w:val="auto"/>
+          <w:sz w:val="18"/>
+          <w:szCs w:val="18"/>
+          <w:lang w:val="en-US" w:eastAsia="zh-CN"/>
+        </w:rPr>
+        <w:t>比例缩小</w:t>
+      </w:r>
+    </w:p>
+    <w:p>
+      <w:pPr>
+        <w:keepNext w:val="0"/>
+        <w:keepLines w:val="0"/>
+        <w:widowControl/>
+        <w:numPr>
+          <w:ilvl w:val="0"/>
+          <w:numId w:val="1"/>
+        </w:numPr>
+        <w:suppressLineNumbers w:val="0"/>
+        <w:spacing w:before="0" w:beforeAutospacing="1" w:after="0" w:afterAutospacing="1" w:line="240" w:lineRule="auto"/>
+        <w:ind w:left="420" w:leftChars="0" w:hanging="420" w:firstLineChars="0"/>
+        <w:rPr>
+          <w:rFonts w:hint="eastAsia" w:asciiTheme="minorEastAsia" w:hAnsiTheme="minorEastAsia" w:eastAsiaTheme="minorEastAsia" w:cstheme="minorEastAsia"/>
+          <w:color w:val="C55A11" w:themeColor="accent2" w:themeShade="BF"/>
+          <w:sz w:val="18"/>
+          <w:szCs w:val="18"/>
+        </w:rPr>
+      </w:pPr>
+      <w:r>
+        <w:rPr>
+          <w:rFonts w:hint="eastAsia" w:asciiTheme="minorEastAsia" w:hAnsiTheme="minorEastAsia" w:eastAsiaTheme="minorEastAsia" w:cstheme="minorEastAsia"/>
+          <w:color w:val="C55A11" w:themeColor="accent2" w:themeShade="BF"/>
+          <w:sz w:val="18"/>
+          <w:szCs w:val="18"/>
+        </w:rPr>
+        <w:t>flex-basis</w:t>
+      </w:r>
+      <w:r>
+        <w:rPr>
+          <w:rFonts w:hint="eastAsia" w:asciiTheme="minorEastAsia" w:hAnsiTheme="minorEastAsia" w:cstheme="minorEastAsia"/>
+          <w:color w:val="C55A11" w:themeColor="accent2" w:themeShade="BF"/>
+          <w:sz w:val="18"/>
+          <w:szCs w:val="18"/>
+          <w:lang w:val="en-US" w:eastAsia="zh-CN"/>
+        </w:rPr>
+        <w:t xml:space="preserve">            auto | &lt;width&gt;</w:t>
+      </w:r>
+      <w:r>
+        <w:rPr>
+          <w:rFonts w:hint="eastAsia" w:asciiTheme="minorEastAsia" w:hAnsiTheme="minorEastAsia" w:cstheme="minorEastAsia"/>
+          <w:color w:val="auto"/>
+          <w:sz w:val="18"/>
+          <w:szCs w:val="18"/>
+          <w:lang w:val="en-US" w:eastAsia="zh-CN"/>
+        </w:rPr>
+        <w:t xml:space="preserve"> 制定大小  </w:t>
+      </w:r>
+      <w:r>
+        <w:rPr>
+          <w:rFonts w:hint="eastAsia" w:asciiTheme="minorEastAsia" w:hAnsiTheme="minorEastAsia" w:cstheme="minorEastAsia"/>
+          <w:color w:val="C55A11" w:themeColor="accent2" w:themeShade="BF"/>
+          <w:sz w:val="18"/>
+          <w:szCs w:val="18"/>
+          <w:lang w:val="en-US" w:eastAsia="zh-CN"/>
+        </w:rPr>
+        <w:t>auto</w:t>
+      </w:r>
+      <w:r>
+        <w:rPr>
+          <w:rFonts w:hint="eastAsia" w:asciiTheme="minorEastAsia" w:hAnsiTheme="minorEastAsia" w:cstheme="minorEastAsia"/>
+          <w:color w:val="auto"/>
+          <w:sz w:val="18"/>
+          <w:szCs w:val="18"/>
+          <w:lang w:val="en-US" w:eastAsia="zh-CN"/>
+        </w:rPr>
+        <w:t xml:space="preserve">默认 </w:t>
+      </w:r>
+      <w:r>
+        <w:rPr>
+          <w:rFonts w:hint="eastAsia" w:asciiTheme="minorEastAsia" w:hAnsiTheme="minorEastAsia" w:cstheme="minorEastAsia"/>
+          <w:color w:val="C55A11" w:themeColor="accent2" w:themeShade="BF"/>
+          <w:sz w:val="18"/>
+          <w:szCs w:val="18"/>
+          <w:lang w:val="en-US" w:eastAsia="zh-CN"/>
+        </w:rPr>
+        <w:t>1</w:t>
+      </w:r>
+    </w:p>
+    <w:p>
+      <w:pPr>
+        <w:keepNext w:val="0"/>
+        <w:keepLines w:val="0"/>
+        <w:widowControl/>
+        <w:numPr>
+          <w:ilvl w:val="0"/>
+          <w:numId w:val="1"/>
+        </w:numPr>
+        <w:suppressLineNumbers w:val="0"/>
+        <w:spacing w:before="0" w:beforeAutospacing="1" w:after="0" w:afterAutospacing="1" w:line="240" w:lineRule="auto"/>
+        <w:ind w:left="420" w:leftChars="0" w:hanging="420" w:firstLineChars="0"/>
+        <w:rPr>
+          <w:rFonts w:hint="eastAsia" w:asciiTheme="minorEastAsia" w:hAnsiTheme="minorEastAsia" w:eastAsiaTheme="minorEastAsia" w:cstheme="minorEastAsia"/>
+          <w:color w:val="C55A11" w:themeColor="accent2" w:themeShade="BF"/>
+          <w:sz w:val="18"/>
+          <w:szCs w:val="18"/>
+        </w:rPr>
+      </w:pPr>
+      <w:r>
+        <w:rPr>
+          <w:rFonts w:hint="eastAsia" w:asciiTheme="minorEastAsia" w:hAnsiTheme="minorEastAsia" w:eastAsiaTheme="minorEastAsia" w:cstheme="minorEastAsia"/>
+          <w:color w:val="C55A11" w:themeColor="accent2" w:themeShade="BF"/>
+          <w:sz w:val="18"/>
+          <w:szCs w:val="18"/>
+        </w:rPr>
+        <w:t>Flex</w:t>
+      </w:r>
+      <w:r>
+        <w:rPr>
+          <w:rFonts w:hint="eastAsia" w:asciiTheme="minorEastAsia" w:hAnsiTheme="minorEastAsia" w:cstheme="minorEastAsia"/>
+          <w:color w:val="C55A11" w:themeColor="accent2" w:themeShade="BF"/>
+          <w:sz w:val="18"/>
+          <w:szCs w:val="18"/>
+          <w:lang w:val="en-US" w:eastAsia="zh-CN"/>
+        </w:rPr>
+        <w:t xml:space="preserve">     flex-grow shrink basis </w:t>
+      </w:r>
+      <w:r>
+        <w:rPr>
+          <w:rFonts w:hint="eastAsia" w:asciiTheme="minorEastAsia" w:hAnsiTheme="minorEastAsia" w:cstheme="minorEastAsia"/>
+          <w:color w:val="auto"/>
+          <w:sz w:val="18"/>
+          <w:szCs w:val="18"/>
+          <w:lang w:val="en-US" w:eastAsia="zh-CN"/>
+        </w:rPr>
+        <w:t xml:space="preserve">的缩写 </w:t>
+      </w:r>
+      <w:r>
+        <w:rPr>
+          <w:rFonts w:hint="eastAsia" w:asciiTheme="minorEastAsia" w:hAnsiTheme="minorEastAsia" w:cstheme="minorEastAsia"/>
+          <w:color w:val="C55A11" w:themeColor="accent2" w:themeShade="BF"/>
+          <w:sz w:val="18"/>
+          <w:szCs w:val="18"/>
+          <w:lang w:val="en-US" w:eastAsia="zh-CN"/>
+        </w:rPr>
+        <w:t>none|auto|[&lt;flex-shrink&gt;&lt;-shrink&gt;?||&lt;flex-basis&gt;]    none</w:t>
+      </w:r>
+      <w:r>
+        <w:rPr>
+          <w:rFonts w:hint="eastAsia" w:asciiTheme="minorEastAsia" w:hAnsiTheme="minorEastAsia" w:cstheme="minorEastAsia"/>
+          <w:color w:val="auto"/>
+          <w:sz w:val="18"/>
+          <w:szCs w:val="18"/>
+          <w:lang w:val="en-US" w:eastAsia="zh-CN"/>
+        </w:rPr>
+        <w:t xml:space="preserve">默认 </w:t>
+      </w:r>
+      <w:r>
+        <w:rPr>
+          <w:rFonts w:hint="eastAsia" w:asciiTheme="minorEastAsia" w:hAnsiTheme="minorEastAsia" w:cstheme="minorEastAsia"/>
+          <w:color w:val="C55A11" w:themeColor="accent2" w:themeShade="BF"/>
+          <w:sz w:val="18"/>
+          <w:szCs w:val="18"/>
+          <w:lang w:val="en-US" w:eastAsia="zh-CN"/>
+        </w:rPr>
+        <w:t>1 1 auto</w:t>
+      </w:r>
+      <w:r>
+        <w:rPr>
+          <w:rFonts w:hint="eastAsia" w:asciiTheme="minorEastAsia" w:hAnsiTheme="minorEastAsia" w:cstheme="minorEastAsia"/>
+          <w:color w:val="auto"/>
+          <w:sz w:val="18"/>
+          <w:szCs w:val="18"/>
+          <w:lang w:val="en-US" w:eastAsia="zh-CN"/>
+        </w:rPr>
+        <w:t xml:space="preserve">   ；   </w:t>
+      </w:r>
+      <w:r>
+        <w:rPr>
+          <w:rFonts w:hint="eastAsia" w:asciiTheme="minorEastAsia" w:hAnsiTheme="minorEastAsia" w:cstheme="minorEastAsia"/>
+          <w:color w:val="C55A11" w:themeColor="accent2" w:themeShade="BF"/>
+          <w:sz w:val="18"/>
+          <w:szCs w:val="18"/>
+          <w:lang w:val="en-US" w:eastAsia="zh-CN"/>
+        </w:rPr>
+        <w:t>auto</w:t>
+      </w:r>
+      <w:r>
+        <w:rPr>
+          <w:rFonts w:hint="eastAsia" w:asciiTheme="minorEastAsia" w:hAnsiTheme="minorEastAsia" w:cstheme="minorEastAsia"/>
+          <w:color w:val="auto"/>
+          <w:sz w:val="18"/>
+          <w:szCs w:val="18"/>
+          <w:lang w:val="en-US" w:eastAsia="zh-CN"/>
+        </w:rPr>
+        <w:t xml:space="preserve">默认 </w:t>
+      </w:r>
+      <w:r>
+        <w:rPr>
+          <w:rFonts w:hint="eastAsia" w:asciiTheme="minorEastAsia" w:hAnsiTheme="minorEastAsia" w:cstheme="minorEastAsia"/>
+          <w:color w:val="C55A11" w:themeColor="accent2" w:themeShade="BF"/>
+          <w:sz w:val="18"/>
+          <w:szCs w:val="18"/>
+          <w:lang w:val="en-US" w:eastAsia="zh-CN"/>
+        </w:rPr>
+        <w:t>0 0 auto</w:t>
+      </w:r>
+    </w:p>
+    <w:p>
+      <w:pPr>
+        <w:keepNext w:val="0"/>
+        <w:keepLines w:val="0"/>
+        <w:widowControl/>
+        <w:numPr>
+          <w:ilvl w:val="0"/>
+          <w:numId w:val="1"/>
+        </w:numPr>
+        <w:suppressLineNumbers w:val="0"/>
+        <w:spacing w:before="0" w:beforeAutospacing="1" w:after="0" w:afterAutospacing="1" w:line="240" w:lineRule="auto"/>
+        <w:ind w:left="420" w:leftChars="0" w:hanging="420" w:firstLineChars="0"/>
+        <w:rPr>
+          <w:rFonts w:hint="eastAsia" w:asciiTheme="minorEastAsia" w:hAnsiTheme="minorEastAsia" w:eastAsiaTheme="minorEastAsia" w:cstheme="minorEastAsia"/>
+          <w:b w:val="0"/>
+          <w:bCs w:val="0"/>
+          <w:color w:val="C55A11" w:themeColor="accent2" w:themeShade="BF"/>
+          <w:sz w:val="18"/>
+          <w:szCs w:val="18"/>
+          <w:shd w:val="clear" w:color="auto" w:fill="auto"/>
+          <w:lang w:val="en-US" w:eastAsia="zh-CN"/>
+        </w:rPr>
+      </w:pPr>
+      <w:r>
+        <w:rPr>
+          <w:sz w:val="18"/>
+        </w:rPr>
+        <mc:AlternateContent>
+          <mc:Choice Requires="wps">
+            <w:drawing>
+              <wp:anchor distT="0" distB="0" distL="114300" distR="114300" simplePos="0" relativeHeight="251658240" behindDoc="0" locked="0" layoutInCell="1" allowOverlap="1">
+                <wp:simplePos x="0" y="0"/>
+                <wp:positionH relativeFrom="column">
+                  <wp:posOffset>609600</wp:posOffset>
+                </wp:positionH>
+                <wp:positionV relativeFrom="paragraph">
+                  <wp:posOffset>558165</wp:posOffset>
+                </wp:positionV>
+                <wp:extent cx="1354455" cy="692785"/>
+                <wp:effectExtent l="4445" t="4445" r="12700" b="7620"/>
+                <wp:wrapNone/>
+                <wp:docPr id="5" name="文本框 5"/>
+                <wp:cNvGraphicFramePr/>
+                <a:graphic xmlns:a="http://schemas.openxmlformats.org/drawingml/2006/main">
+                  <a:graphicData uri="http://schemas.microsoft.com/office/word/2010/wordprocessingShape">
+                    <wps:wsp>
+                      <wps:cNvSpPr txBox="1"/>
+                      <wps:spPr>
+                        <a:xfrm>
+                          <a:off x="1330960" y="5932170"/>
+                          <a:ext cx="1354455" cy="692785"/>
+                        </a:xfrm>
+                        <a:prstGeom prst="rect">
+                          <a:avLst/>
+                        </a:prstGeom>
+                        <a:solidFill>
+                          <a:schemeClr val="lt1"/>
+                        </a:solidFill>
+                        <a:ln w="6350">
+                          <a:solidFill>
+                            <a:prstClr val="black"/>
+                          </a:solidFill>
+                        </a:ln>
+                      </wps:spPr>
+                      <wps:style>
+                        <a:lnRef idx="0">
+                          <a:schemeClr val="accent1"/>
+                        </a:lnRef>
+                        <a:fillRef idx="0">
+                          <a:schemeClr val="accent1"/>
+                        </a:fillRef>
+                        <a:effectRef idx="0">
+                          <a:schemeClr val="accent1"/>
+                        </a:effectRef>
+                        <a:fontRef idx="minor">
+                          <a:schemeClr val="dk1"/>
+                        </a:fontRef>
+                      </wps:style>
+                      <wps:txbx>
+                        <w:txbxContent>
+                          <w:p>
+                            <w:pPr>
+                              <w:rPr>
+                                <w:rFonts w:hint="eastAsia"/>
+                                <w:color w:val="C55A11" w:themeColor="accent2" w:themeShade="BF"/>
+                              </w:rPr>
+                            </w:pPr>
+                            <w:r>
+                              <w:rPr>
+                                <w:rFonts w:hint="eastAsia"/>
+                                <w:color w:val="C55A11" w:themeColor="accent2" w:themeShade="BF"/>
+                              </w:rPr>
+                              <w:t>&lt;!DOCTYPE html&gt;</w:t>
+                            </w:r>
+                          </w:p>
+                          <w:p>
+                            <w:pPr>
+                              <w:rPr>
+                                <w:rFonts w:hint="eastAsia"/>
+                                <w:color w:val="C55A11" w:themeColor="accent2" w:themeShade="BF"/>
+                              </w:rPr>
+                            </w:pPr>
+                            <w:r>
+                              <w:rPr>
+                                <w:rFonts w:hint="eastAsia"/>
+                                <w:color w:val="C55A11" w:themeColor="accent2" w:themeShade="BF"/>
+                              </w:rPr>
+                              <w:t>&lt;html lang="en"&gt;</w:t>
+                            </w:r>
+                          </w:p>
+                          <w:p>
+                            <w:pPr>
+                              <w:rPr>
+                                <w:rFonts w:hint="eastAsia"/>
+                                <w:color w:val="C55A11" w:themeColor="accent2" w:themeShade="BF"/>
+                              </w:rPr>
+                            </w:pPr>
+                            <w:r>
+                              <w:rPr>
+                                <w:rFonts w:hint="eastAsia"/>
+                                <w:color w:val="C55A11" w:themeColor="accent2" w:themeShade="BF"/>
+                              </w:rPr>
+                              <w:t>&lt;head&gt;</w:t>
+                            </w:r>
+                          </w:p>
+                          <w:p>
+                            <w:pPr>
+                              <w:rPr>
+                                <w:rFonts w:hint="eastAsia"/>
+                                <w:color w:val="C55A11" w:themeColor="accent2" w:themeShade="BF"/>
+                              </w:rPr>
+                            </w:pPr>
+                            <w:r>
+                              <w:rPr>
+                                <w:rFonts w:hint="eastAsia"/>
+                                <w:color w:val="C55A11" w:themeColor="accent2" w:themeShade="BF"/>
+                              </w:rPr>
+                              <w:t xml:space="preserve">    &lt;meta charset="UTF-8"&gt;</w:t>
+                            </w:r>
+                          </w:p>
+                          <w:p>
+                            <w:pPr>
+                              <w:rPr>
+                                <w:rFonts w:hint="eastAsia"/>
+                                <w:color w:val="C55A11" w:themeColor="accent2" w:themeShade="BF"/>
+                              </w:rPr>
+                            </w:pPr>
+                            <w:r>
+                              <w:rPr>
+                                <w:rFonts w:hint="eastAsia"/>
+                                <w:color w:val="C55A11" w:themeColor="accent2" w:themeShade="BF"/>
+                              </w:rPr>
+                              <w:t xml:space="preserve">    &lt;title&gt;flexbox-model&lt;/title&gt;</w:t>
+                            </w:r>
+                          </w:p>
+                          <w:p>
+                            <w:pPr>
+                              <w:rPr>
+                                <w:rFonts w:hint="eastAsia"/>
+                                <w:color w:val="C55A11" w:themeColor="accent2" w:themeShade="BF"/>
+                              </w:rPr>
+                            </w:pPr>
+                            <w:r>
+                              <w:rPr>
+                                <w:rFonts w:hint="eastAsia"/>
+                                <w:color w:val="C55A11" w:themeColor="accent2" w:themeShade="BF"/>
+                              </w:rPr>
+                              <w:t xml:space="preserve">    &lt;style&gt;</w:t>
+                            </w:r>
+                          </w:p>
+                          <w:p>
+                            <w:pPr>
+                              <w:rPr>
+                                <w:rFonts w:hint="eastAsia"/>
+                                <w:color w:val="C55A11" w:themeColor="accent2" w:themeShade="BF"/>
+                              </w:rPr>
+                            </w:pPr>
+                            <w:r>
+                              <w:rPr>
+                                <w:rFonts w:hint="eastAsia"/>
+                                <w:color w:val="C55A11" w:themeColor="accent2" w:themeShade="BF"/>
+                              </w:rPr>
+                              <w:t xml:space="preserve">        .flex-item1 {</w:t>
+                            </w:r>
+                          </w:p>
+                          <w:p>
+                            <w:pPr>
+                              <w:rPr>
+                                <w:rFonts w:hint="eastAsia"/>
+                                <w:color w:val="C55A11" w:themeColor="accent2" w:themeShade="BF"/>
+                              </w:rPr>
+                            </w:pPr>
+                            <w:r>
+                              <w:rPr>
+                                <w:rFonts w:hint="eastAsia"/>
+                                <w:color w:val="C55A11" w:themeColor="accent2" w:themeShade="BF"/>
+                              </w:rPr>
+                              <w:t xml:space="preserve">            width: 100px;</w:t>
+                            </w:r>
+                          </w:p>
+                          <w:p>
+                            <w:pPr>
+                              <w:rPr>
+                                <w:rFonts w:hint="eastAsia"/>
+                                <w:color w:val="C55A11" w:themeColor="accent2" w:themeShade="BF"/>
+                              </w:rPr>
+                            </w:pPr>
+                            <w:r>
+                              <w:rPr>
+                                <w:rFonts w:hint="eastAsia"/>
+                                <w:color w:val="C55A11" w:themeColor="accent2" w:themeShade="BF"/>
+                              </w:rPr>
+                              <w:t xml:space="preserve">            height: 100px;</w:t>
+                            </w:r>
+                          </w:p>
+                          <w:p>
+                            <w:pPr>
+                              <w:rPr>
+                                <w:rFonts w:hint="eastAsia"/>
+                                <w:color w:val="C55A11" w:themeColor="accent2" w:themeShade="BF"/>
+                              </w:rPr>
+                            </w:pPr>
+                            <w:r>
+                              <w:rPr>
+                                <w:rFonts w:hint="eastAsia"/>
+                                <w:color w:val="C55A11" w:themeColor="accent2" w:themeShade="BF"/>
+                              </w:rPr>
+                              <w:t xml:space="preserve">            background-color: white;</w:t>
+                            </w:r>
+                          </w:p>
+                          <w:p>
+                            <w:pPr>
+                              <w:rPr>
+                                <w:rFonts w:hint="eastAsia"/>
+                                <w:color w:val="C55A11" w:themeColor="accent2" w:themeShade="BF"/>
+                              </w:rPr>
+                            </w:pPr>
+                            <w:r>
+                              <w:rPr>
+                                <w:rFonts w:hint="eastAsia"/>
+                                <w:color w:val="C55A11" w:themeColor="accent2" w:themeShade="BF"/>
+                              </w:rPr>
+                              <w:t xml:space="preserve">            margin: 20px;</w:t>
+                            </w:r>
+                          </w:p>
+                          <w:p>
+                            <w:pPr>
+                              <w:rPr>
+                                <w:rFonts w:hint="eastAsia"/>
+                                <w:color w:val="C55A11" w:themeColor="accent2" w:themeShade="BF"/>
+                              </w:rPr>
+                            </w:pPr>
+                            <w:r>
+                              <w:rPr>
+                                <w:rFonts w:hint="eastAsia"/>
+                                <w:color w:val="C55A11" w:themeColor="accent2" w:themeShade="BF"/>
+                              </w:rPr>
+                              <w:t xml:space="preserve">            order: 1;</w:t>
+                            </w:r>
+                          </w:p>
+                          <w:p>
+                            <w:pPr>
+                              <w:rPr>
+                                <w:rFonts w:hint="eastAsia"/>
+                                <w:color w:val="C55A11" w:themeColor="accent2" w:themeShade="BF"/>
+                              </w:rPr>
+                            </w:pPr>
+                            <w:r>
+                              <w:rPr>
+                                <w:rFonts w:hint="eastAsia"/>
+                                <w:color w:val="C55A11" w:themeColor="accent2" w:themeShade="BF"/>
+                              </w:rPr>
+                              <w:t xml:space="preserve">           flex-grow: 1;</w:t>
+                            </w:r>
+                          </w:p>
+                          <w:p>
+                            <w:pPr>
+                              <w:rPr>
+                                <w:rFonts w:hint="eastAsia"/>
+                                <w:color w:val="C55A11" w:themeColor="accent2" w:themeShade="BF"/>
+                              </w:rPr>
+                            </w:pPr>
+                            <w:r>
+                              <w:rPr>
+                                <w:rFonts w:hint="eastAsia"/>
+                                <w:color w:val="C55A11" w:themeColor="accent2" w:themeShade="BF"/>
+                              </w:rPr>
+                              <w:t xml:space="preserve">        }</w:t>
+                            </w:r>
+                          </w:p>
+                          <w:p>
+                            <w:pPr>
+                              <w:rPr>
+                                <w:rFonts w:hint="eastAsia"/>
+                                <w:color w:val="C55A11" w:themeColor="accent2" w:themeShade="BF"/>
+                              </w:rPr>
+                            </w:pPr>
+                          </w:p>
+                          <w:p>
+                            <w:pPr>
+                              <w:rPr>
+                                <w:rFonts w:hint="eastAsia"/>
+                                <w:color w:val="C55A11" w:themeColor="accent2" w:themeShade="BF"/>
+                              </w:rPr>
+                            </w:pPr>
+                            <w:r>
+                              <w:rPr>
+                                <w:rFonts w:hint="eastAsia"/>
+                                <w:color w:val="C55A11" w:themeColor="accent2" w:themeShade="BF"/>
+                              </w:rPr>
+                              <w:t xml:space="preserve">      .flex-item2 {</w:t>
+                            </w:r>
+                          </w:p>
+                          <w:p>
+                            <w:pPr>
+                              <w:rPr>
+                                <w:rFonts w:hint="eastAsia"/>
+                                <w:color w:val="C55A11" w:themeColor="accent2" w:themeShade="BF"/>
+                              </w:rPr>
+                            </w:pPr>
+                            <w:r>
+                              <w:rPr>
+                                <w:rFonts w:hint="eastAsia"/>
+                                <w:color w:val="C55A11" w:themeColor="accent2" w:themeShade="BF"/>
+                              </w:rPr>
+                              <w:t xml:space="preserve">            width: 100px;</w:t>
+                            </w:r>
+                          </w:p>
+                          <w:p>
+                            <w:pPr>
+                              <w:rPr>
+                                <w:rFonts w:hint="eastAsia"/>
+                                <w:color w:val="C55A11" w:themeColor="accent2" w:themeShade="BF"/>
+                              </w:rPr>
+                            </w:pPr>
+                            <w:r>
+                              <w:rPr>
+                                <w:rFonts w:hint="eastAsia"/>
+                                <w:color w:val="C55A11" w:themeColor="accent2" w:themeShade="BF"/>
+                              </w:rPr>
+                              <w:t xml:space="preserve">            height: 100px;</w:t>
+                            </w:r>
+                          </w:p>
+                          <w:p>
+                            <w:pPr>
+                              <w:rPr>
+                                <w:rFonts w:hint="eastAsia"/>
+                                <w:color w:val="C55A11" w:themeColor="accent2" w:themeShade="BF"/>
+                              </w:rPr>
+                            </w:pPr>
+                            <w:r>
+                              <w:rPr>
+                                <w:rFonts w:hint="eastAsia"/>
+                                <w:color w:val="C55A11" w:themeColor="accent2" w:themeShade="BF"/>
+                              </w:rPr>
+                              <w:t xml:space="preserve">            background-color: white;</w:t>
+                            </w:r>
+                          </w:p>
+                          <w:p>
+                            <w:pPr>
+                              <w:rPr>
+                                <w:rFonts w:hint="eastAsia"/>
+                                <w:color w:val="C55A11" w:themeColor="accent2" w:themeShade="BF"/>
+                              </w:rPr>
+                            </w:pPr>
+                            <w:r>
+                              <w:rPr>
+                                <w:rFonts w:hint="eastAsia"/>
+                                <w:color w:val="C55A11" w:themeColor="accent2" w:themeShade="BF"/>
+                              </w:rPr>
+                              <w:t xml:space="preserve">            margin: 20px;</w:t>
+                            </w:r>
+                          </w:p>
+                          <w:p>
+                            <w:pPr>
+                              <w:rPr>
+                                <w:rFonts w:hint="eastAsia"/>
+                                <w:color w:val="C55A11" w:themeColor="accent2" w:themeShade="BF"/>
+                              </w:rPr>
+                            </w:pPr>
+                            <w:r>
+                              <w:rPr>
+                                <w:rFonts w:hint="eastAsia"/>
+                                <w:color w:val="C55A11" w:themeColor="accent2" w:themeShade="BF"/>
+                              </w:rPr>
+                              <w:t xml:space="preserve">            order: 0;</w:t>
+                            </w:r>
+                          </w:p>
+                          <w:p>
+                            <w:pPr>
+                              <w:rPr>
+                                <w:rFonts w:hint="eastAsia"/>
+                                <w:color w:val="C55A11" w:themeColor="accent2" w:themeShade="BF"/>
+                              </w:rPr>
+                            </w:pPr>
+                            <w:r>
+                              <w:rPr>
+                                <w:rFonts w:hint="eastAsia"/>
+                                <w:color w:val="C55A11" w:themeColor="accent2" w:themeShade="BF"/>
+                              </w:rPr>
+                              <w:t xml:space="preserve">           flex-grow: 2;</w:t>
+                            </w:r>
+                          </w:p>
+                          <w:p>
+                            <w:pPr>
+                              <w:rPr>
+                                <w:rFonts w:hint="eastAsia"/>
+                                <w:color w:val="C55A11" w:themeColor="accent2" w:themeShade="BF"/>
+                              </w:rPr>
+                            </w:pPr>
+                            <w:r>
+                              <w:rPr>
+                                <w:rFonts w:hint="eastAsia"/>
+                                <w:color w:val="C55A11" w:themeColor="accent2" w:themeShade="BF"/>
+                              </w:rPr>
+                              <w:t xml:space="preserve">        }</w:t>
+                            </w:r>
+                          </w:p>
+                          <w:p>
+                            <w:pPr>
+                              <w:rPr>
+                                <w:rFonts w:hint="eastAsia"/>
+                                <w:color w:val="C55A11" w:themeColor="accent2" w:themeShade="BF"/>
+                              </w:rPr>
+                            </w:pPr>
+                            <w:r>
+                              <w:rPr>
+                                <w:rFonts w:hint="eastAsia"/>
+                                <w:color w:val="C55A11" w:themeColor="accent2" w:themeShade="BF"/>
+                              </w:rPr>
+                              <w:t xml:space="preserve">      .flex-item3 {</w:t>
+                            </w:r>
+                          </w:p>
+                          <w:p>
+                            <w:pPr>
+                              <w:rPr>
+                                <w:rFonts w:hint="eastAsia"/>
+                                <w:color w:val="C55A11" w:themeColor="accent2" w:themeShade="BF"/>
+                              </w:rPr>
+                            </w:pPr>
+                            <w:r>
+                              <w:rPr>
+                                <w:rFonts w:hint="eastAsia"/>
+                                <w:color w:val="C55A11" w:themeColor="accent2" w:themeShade="BF"/>
+                              </w:rPr>
+                              <w:t xml:space="preserve">            width: 100px;</w:t>
+                            </w:r>
+                          </w:p>
+                          <w:p>
+                            <w:pPr>
+                              <w:rPr>
+                                <w:rFonts w:hint="eastAsia"/>
+                                <w:color w:val="C55A11" w:themeColor="accent2" w:themeShade="BF"/>
+                              </w:rPr>
+                            </w:pPr>
+                            <w:r>
+                              <w:rPr>
+                                <w:rFonts w:hint="eastAsia"/>
+                                <w:color w:val="C55A11" w:themeColor="accent2" w:themeShade="BF"/>
+                              </w:rPr>
+                              <w:t xml:space="preserve">            height: 100px;</w:t>
+                            </w:r>
+                          </w:p>
+                          <w:p>
+                            <w:pPr>
+                              <w:rPr>
+                                <w:rFonts w:hint="eastAsia"/>
+                                <w:color w:val="C55A11" w:themeColor="accent2" w:themeShade="BF"/>
+                              </w:rPr>
+                            </w:pPr>
+                            <w:r>
+                              <w:rPr>
+                                <w:rFonts w:hint="eastAsia"/>
+                                <w:color w:val="C55A11" w:themeColor="accent2" w:themeShade="BF"/>
+                              </w:rPr>
+                              <w:t xml:space="preserve">            background-color: white;</w:t>
+                            </w:r>
+                          </w:p>
+                          <w:p>
+                            <w:pPr>
+                              <w:rPr>
+                                <w:rFonts w:hint="eastAsia"/>
+                                <w:color w:val="C55A11" w:themeColor="accent2" w:themeShade="BF"/>
+                              </w:rPr>
+                            </w:pPr>
+                            <w:r>
+                              <w:rPr>
+                                <w:rFonts w:hint="eastAsia"/>
+                                <w:color w:val="C55A11" w:themeColor="accent2" w:themeShade="BF"/>
+                              </w:rPr>
+                              <w:t xml:space="preserve">            margin: 20px;</w:t>
+                            </w:r>
+                          </w:p>
+                          <w:p>
+                            <w:pPr>
+                              <w:rPr>
+                                <w:rFonts w:hint="eastAsia"/>
+                                <w:color w:val="C55A11" w:themeColor="accent2" w:themeShade="BF"/>
+                              </w:rPr>
+                            </w:pPr>
+                            <w:r>
+                              <w:rPr>
+                                <w:rFonts w:hint="eastAsia"/>
+                                <w:color w:val="C55A11" w:themeColor="accent2" w:themeShade="BF"/>
+                              </w:rPr>
+                              <w:t xml:space="preserve">            order: 3;</w:t>
+                            </w:r>
+                          </w:p>
+                          <w:p>
+                            <w:pPr>
+                              <w:rPr>
+                                <w:rFonts w:hint="eastAsia"/>
+                                <w:color w:val="C55A11" w:themeColor="accent2" w:themeShade="BF"/>
+                              </w:rPr>
+                            </w:pPr>
+                            <w:r>
+                              <w:rPr>
+                                <w:rFonts w:hint="eastAsia"/>
+                                <w:color w:val="C55A11" w:themeColor="accent2" w:themeShade="BF"/>
+                              </w:rPr>
+                              <w:t xml:space="preserve">           flex-grow: 3;</w:t>
+                            </w:r>
+                          </w:p>
+                          <w:p>
+                            <w:pPr>
+                              <w:rPr>
+                                <w:rFonts w:hint="eastAsia"/>
+                                <w:color w:val="C55A11" w:themeColor="accent2" w:themeShade="BF"/>
+                              </w:rPr>
+                            </w:pPr>
+                            <w:r>
+                              <w:rPr>
+                                <w:rFonts w:hint="eastAsia"/>
+                                <w:color w:val="C55A11" w:themeColor="accent2" w:themeShade="BF"/>
+                              </w:rPr>
+                              <w:t xml:space="preserve">        }</w:t>
+                            </w:r>
+                          </w:p>
+                          <w:p>
+                            <w:pPr>
+                              <w:rPr>
+                                <w:rFonts w:hint="eastAsia"/>
+                                <w:color w:val="C55A11" w:themeColor="accent2" w:themeShade="BF"/>
+                              </w:rPr>
+                            </w:pPr>
+                            <w:r>
+                              <w:rPr>
+                                <w:rFonts w:hint="eastAsia"/>
+                                <w:color w:val="C55A11" w:themeColor="accent2" w:themeShade="BF"/>
+                              </w:rPr>
+                              <w:t xml:space="preserve">        .flex-container {</w:t>
+                            </w:r>
+                          </w:p>
+                          <w:p>
+                            <w:pPr>
+                              <w:rPr>
+                                <w:rFonts w:hint="eastAsia"/>
+                                <w:color w:val="C55A11" w:themeColor="accent2" w:themeShade="BF"/>
+                              </w:rPr>
+                            </w:pPr>
+                            <w:r>
+                              <w:rPr>
+                                <w:rFonts w:hint="eastAsia"/>
+                                <w:color w:val="C55A11" w:themeColor="accent2" w:themeShade="BF"/>
+                              </w:rPr>
+                              <w:t xml:space="preserve">            background-color: #FECE3F;</w:t>
+                            </w:r>
+                          </w:p>
+                          <w:p>
+                            <w:pPr>
+                              <w:rPr>
+                                <w:rFonts w:hint="eastAsia"/>
+                                <w:color w:val="C55A11" w:themeColor="accent2" w:themeShade="BF"/>
+                              </w:rPr>
+                            </w:pPr>
+                            <w:r>
+                              <w:rPr>
+                                <w:rFonts w:hint="eastAsia"/>
+                                <w:color w:val="C55A11" w:themeColor="accent2" w:themeShade="BF"/>
+                              </w:rPr>
+                              <w:t xml:space="preserve">            width: 500px;</w:t>
+                            </w:r>
+                          </w:p>
+                          <w:p>
+                            <w:pPr>
+                              <w:rPr>
+                                <w:rFonts w:hint="eastAsia"/>
+                                <w:color w:val="C55A11" w:themeColor="accent2" w:themeShade="BF"/>
+                              </w:rPr>
+                            </w:pPr>
+                            <w:r>
+                              <w:rPr>
+                                <w:rFonts w:hint="eastAsia"/>
+                                <w:color w:val="C55A11" w:themeColor="accent2" w:themeShade="BF"/>
+                              </w:rPr>
+                              <w:t xml:space="preserve">            height: 420px;</w:t>
+                            </w:r>
+                          </w:p>
+                          <w:p>
+                            <w:pPr>
+                              <w:rPr>
+                                <w:rFonts w:hint="eastAsia"/>
+                                <w:color w:val="C55A11" w:themeColor="accent2" w:themeShade="BF"/>
+                              </w:rPr>
+                            </w:pPr>
+                            <w:r>
+                              <w:rPr>
+                                <w:rFonts w:hint="eastAsia"/>
+                                <w:color w:val="C55A11" w:themeColor="accent2" w:themeShade="BF"/>
+                              </w:rPr>
+                              <w:t xml:space="preserve">            display: flex;</w:t>
+                            </w:r>
+                          </w:p>
+                          <w:p>
+                            <w:pPr>
+                              <w:rPr>
+                                <w:rFonts w:hint="eastAsia"/>
+                                <w:color w:val="C55A11" w:themeColor="accent2" w:themeShade="BF"/>
+                              </w:rPr>
+                            </w:pPr>
+                            <w:r>
+                              <w:rPr>
+                                <w:rFonts w:hint="eastAsia"/>
+                                <w:color w:val="C55A11" w:themeColor="accent2" w:themeShade="BF"/>
+                              </w:rPr>
+                              <w:tab/>
+                            </w:r>
+                            <w:r>
+                              <w:rPr>
+                                <w:rFonts w:hint="eastAsia"/>
+                                <w:color w:val="C55A11" w:themeColor="accent2" w:themeShade="BF"/>
+                              </w:rPr>
+                              <w:tab/>
+                            </w:r>
+                            <w:r>
+                              <w:rPr>
+                                <w:rFonts w:hint="eastAsia"/>
+                                <w:color w:val="C55A11" w:themeColor="accent2" w:themeShade="BF"/>
+                              </w:rPr>
+                              <w:tab/>
+                            </w:r>
+                          </w:p>
+                          <w:p>
+                            <w:pPr>
+                              <w:rPr>
+                                <w:rFonts w:hint="eastAsia"/>
+                                <w:color w:val="C55A11" w:themeColor="accent2" w:themeShade="BF"/>
+                              </w:rPr>
+                            </w:pPr>
+                            <w:r>
+                              <w:rPr>
+                                <w:rFonts w:hint="eastAsia"/>
+                                <w:color w:val="C55A11" w:themeColor="accent2" w:themeShade="BF"/>
+                              </w:rPr>
+                              <w:t xml:space="preserve">    -webkit-flex-direction: row; </w:t>
+                            </w:r>
+                          </w:p>
+                          <w:p>
+                            <w:pPr>
+                              <w:rPr>
+                                <w:rFonts w:hint="eastAsia"/>
+                                <w:color w:val="C55A11" w:themeColor="accent2" w:themeShade="BF"/>
+                              </w:rPr>
+                            </w:pPr>
+                            <w:r>
+                              <w:rPr>
+                                <w:rFonts w:hint="eastAsia"/>
+                                <w:color w:val="C55A11" w:themeColor="accent2" w:themeShade="BF"/>
+                              </w:rPr>
+                              <w:t xml:space="preserve">         flex-wrap: wrap; </w:t>
+                            </w:r>
+                          </w:p>
+                          <w:p>
+                            <w:pPr>
+                              <w:rPr>
+                                <w:rFonts w:hint="eastAsia"/>
+                                <w:color w:val="C55A11" w:themeColor="accent2" w:themeShade="BF"/>
+                              </w:rPr>
+                            </w:pPr>
+                          </w:p>
+                          <w:p>
+                            <w:pPr>
+                              <w:rPr>
+                                <w:rFonts w:hint="eastAsia"/>
+                                <w:color w:val="C55A11" w:themeColor="accent2" w:themeShade="BF"/>
+                              </w:rPr>
+                            </w:pPr>
+                            <w:r>
+                              <w:rPr>
+                                <w:rFonts w:hint="eastAsia"/>
+                                <w:color w:val="C55A11" w:themeColor="accent2" w:themeShade="BF"/>
+                              </w:rPr>
+                              <w:t xml:space="preserve">          align-items: ;</w:t>
+                            </w:r>
+                          </w:p>
+                          <w:p>
+                            <w:pPr>
+                              <w:rPr>
+                                <w:rFonts w:hint="eastAsia"/>
+                                <w:color w:val="C55A11" w:themeColor="accent2" w:themeShade="BF"/>
+                              </w:rPr>
+                            </w:pPr>
+                            <w:r>
+                              <w:rPr>
+                                <w:rFonts w:hint="eastAsia"/>
+                                <w:color w:val="C55A11" w:themeColor="accent2" w:themeShade="BF"/>
+                              </w:rPr>
+                              <w:t xml:space="preserve">          </w:t>
+                            </w:r>
+                          </w:p>
+                          <w:p>
+                            <w:pPr>
+                              <w:rPr>
+                                <w:rFonts w:hint="eastAsia"/>
+                                <w:color w:val="C55A11" w:themeColor="accent2" w:themeShade="BF"/>
+                              </w:rPr>
+                            </w:pPr>
+                            <w:r>
+                              <w:rPr>
+                                <w:rFonts w:hint="eastAsia"/>
+                                <w:color w:val="C55A11" w:themeColor="accent2" w:themeShade="BF"/>
+                              </w:rPr>
+                              <w:t xml:space="preserve">        }</w:t>
+                            </w:r>
+                          </w:p>
+                          <w:p>
+                            <w:pPr>
+                              <w:rPr>
+                                <w:rFonts w:hint="eastAsia"/>
+                                <w:color w:val="C55A11" w:themeColor="accent2" w:themeShade="BF"/>
+                              </w:rPr>
+                            </w:pPr>
+                            <w:r>
+                              <w:rPr>
+                                <w:rFonts w:hint="eastAsia"/>
+                                <w:color w:val="C55A11" w:themeColor="accent2" w:themeShade="BF"/>
+                              </w:rPr>
+                              <w:t xml:space="preserve">      </w:t>
+                            </w:r>
+                          </w:p>
+                          <w:p>
+                            <w:pPr>
+                              <w:rPr>
+                                <w:rFonts w:hint="eastAsia"/>
+                                <w:color w:val="C55A11" w:themeColor="accent2" w:themeShade="BF"/>
+                              </w:rPr>
+                            </w:pPr>
+                            <w:r>
+                              <w:rPr>
+                                <w:rFonts w:hint="eastAsia"/>
+                                <w:color w:val="C55A11" w:themeColor="accent2" w:themeShade="BF"/>
+                              </w:rPr>
+                              <w:t xml:space="preserve">    &lt;/style&gt;</w:t>
+                            </w:r>
+                          </w:p>
+                          <w:p>
+                            <w:pPr>
+                              <w:rPr>
+                                <w:rFonts w:hint="eastAsia"/>
+                                <w:color w:val="C55A11" w:themeColor="accent2" w:themeShade="BF"/>
+                              </w:rPr>
+                            </w:pPr>
+                            <w:r>
+                              <w:rPr>
+                                <w:rFonts w:hint="eastAsia"/>
+                                <w:color w:val="C55A11" w:themeColor="accent2" w:themeShade="BF"/>
+                              </w:rPr>
+                              <w:t>&lt;/head&gt;</w:t>
+                            </w:r>
+                          </w:p>
+                          <w:p>
+                            <w:pPr>
+                              <w:rPr>
+                                <w:rFonts w:hint="eastAsia"/>
+                                <w:color w:val="C55A11" w:themeColor="accent2" w:themeShade="BF"/>
+                              </w:rPr>
+                            </w:pPr>
+                            <w:r>
+                              <w:rPr>
+                                <w:rFonts w:hint="eastAsia"/>
+                                <w:color w:val="C55A11" w:themeColor="accent2" w:themeShade="BF"/>
+                              </w:rPr>
+                              <w:t>&lt;body&gt;</w:t>
+                            </w:r>
+                          </w:p>
+                          <w:p>
+                            <w:pPr>
+                              <w:rPr>
+                                <w:rFonts w:hint="eastAsia"/>
+                                <w:color w:val="C55A11" w:themeColor="accent2" w:themeShade="BF"/>
+                              </w:rPr>
+                            </w:pPr>
+                          </w:p>
+                          <w:p>
+                            <w:pPr>
+                              <w:rPr>
+                                <w:rFonts w:hint="eastAsia"/>
+                                <w:color w:val="C55A11" w:themeColor="accent2" w:themeShade="BF"/>
+                              </w:rPr>
+                            </w:pPr>
+                            <w:r>
+                              <w:rPr>
+                                <w:rFonts w:hint="eastAsia"/>
+                                <w:color w:val="C55A11" w:themeColor="accent2" w:themeShade="BF"/>
+                              </w:rPr>
+                              <w:t>&lt;div class="flex-container"&gt;</w:t>
+                            </w:r>
+                          </w:p>
+                          <w:p>
+                            <w:pPr>
+                              <w:rPr>
+                                <w:rFonts w:hint="eastAsia"/>
+                                <w:color w:val="C55A11" w:themeColor="accent2" w:themeShade="BF"/>
+                              </w:rPr>
+                            </w:pPr>
+                            <w:r>
+                              <w:rPr>
+                                <w:rFonts w:hint="eastAsia"/>
+                                <w:color w:val="C55A11" w:themeColor="accent2" w:themeShade="BF"/>
+                              </w:rPr>
+                              <w:t xml:space="preserve">    &lt;div class="flex-item1"&gt;1&lt;/div&gt;</w:t>
+                            </w:r>
+                          </w:p>
+                          <w:p>
+                            <w:pPr>
+                              <w:rPr>
+                                <w:rFonts w:hint="eastAsia"/>
+                                <w:color w:val="C55A11" w:themeColor="accent2" w:themeShade="BF"/>
+                              </w:rPr>
+                            </w:pPr>
+                            <w:r>
+                              <w:rPr>
+                                <w:rFonts w:hint="eastAsia"/>
+                                <w:color w:val="C55A11" w:themeColor="accent2" w:themeShade="BF"/>
+                              </w:rPr>
+                              <w:t xml:space="preserve">    &lt;div class="flex-item2"&gt;2&lt;/div&gt;</w:t>
+                            </w:r>
+                          </w:p>
+                          <w:p>
+                            <w:pPr>
+                              <w:rPr>
+                                <w:rFonts w:hint="eastAsia"/>
+                                <w:color w:val="C55A11" w:themeColor="accent2" w:themeShade="BF"/>
+                              </w:rPr>
+                            </w:pPr>
+                            <w:r>
+                              <w:rPr>
+                                <w:rFonts w:hint="eastAsia"/>
+                                <w:color w:val="C55A11" w:themeColor="accent2" w:themeShade="BF"/>
+                              </w:rPr>
+                              <w:t xml:space="preserve">    &lt;div class="flex-item3"&gt;3&lt;/div&gt;</w:t>
+                            </w:r>
+                          </w:p>
+                          <w:p>
+                            <w:pPr>
+                              <w:rPr>
+                                <w:rFonts w:hint="eastAsia"/>
+                                <w:color w:val="C55A11" w:themeColor="accent2" w:themeShade="BF"/>
+                              </w:rPr>
+                            </w:pPr>
+                            <w:r>
+                              <w:rPr>
+                                <w:rFonts w:hint="eastAsia"/>
+                                <w:color w:val="C55A11" w:themeColor="accent2" w:themeShade="BF"/>
+                              </w:rPr>
+                              <w:t>&lt;/div&gt;</w:t>
+                            </w:r>
+                          </w:p>
+                          <w:p>
+                            <w:pPr>
+                              <w:rPr>
+                                <w:rFonts w:hint="eastAsia"/>
+                                <w:color w:val="C55A11" w:themeColor="accent2" w:themeShade="BF"/>
+                              </w:rPr>
+                            </w:pPr>
+                          </w:p>
+                          <w:p>
+                            <w:pPr>
+                              <w:rPr>
+                                <w:rFonts w:hint="eastAsia"/>
+                                <w:color w:val="C55A11" w:themeColor="accent2" w:themeShade="BF"/>
+                              </w:rPr>
+                            </w:pPr>
+                            <w:r>
+                              <w:rPr>
+                                <w:rFonts w:hint="eastAsia"/>
+                                <w:color w:val="C55A11" w:themeColor="accent2" w:themeShade="BF"/>
+                              </w:rPr>
+                              <w:t>&lt;/body&gt;</w:t>
+                            </w:r>
+                          </w:p>
+                          <w:p>
+                            <w:pPr>
+                              <w:rPr>
+                                <w:color w:val="C55A11" w:themeColor="accent2" w:themeShade="BF"/>
+                              </w:rPr>
+                            </w:pPr>
+                            <w:r>
+                              <w:rPr>
+                                <w:rFonts w:hint="eastAsia"/>
+                                <w:color w:val="C55A11" w:themeColor="accent2" w:themeShade="BF"/>
+                              </w:rPr>
+                              <w:t>&lt;/html&gt;</w:t>
+                            </w:r>
+                          </w:p>
+                        </w:txbxContent>
+                      </wps:txbx>
+                      <wps:bodyPr rot="0" spcFirstLastPara="0" vertOverflow="overflow" horzOverflow="overflow" vert="horz" wrap="square" lIns="91440" tIns="45720" rIns="91440" bIns="45720" numCol="1" spcCol="0" rtlCol="0" fromWordArt="0" anchor="t" anchorCtr="0" forceAA="0" compatLnSpc="1">
+                        <a:noAutofit/>
+                      </wps:bodyPr>
+                    </wps:wsp>
+                  </a:graphicData>
+                </a:graphic>
+              </wp:anchor>
+            </w:drawing>
+          </mc:Choice>
+          <mc:Fallback>
+            <w:pict>
+              <v:shape id="_x0000_s1026" o:spid="_x0000_s1026" o:spt="202" type="#_x0000_t202" style="position:absolute;left:0pt;margin-left:48pt;margin-top:43.95pt;height:54.55pt;width:106.65pt;z-index:251658240;mso-width-relative:page;mso-height-relative:page;" fillcolor="#FFFFFF [3201]" filled="t" stroked="t" coordsize="21600,21600" o:gfxdata="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">
+                <v:fill on="t" focussize="0,0"/>
+                <v:stroke weight="0.5pt" color="#000000 [3204]" joinstyle="round"/>
+                <v:imagedata o:title=""/>
+                <o:lock v:ext="edit" aspectratio="f"/>
+                <v:textbox>
+                  <w:txbxContent>
+                    <w:p>
+                      <w:pPr>
+                        <w:rPr>
+                          <w:rFonts w:hint="eastAsia"/>
+                          <w:color w:val="C55A11" w:themeColor="accent2" w:themeShade="BF"/>
+                        </w:rPr>
+                      </w:pPr>
+                      <w:r>
+                        <w:rPr>
+                          <w:rFonts w:hint="eastAsia"/>
+                          <w:color w:val="C55A11" w:themeColor="accent2" w:themeShade="BF"/>
+                        </w:rPr>
+                        <w:t>&lt;!DOCTYPE html&gt;</w:t>
+                      </w:r>
+                    </w:p>
+                    <w:p>
+                      <w:pPr>
+                        <w:rPr>
+                          <w:rFonts w:hint="eastAsia"/>
+                          <w:color w:val="C55A11" w:themeColor="accent2" w:themeShade="BF"/>
+                        </w:rPr>
+                      </w:pPr>
+                      <w:r>
+                        <w:rPr>
+                          <w:rFonts w:hint="eastAsia"/>
+                          <w:color w:val="C55A11" w:themeColor="accent2" w:themeShade="BF"/>
+                        </w:rPr>
+                        <w:t>&lt;html lang="en"&gt;</w:t>
+                      </w:r>
+                    </w:p>
+                    <w:p>
+                      <w:pPr>
+                        <w:rPr>
+                          <w:rFonts w:hint="eastAsia"/>
+                          <w:color w:val="C55A11" w:themeColor="accent2" w:themeShade="BF"/>
+                        </w:rPr>
+                      </w:pPr>
+                      <w:r>
+                        <w:rPr>
+                          <w:rFonts w:hint="eastAsia"/>
+                          <w:color w:val="C55A11" w:themeColor="accent2" w:themeShade="BF"/>
+                        </w:rPr>
+                        <w:t>&lt;head&gt;</w:t>
+                      </w:r>
+                    </w:p>
+                    <w:p>
+                      <w:pPr>
+                        <w:rPr>
+                          <w:rFonts w:hint="eastAsia"/>
+                          <w:color w:val="C55A11" w:themeColor="accent2" w:themeShade="BF"/>
+                        </w:rPr>
+                      </w:pPr>
+                      <w:r>
+                        <w:rPr>
+                          <w:rFonts w:hint="eastAsia"/>
+                          <w:color w:val="C55A11" w:themeColor="accent2" w:themeShade="BF"/>
+                        </w:rPr>
+                        <w:t xml:space="preserve">    &lt;meta charset="UTF-8"&gt;</w:t>
+                      </w:r>
+                    </w:p>
+                    <w:p>
+                      <w:pPr>
+                        <w:rPr>
+                          <w:rFonts w:hint="eastAsia"/>
+                          <w:color w:val="C55A11" w:themeColor="accent2" w:themeShade="BF"/>
+                        </w:rPr>
+                      </w:pPr>
+                      <w:r>
+                        <w:rPr>
+                          <w:rFonts w:hint="eastAsia"/>
+                          <w:color w:val="C55A11" w:themeColor="accent2" w:themeShade="BF"/>
+                        </w:rPr>
+                        <w:t xml:space="preserve">    &lt;title&gt;flexbox-model&lt;/title&gt;</w:t>
+                      </w:r>
+                    </w:p>
+                    <w:p>
+                      <w:pPr>
+                        <w:rPr>
+                          <w:rFonts w:hint="eastAsia"/>
+                          <w:color w:val="C55A11" w:themeColor="accent2" w:themeShade="BF"/>
+                        </w:rPr>
+                      </w:pPr>
+                      <w:r>
+                        <w:rPr>
+                          <w:rFonts w:hint="eastAsia"/>
+                          <w:color w:val="C55A11" w:themeColor="accent2" w:themeShade="BF"/>
+                        </w:rPr>
+                        <w:t xml:space="preserve">    &lt;style&gt;</w:t>
+                      </w:r>
+                    </w:p>
+                    <w:p>
+                      <w:pPr>
+                        <w:rPr>
+                          <w:rFonts w:hint="eastAsia"/>
+                          <w:color w:val="C55A11" w:themeColor="accent2" w:themeShade="BF"/>
+                        </w:rPr>
+                      </w:pPr>
+                      <w:r>
+                        <w:rPr>
+                          <w:rFonts w:hint="eastAsia"/>
+                          <w:color w:val="C55A11" w:themeColor="accent2" w:themeShade="BF"/>
+                        </w:rPr>
+                        <w:t xml:space="preserve">        .flex-item1 {</w:t>
+                      </w:r>
+                    </w:p>
+                    <w:p>
+                      <w:pPr>
+                        <w:rPr>
+                          <w:rFonts w:hint="eastAsia"/>
+                          <w:color w:val="C55A11" w:themeColor="accent2" w:themeShade="BF"/>
+                        </w:rPr>
+                      </w:pPr>
+                      <w:r>
+                        <w:rPr>
+                          <w:rFonts w:hint="eastAsia"/>
+                          <w:color w:val="C55A11" w:themeColor="accent2" w:themeShade="BF"/>
+                        </w:rPr>
+                        <w:t xml:space="preserve">            width: 100px;</w:t>
+                      </w:r>
+                    </w:p>
+                    <w:p>
+                      <w:pPr>
+                        <w:rPr>
+                          <w:rFonts w:hint="eastAsia"/>
+                          <w:color w:val="C55A11" w:themeColor="accent2" w:themeShade="BF"/>
+                        </w:rPr>
+                      </w:pPr>
+                      <w:r>
+                        <w:rPr>
+                          <w:rFonts w:hint="eastAsia"/>
+                          <w:color w:val="C55A11" w:themeColor="accent2" w:themeShade="BF"/>
+                        </w:rPr>
+                        <w:t xml:space="preserve">            height: 100px;</w:t>
+                      </w:r>
+                    </w:p>
+                    <w:p>
+                      <w:pPr>
+                        <w:rPr>
+                          <w:rFonts w:hint="eastAsia"/>
+                          <w:color w:val="C55A11" w:themeColor="accent2" w:themeShade="BF"/>
+                        </w:rPr>
+                      </w:pPr>
+                      <w:r>
+                        <w:rPr>
+                          <w:rFonts w:hint="eastAsia"/>
+                          <w:color w:val="C55A11" w:themeColor="accent2" w:themeShade="BF"/>
+                        </w:rPr>
+                        <w:t xml:space="preserve">            background-color: white;</w:t>
+                      </w:r>
+                    </w:p>
+                    <w:p>
+                      <w:pPr>
+                        <w:rPr>
+                          <w:rFonts w:hint="eastAsia"/>
+                          <w:color w:val="C55A11" w:themeColor="accent2" w:themeShade="BF"/>
+                        </w:rPr>
+                      </w:pPr>
+                      <w:r>
+                        <w:rPr>
+                          <w:rFonts w:hint="eastAsia"/>
+                          <w:color w:val="C55A11" w:themeColor="accent2" w:themeShade="BF"/>
+                        </w:rPr>
+                        <w:t xml:space="preserve">            margin: 20px;</w:t>
+                      </w:r>
+                    </w:p>
+                    <w:p>
+                      <w:pPr>
+                        <w:rPr>
+                          <w:rFonts w:hint="eastAsia"/>
+                          <w:color w:val="C55A11" w:themeColor="accent2" w:themeShade="BF"/>
+                        </w:rPr>
+                      </w:pPr>
+                      <w:r>
+                        <w:rPr>
+                          <w:rFonts w:hint="eastAsia"/>
+                          <w:color w:val="C55A11" w:themeColor="accent2" w:themeShade="BF"/>
+                        </w:rPr>
+                        <w:t xml:space="preserve">            order: 1;</w:t>
+                      </w:r>
+                    </w:p>
+                    <w:p>
+                      <w:pPr>
+                        <w:rPr>
+                          <w:rFonts w:hint="eastAsia"/>
+                          <w:color w:val="C55A11" w:themeColor="accent2" w:themeShade="BF"/>
+                        </w:rPr>
+                      </w:pPr>
+                      <w:r>
+                        <w:rPr>
+                          <w:rFonts w:hint="eastAsia"/>
+                          <w:color w:val="C55A11" w:themeColor="accent2" w:themeShade="BF"/>
+                        </w:rPr>
+                        <w:t xml:space="preserve">           flex-grow: 1;</w:t>
+                      </w:r>
+                    </w:p>
+                    <w:p>
+                      <w:pPr>
+                        <w:rPr>
+                          <w:rFonts w:hint="eastAsia"/>
+                          <w:color w:val="C55A11" w:themeColor="accent2" w:themeShade="BF"/>
+                        </w:rPr>
+                      </w:pPr>
+                      <w:r>
+                        <w:rPr>
+                          <w:rFonts w:hint="eastAsia"/>
+                          <w:color w:val="C55A11" w:themeColor="accent2" w:themeShade="BF"/>
+                        </w:rPr>
+                        <w:t xml:space="preserve">        }</w:t>
+                      </w:r>
+                    </w:p>
+                    <w:p>
+                      <w:pPr>
+                        <w:rPr>
+                          <w:rFonts w:hint="eastAsia"/>
+                          <w:color w:val="C55A11" w:themeColor="accent2" w:themeShade="BF"/>
+                        </w:rPr>
+                      </w:pPr>
+                    </w:p>
+                    <w:p>
+                      <w:pPr>
+                        <w:rPr>
+                          <w:rFonts w:hint="eastAsia"/>
+                          <w:color w:val="C55A11" w:themeColor="accent2" w:themeShade="BF"/>
+                        </w:rPr>
+                      </w:pPr>
+                      <w:r>
+                        <w:rPr>
+                          <w:rFonts w:hint="eastAsia"/>
+                          <w:color w:val="C55A11" w:themeColor="accent2" w:themeShade="BF"/>
+                        </w:rPr>
+                        <w:t xml:space="preserve">      .flex-item2 {</w:t>
+                      </w:r>
+                    </w:p>
+                    <w:p>
+                      <w:pPr>
+                        <w:rPr>
+                          <w:rFonts w:hint="eastAsia"/>
+                          <w:color w:val="C55A11" w:themeColor="accent2" w:themeShade="BF"/>
+                        </w:rPr>
+                      </w:pPr>
+                      <w:r>
+                        <w:rPr>
+                          <w:rFonts w:hint="eastAsia"/>
+                          <w:color w:val="C55A11" w:themeColor="accent2" w:themeShade="BF"/>
+                        </w:rPr>
+                        <w:t xml:space="preserve">            width: 100px;</w:t>
+                      </w:r>
+                    </w:p>
+                    <w:p>
+                      <w:pPr>
+                        <w:rPr>
+                          <w:rFonts w:hint="eastAsia"/>
+                          <w:color w:val="C55A11" w:themeColor="accent2" w:themeShade="BF"/>
+                        </w:rPr>
+                      </w:pPr>
+                      <w:r>
+                        <w:rPr>
+                          <w:rFonts w:hint="eastAsia"/>
+                          <w:color w:val="C55A11" w:themeColor="accent2" w:themeShade="BF"/>
+                        </w:rPr>
+                        <w:t xml:space="preserve">            height: 100px;</w:t>
+                      </w:r>
+                    </w:p>
+                    <w:p>
+                      <w:pPr>
+                        <w:rPr>
+                          <w:rFonts w:hint="eastAsia"/>
+                          <w:color w:val="C55A11" w:themeColor="accent2" w:themeShade="BF"/>
+                        </w:rPr>
+                      </w:pPr>
+                      <w:r>
+                        <w:rPr>
+                          <w:rFonts w:hint="eastAsia"/>
+                          <w:color w:val="C55A11" w:themeColor="accent2" w:themeShade="BF"/>
+                        </w:rPr>
+                        <w:t xml:space="preserve">            background-color: white;</w:t>
+                      </w:r>
+                    </w:p>
+                    <w:p>
+                      <w:pPr>
+                        <w:rPr>
+                          <w:rFonts w:hint="eastAsia"/>
+                          <w:color w:val="C55A11" w:themeColor="accent2" w:themeShade="BF"/>
+                        </w:rPr>
+                      </w:pPr>
+                      <w:r>
+                        <w:rPr>
+                          <w:rFonts w:hint="eastAsia"/>
+                          <w:color w:val="C55A11" w:themeColor="accent2" w:themeShade="BF"/>
+                        </w:rPr>
+                        <w:t xml:space="preserve">            margin: 20px;</w:t>
+                      </w:r>
+                    </w:p>
+                    <w:p>
+                      <w:pPr>
+                        <w:rPr>
+                          <w:rFonts w:hint="eastAsia"/>
+                          <w:color w:val="C55A11" w:themeColor="accent2" w:themeShade="BF"/>
+                        </w:rPr>
+                      </w:pPr>
+                      <w:r>
+                        <w:rPr>
+                          <w:rFonts w:hint="eastAsia"/>
+                          <w:color w:val="C55A11" w:themeColor="accent2" w:themeShade="BF"/>
+                        </w:rPr>
+                        <w:t xml:space="preserve">            order: 0;</w:t>
+                      </w:r>
+                    </w:p>
+                    <w:p>
+                      <w:pPr>
+                        <w:rPr>
+                          <w:rFonts w:hint="eastAsia"/>
+                          <w:color w:val="C55A11" w:themeColor="accent2" w:themeShade="BF"/>
+                        </w:rPr>
+                      </w:pPr>
+                      <w:r>
+                        <w:rPr>
+                          <w:rFonts w:hint="eastAsia"/>
+                          <w:color w:val="C55A11" w:themeColor="accent2" w:themeShade="BF"/>
+                        </w:rPr>
+                        <w:t xml:space="preserve">           flex-grow: 2;</w:t>
+                      </w:r>
+                    </w:p>
+                    <w:p>
+                      <w:pPr>
+                        <w:rPr>
+                          <w:rFonts w:hint="eastAsia"/>
+                          <w:color w:val="C55A11" w:themeColor="accent2" w:themeShade="BF"/>
+                        </w:rPr>
+                      </w:pPr>
+                      <w:r>
+                        <w:rPr>
+                          <w:rFonts w:hint="eastAsia"/>
+                          <w:color w:val="C55A11" w:themeColor="accent2" w:themeShade="BF"/>
+                        </w:rPr>
+                        <w:t xml:space="preserve">        }</w:t>
+                      </w:r>
+                    </w:p>
+                    <w:p>
+                      <w:pPr>
+                        <w:rPr>
+                          <w:rFonts w:hint="eastAsia"/>
+                          <w:color w:val="C55A11" w:themeColor="accent2" w:themeShade="BF"/>
+                        </w:rPr>
+                      </w:pPr>
+                      <w:r>
+                        <w:rPr>
+                          <w:rFonts w:hint="eastAsia"/>
+                          <w:color w:val="C55A11" w:themeColor="accent2" w:themeShade="BF"/>
+                        </w:rPr>
+                        <w:t xml:space="preserve">      .flex-item3 {</w:t>
+                      </w:r>
+                    </w:p>
+                    <w:p>
+                      <w:pPr>
+                        <w:rPr>
+                          <w:rFonts w:hint="eastAsia"/>
+                          <w:color w:val="C55A11" w:themeColor="accent2" w:themeShade="BF"/>
+                        </w:rPr>
+                      </w:pPr>
+                      <w:r>
+                        <w:rPr>
+                          <w:rFonts w:hint="eastAsia"/>
+                          <w:color w:val="C55A11" w:themeColor="accent2" w:themeShade="BF"/>
+                        </w:rPr>
+                        <w:t xml:space="preserve">            width: 100px;</w:t>
+                      </w:r>
+                    </w:p>
+                    <w:p>
+                      <w:pPr>
+                        <w:rPr>
+                          <w:rFonts w:hint="eastAsia"/>
+                          <w:color w:val="C55A11" w:themeColor="accent2" w:themeShade="BF"/>
+                        </w:rPr>
+                      </w:pPr>
+                      <w:r>
+                        <w:rPr>
+                          <w:rFonts w:hint="eastAsia"/>
+                          <w:color w:val="C55A11" w:themeColor="accent2" w:themeShade="BF"/>
+                        </w:rPr>
+                        <w:t xml:space="preserve">            height: 100px;</w:t>
+                      </w:r>
+                    </w:p>
+                    <w:p>
+                      <w:pPr>
+                        <w:rPr>
+                          <w:rFonts w:hint="eastAsia"/>
+                          <w:color w:val="C55A11" w:themeColor="accent2" w:themeShade="BF"/>
+                        </w:rPr>
+                      </w:pPr>
+                      <w:r>
+                        <w:rPr>
+                          <w:rFonts w:hint="eastAsia"/>
+                          <w:color w:val="C55A11" w:themeColor="accent2" w:themeShade="BF"/>
+                        </w:rPr>
+                        <w:t xml:space="preserve">            background-color: white;</w:t>
+                      </w:r>
+                    </w:p>
+                    <w:p>
+                      <w:pPr>
+                        <w:rPr>
+                          <w:rFonts w:hint="eastAsia"/>
+                          <w:color w:val="C55A11" w:themeColor="accent2" w:themeShade="BF"/>
+                        </w:rPr>
+                      </w:pPr>
+                      <w:r>
+                        <w:rPr>
+                          <w:rFonts w:hint="eastAsia"/>
+                          <w:color w:val="C55A11" w:themeColor="accent2" w:themeShade="BF"/>
+                        </w:rPr>
+                        <w:t xml:space="preserve">            margin: 20px;</w:t>
+                      </w:r>
+                    </w:p>
+                    <w:p>
+                      <w:pPr>
+                        <w:rPr>
+                          <w:rFonts w:hint="eastAsia"/>
+                          <w:color w:val="C55A11" w:themeColor="accent2" w:themeShade="BF"/>
+                        </w:rPr>
+                      </w:pPr>
+                      <w:r>
+                        <w:rPr>
+                          <w:rFonts w:hint="eastAsia"/>
+                          <w:color w:val="C55A11" w:themeColor="accent2" w:themeShade="BF"/>
+                        </w:rPr>
+                        <w:t xml:space="preserve">            order: 3;</w:t>
+                      </w:r>
+                    </w:p>
+                    <w:p>
+                      <w:pPr>
+                        <w:rPr>
+                          <w:rFonts w:hint="eastAsia"/>
+                          <w:color w:val="C55A11" w:themeColor="accent2" w:themeShade="BF"/>
+                        </w:rPr>
+                      </w:pPr>
+                      <w:r>
+                        <w:rPr>
+                          <w:rFonts w:hint="eastAsia"/>
+                          <w:color w:val="C55A11" w:themeColor="accent2" w:themeShade="BF"/>
+                        </w:rPr>
+                        <w:t xml:space="preserve">           flex-grow: 3;</w:t>
+                      </w:r>
+                    </w:p>
+                    <w:p>
+                      <w:pPr>
+                        <w:rPr>
+                          <w:rFonts w:hint="eastAsia"/>
+                          <w:color w:val="C55A11" w:themeColor="accent2" w:themeShade="BF"/>
+                        </w:rPr>
+                      </w:pPr>
+                      <w:r>
+                        <w:rPr>
+                          <w:rFonts w:hint="eastAsia"/>
+                          <w:color w:val="C55A11" w:themeColor="accent2" w:themeShade="BF"/>
+                        </w:rPr>
+                        <w:t xml:space="preserve">        }</w:t>
+                      </w:r>
+                    </w:p>
+                    <w:p>
+                      <w:pPr>
+                        <w:rPr>
+                          <w:rFonts w:hint="eastAsia"/>
+                          <w:color w:val="C55A11" w:themeColor="accent2" w:themeShade="BF"/>
+                        </w:rPr>
+                      </w:pPr>
+                      <w:r>
+                        <w:rPr>
+                          <w:rFonts w:hint="eastAsia"/>
+                          <w:color w:val="C55A11" w:themeColor="accent2" w:themeShade="BF"/>
+                        </w:rPr>
+                        <w:t xml:space="preserve">        .flex-container {</w:t>
+                      </w:r>
+                    </w:p>
+                    <w:p>
+                      <w:pPr>
+                        <w:rPr>
+                          <w:rFonts w:hint="eastAsia"/>
+                          <w:color w:val="C55A11" w:themeColor="accent2" w:themeShade="BF"/>
+                        </w:rPr>
+                      </w:pPr>
+                      <w:r>
+                        <w:rPr>
+                          <w:rFonts w:hint="eastAsia"/>
+                          <w:color w:val="C55A11" w:themeColor="accent2" w:themeShade="BF"/>
+                        </w:rPr>
+                        <w:t xml:space="preserve">            background-color: #FECE3F;</w:t>
+                      </w:r>
+                    </w:p>
+                    <w:p>
+                      <w:pPr>
+                        <w:rPr>
+                          <w:rFonts w:hint="eastAsia"/>
+                          <w:color w:val="C55A11" w:themeColor="accent2" w:themeShade="BF"/>
+                        </w:rPr>
+                      </w:pPr>
+                      <w:r>
+                        <w:rPr>
+                          <w:rFonts w:hint="eastAsia"/>
+                          <w:color w:val="C55A11" w:themeColor="accent2" w:themeShade="BF"/>
+                        </w:rPr>
+                        <w:t xml:space="preserve">            width: 500px;</w:t>
+                      </w:r>
+                    </w:p>
+                    <w:p>
+                      <w:pPr>
+                        <w:rPr>
+                          <w:rFonts w:hint="eastAsia"/>
+                          <w:color w:val="C55A11" w:themeColor="accent2" w:themeShade="BF"/>
+                        </w:rPr>
+                      </w:pPr>
+                      <w:r>
+                        <w:rPr>
+                          <w:rFonts w:hint="eastAsia"/>
+                          <w:color w:val="C55A11" w:themeColor="accent2" w:themeShade="BF"/>
+                        </w:rPr>
+                        <w:t xml:space="preserve">            height: 420px;</w:t>
+                      </w:r>
+                    </w:p>
+                    <w:p>
+                      <w:pPr>
+                        <w:rPr>
+                          <w:rFonts w:hint="eastAsia"/>
+                          <w:color w:val="C55A11" w:themeColor="accent2" w:themeShade="BF"/>
+                        </w:rPr>
+                      </w:pPr>
+                      <w:r>
+                        <w:rPr>
+                          <w:rFonts w:hint="eastAsia"/>
+                          <w:color w:val="C55A11" w:themeColor="accent2" w:themeShade="BF"/>
+                        </w:rPr>
+                        <w:t xml:space="preserve">            display: flex;</w:t>
+                      </w:r>
+                    </w:p>
+                    <w:p>
+                      <w:pPr>
+                        <w:rPr>
+                          <w:rFonts w:hint="eastAsia"/>
+                          <w:color w:val="C55A11" w:themeColor="accent2" w:themeShade="BF"/>
+                        </w:rPr>
+                      </w:pPr>
+                      <w:r>
+                        <w:rPr>
+                          <w:rFonts w:hint="eastAsia"/>
+                          <w:color w:val="C55A11" w:themeColor="accent2" w:themeShade="BF"/>
+                        </w:rPr>
+                        <w:tab/>
+                      </w:r>
+                      <w:r>
+                        <w:rPr>
+                          <w:rFonts w:hint="eastAsia"/>
+                          <w:color w:val="C55A11" w:themeColor="accent2" w:themeShade="BF"/>
+                        </w:rPr>
+                        <w:tab/>
+                      </w:r>
+                      <w:r>
+                        <w:rPr>
+                          <w:rFonts w:hint="eastAsia"/>
+                          <w:color w:val="C55A11" w:themeColor="accent2" w:themeShade="BF"/>
+                        </w:rPr>
+                        <w:tab/>
+                      </w:r>
+                    </w:p>
+                    <w:p>
+                      <w:pPr>
+                        <w:rPr>
+                          <w:rFonts w:hint="eastAsia"/>
+                          <w:color w:val="C55A11" w:themeColor="accent2" w:themeShade="BF"/>
+                        </w:rPr>
+                      </w:pPr>
+                      <w:r>
+                        <w:rPr>
+                          <w:rFonts w:hint="eastAsia"/>
+                          <w:color w:val="C55A11" w:themeColor="accent2" w:themeShade="BF"/>
+                        </w:rPr>
+                        <w:t xml:space="preserve">    -webkit-flex-direction: row; </w:t>
+                      </w:r>
+                    </w:p>
+                    <w:p>
+                      <w:pPr>
+                        <w:rPr>
+                          <w:rFonts w:hint="eastAsia"/>
+                          <w:color w:val="C55A11" w:themeColor="accent2" w:themeShade="BF"/>
+                        </w:rPr>
+                      </w:pPr>
+                      <w:r>
+                        <w:rPr>
+                          <w:rFonts w:hint="eastAsia"/>
+                          <w:color w:val="C55A11" w:themeColor="accent2" w:themeShade="BF"/>
+                        </w:rPr>
+                        <w:t xml:space="preserve">         flex-wrap: wrap; </w:t>
+                      </w:r>
+                    </w:p>
+                    <w:p>
+                      <w:pPr>
+                        <w:rPr>
+                          <w:rFonts w:hint="eastAsia"/>
+                          <w:color w:val="C55A11" w:themeColor="accent2" w:themeShade="BF"/>
+                        </w:rPr>
+                      </w:pPr>
+                    </w:p>
+                    <w:p>
+                      <w:pPr>
+                        <w:rPr>
+                          <w:rFonts w:hint="eastAsia"/>
+                          <w:color w:val="C55A11" w:themeColor="accent2" w:themeShade="BF"/>
+                        </w:rPr>
+                      </w:pPr>
+                      <w:r>
+                        <w:rPr>
+                          <w:rFonts w:hint="eastAsia"/>
+                          <w:color w:val="C55A11" w:themeColor="accent2" w:themeShade="BF"/>
+                        </w:rPr>
+                        <w:t xml:space="preserve">          align-items: ;</w:t>
+                      </w:r>
+                    </w:p>
+                    <w:p>
+                      <w:pPr>
+                        <w:rPr>
+                          <w:rFonts w:hint="eastAsia"/>
+                          <w:color w:val="C55A11" w:themeColor="accent2" w:themeShade="BF"/>
+                        </w:rPr>
+                      </w:pPr>
+                      <w:r>
+                        <w:rPr>
+                          <w:rFonts w:hint="eastAsia"/>
+                          <w:color w:val="C55A11" w:themeColor="accent2" w:themeShade="BF"/>
+                        </w:rPr>
+                        <w:t xml:space="preserve">          </w:t>
+                      </w:r>
+                    </w:p>
+                    <w:p>
+                      <w:pPr>
+                        <w:rPr>
+                          <w:rFonts w:hint="eastAsia"/>
+                          <w:color w:val="C55A11" w:themeColor="accent2" w:themeShade="BF"/>
+                        </w:rPr>
+                      </w:pPr>
+                      <w:r>
+                        <w:rPr>
+                          <w:rFonts w:hint="eastAsia"/>
+                          <w:color w:val="C55A11" w:themeColor="accent2" w:themeShade="BF"/>
+                        </w:rPr>
+                        <w:t xml:space="preserve">        }</w:t>
+                      </w:r>
+                    </w:p>
+                    <w:p>
+                      <w:pPr>
+                        <w:rPr>
+                          <w:rFonts w:hint="eastAsia"/>
+                          <w:color w:val="C55A11" w:themeColor="accent2" w:themeShade="BF"/>
+                        </w:rPr>
+                      </w:pPr>
+                      <w:r>
+                        <w:rPr>
+                          <w:rFonts w:hint="eastAsia"/>
+                          <w:color w:val="C55A11" w:themeColor="accent2" w:themeShade="BF"/>
+                        </w:rPr>
+                        <w:t xml:space="preserve">      </w:t>
+                      </w:r>
+                    </w:p>
+                    <w:p>
+                      <w:pPr>
+                        <w:rPr>
+                          <w:rFonts w:hint="eastAsia"/>
+                          <w:color w:val="C55A11" w:themeColor="accent2" w:themeShade="BF"/>
+                        </w:rPr>
+                      </w:pPr>
+                      <w:r>
+                        <w:rPr>
+                          <w:rFonts w:hint="eastAsia"/>
+                          <w:color w:val="C55A11" w:themeColor="accent2" w:themeShade="BF"/>
+                        </w:rPr>
+                        <w:t xml:space="preserve">    &lt;/style&gt;</w:t>
+                      </w:r>
+                    </w:p>
+                    <w:p>
+                      <w:pPr>
+                        <w:rPr>
+                          <w:rFonts w:hint="eastAsia"/>
+                          <w:color w:val="C55A11" w:themeColor="accent2" w:themeShade="BF"/>
+                        </w:rPr>
+                      </w:pPr>
+                      <w:r>
+                        <w:rPr>
+                          <w:rFonts w:hint="eastAsia"/>
+                          <w:color w:val="C55A11" w:themeColor="accent2" w:themeShade="BF"/>
+                        </w:rPr>
+                        <w:t>&lt;/head&gt;</w:t>
+                      </w:r>
+                    </w:p>
+                    <w:p>
+                      <w:pPr>
+                        <w:rPr>
+                          <w:rFonts w:hint="eastAsia"/>
+                          <w:color w:val="C55A11" w:themeColor="accent2" w:themeShade="BF"/>
+                        </w:rPr>
+                      </w:pPr>
+                      <w:r>
+                        <w:rPr>
+                          <w:rFonts w:hint="eastAsia"/>
+                          <w:color w:val="C55A11" w:themeColor="accent2" w:themeShade="BF"/>
+                        </w:rPr>
+                        <w:t>&lt;body&gt;</w:t>
+                      </w:r>
+                    </w:p>
+                    <w:p>
+                      <w:pPr>
+                        <w:rPr>
+                          <w:rFonts w:hint="eastAsia"/>
+                          <w:color w:val="C55A11" w:themeColor="accent2" w:themeShade="BF"/>
+                        </w:rPr>
+                      </w:pPr>
+                    </w:p>
+                    <w:p>
+                      <w:pPr>
+                        <w:rPr>
+                          <w:rFonts w:hint="eastAsia"/>
+                          <w:color w:val="C55A11" w:themeColor="accent2" w:themeShade="BF"/>
+                        </w:rPr>
+                      </w:pPr>
+                      <w:r>
+                        <w:rPr>
+                          <w:rFonts w:hint="eastAsia"/>
+                          <w:color w:val="C55A11" w:themeColor="accent2" w:themeShade="BF"/>
+                        </w:rPr>
+                        <w:t>&lt;div class="flex-container"&gt;</w:t>
+                      </w:r>
+                    </w:p>
+                    <w:p>
+                      <w:pPr>
+                        <w:rPr>
+                          <w:rFonts w:hint="eastAsia"/>
+                          <w:color w:val="C55A11" w:themeColor="accent2" w:themeShade="BF"/>
+                        </w:rPr>
+                      </w:pPr>
+                      <w:r>
+                        <w:rPr>
+                          <w:rFonts w:hint="eastAsia"/>
+                          <w:color w:val="C55A11" w:themeColor="accent2" w:themeShade="BF"/>
+                        </w:rPr>
+                        <w:t xml:space="preserve">    &lt;div class="flex-item1"&gt;1&lt;/div&gt;</w:t>
+                      </w:r>
+                    </w:p>
+                    <w:p>
+                      <w:pPr>
+                        <w:rPr>
+                          <w:rFonts w:hint="eastAsia"/>
+                          <w:color w:val="C55A11" w:themeColor="accent2" w:themeShade="BF"/>
+                        </w:rPr>
+                      </w:pPr>
+                      <w:r>
+                        <w:rPr>
+                          <w:rFonts w:hint="eastAsia"/>
+                          <w:color w:val="C55A11" w:themeColor="accent2" w:themeShade="BF"/>
+                        </w:rPr>
+                        <w:t xml:space="preserve">    &lt;div class="flex-item2"&gt;2&lt;/div&gt;</w:t>
+                      </w:r>
+                    </w:p>
+                    <w:p>
+                      <w:pPr>
+                        <w:rPr>
+                          <w:rFonts w:hint="eastAsia"/>
+                          <w:color w:val="C55A11" w:themeColor="accent2" w:themeShade="BF"/>
+                        </w:rPr>
+                      </w:pPr>
+                      <w:r>
+                        <w:rPr>
+                          <w:rFonts w:hint="eastAsia"/>
+                          <w:color w:val="C55A11" w:themeColor="accent2" w:themeShade="BF"/>
+                        </w:rPr>
+                        <w:t xml:space="preserve">    &lt;div class="flex-item3"&gt;3&lt;/div&gt;</w:t>
+                      </w:r>
+                    </w:p>
+                    <w:p>
+                      <w:pPr>
+                        <w:rPr>
+                          <w:rFonts w:hint="eastAsia"/>
+                          <w:color w:val="C55A11" w:themeColor="accent2" w:themeShade="BF"/>
+                        </w:rPr>
+                      </w:pPr>
+                      <w:r>
+                        <w:rPr>
+                          <w:rFonts w:hint="eastAsia"/>
+                          <w:color w:val="C55A11" w:themeColor="accent2" w:themeShade="BF"/>
+                        </w:rPr>
+                        <w:t>&lt;/div&gt;</w:t>
+                      </w:r>
+                    </w:p>
+                    <w:p>
+                      <w:pPr>
+                        <w:rPr>
+                          <w:rFonts w:hint="eastAsia"/>
+                          <w:color w:val="C55A11" w:themeColor="accent2" w:themeShade="BF"/>
+                        </w:rPr>
+                      </w:pPr>
+                    </w:p>
+                    <w:p>
+                      <w:pPr>
+                        <w:rPr>
+                          <w:rFonts w:hint="eastAsia"/>
+                          <w:color w:val="C55A11" w:themeColor="accent2" w:themeShade="BF"/>
+                        </w:rPr>
+                      </w:pPr>
+                      <w:r>
+                        <w:rPr>
+                          <w:rFonts w:hint="eastAsia"/>
+                          <w:color w:val="C55A11" w:themeColor="accent2" w:themeShade="BF"/>
+                        </w:rPr>
+                        <w:t>&lt;/body&gt;</w:t>
+                      </w:r>
+                    </w:p>
+                    <w:p>
+                      <w:pPr>
+                        <w:rPr>
+                          <w:color w:val="C55A11" w:themeColor="accent2" w:themeShade="BF"/>
+                        </w:rPr>
+                      </w:pPr>
+                      <w:r>
+                        <w:rPr>
+                          <w:rFonts w:hint="eastAsia"/>
+                          <w:color w:val="C55A11" w:themeColor="accent2" w:themeShade="BF"/>
+                        </w:rPr>
+                        <w:t>&lt;/html&gt;</w:t>
+                      </w:r>
+                    </w:p>
+                  </w:txbxContent>
+                </v:textbox>
+              </v:shape>
+            </w:pict>
+          </mc:Fallback>
+        </mc:AlternateContent>
+      </w:r>
+      <w:r>
+        <w:rPr>
+          <w:rFonts w:hint="eastAsia" w:asciiTheme="minorEastAsia" w:hAnsiTheme="minorEastAsia" w:eastAsiaTheme="minorEastAsia" w:cstheme="minorEastAsia"/>
+          <w:color w:val="C55A11" w:themeColor="accent2" w:themeShade="BF"/>
+          <w:sz w:val="18"/>
+          <w:szCs w:val="18"/>
+        </w:rPr>
+        <w:t>align-self</w:t>
+      </w:r>
+      <w:r>
+        <w:rPr>
+          <w:rFonts w:hint="eastAsia" w:asciiTheme="minorEastAsia" w:hAnsiTheme="minorEastAsia" w:cstheme="minorEastAsia"/>
+          <w:color w:val="C55A11" w:themeColor="accent2" w:themeShade="BF"/>
+          <w:sz w:val="18"/>
+          <w:szCs w:val="18"/>
+          <w:lang w:val="en-US" w:eastAsia="zh-CN"/>
+        </w:rPr>
+        <w:t xml:space="preserve">   </w:t>
+      </w:r>
+      <w:r>
+        <w:rPr>
+          <w:rFonts w:hint="eastAsia" w:asciiTheme="minorEastAsia" w:hAnsiTheme="minorEastAsia" w:cstheme="minorEastAsia"/>
+          <w:color w:val="auto"/>
+          <w:sz w:val="18"/>
+          <w:szCs w:val="18"/>
+          <w:lang w:val="en-US" w:eastAsia="zh-CN"/>
+        </w:rPr>
+        <w:t>不想跟别人一样</w:t>
+      </w:r>
+      <w:r>
+        <w:rPr>
+          <w:rFonts w:hint="eastAsia" w:asciiTheme="minorEastAsia" w:hAnsiTheme="minorEastAsia" w:cstheme="minorEastAsia"/>
+          <w:color w:val="C55A11" w:themeColor="accent2" w:themeShade="BF"/>
+          <w:sz w:val="18"/>
+          <w:szCs w:val="18"/>
+          <w:lang w:val="en-US" w:eastAsia="zh-CN"/>
+        </w:rPr>
+        <w:t xml:space="preserve"> </w:t>
+      </w:r>
+      <w:r>
+        <w:rPr>
+          <w:rFonts w:hint="eastAsia" w:asciiTheme="minorEastAsia" w:hAnsiTheme="minorEastAsia" w:eastAsiaTheme="minorEastAsia" w:cstheme="minorEastAsia"/>
+          <w:b w:val="0"/>
+          <w:bCs w:val="0"/>
+          <w:i w:val="0"/>
+          <w:caps w:val="0"/>
+          <w:color w:val="C55A11" w:themeColor="accent2" w:themeShade="BF"/>
+          <w:spacing w:val="0"/>
+          <w:sz w:val="18"/>
+          <w:szCs w:val="18"/>
+          <w:shd w:val="clear" w:color="auto" w:fill="auto"/>
+        </w:rPr>
+        <w:t>align-self: auto | flex-start | flex-end | center | baseline | stretch;</w:t>
+      </w:r>
+    </w:p>
+    <w:p>
+      <w:pPr>
+        <w:keepNext w:val="0"/>
+        <w:keepLines w:val="0"/>
+        <w:widowControl/>
+        <w:numPr>
+          <w:numId w:val="0"/>
+        </w:numPr>
+        <w:suppressLineNumbers w:val="0"/>
+        <w:spacing w:before="0" w:beforeAutospacing="1" w:after="0" w:afterAutospacing="1" w:line="240" w:lineRule="auto"/>
+        <w:jc w:val="both"/>
+        <w:rPr>
+          <w:rFonts w:hint="eastAsia" w:asciiTheme="minorEastAsia" w:hAnsiTheme="minorEastAsia" w:cstheme="minorEastAsia"/>
+          <w:b w:val="0"/>
+          <w:bCs w:val="0"/>
+          <w:color w:val="C55A11" w:themeColor="accent2" w:themeShade="BF"/>
+          <w:sz w:val="18"/>
+          <w:szCs w:val="18"/>
+          <w:shd w:val="clear" w:color="auto" w:fill="auto"/>
+          <w:lang w:val="en-US" w:eastAsia="zh-CN"/>
+        </w:rPr>
+      </w:pPr>
+      <w:r>
+        <w:rPr>
+          <w:rFonts w:hint="eastAsia" w:asciiTheme="minorEastAsia" w:hAnsiTheme="minorEastAsia" w:cstheme="minorEastAsia"/>
+          <w:b w:val="0"/>
+          <w:bCs w:val="0"/>
+          <w:color w:val="C55A11" w:themeColor="accent2" w:themeShade="BF"/>
+          <w:sz w:val="18"/>
+          <w:szCs w:val="18"/>
+          <w:shd w:val="clear" w:color="auto" w:fill="auto"/>
+          <w:lang w:val="en-US" w:eastAsia="zh-CN"/>
+        </w:rPr>
+        <w:t>测试代码：</w:t>
+      </w:r>
+    </w:p>
+    <w:p>
+      <w:pPr>
+        <w:keepNext w:val="0"/>
+        <w:keepLines w:val="0"/>
+        <w:widowControl/>
+        <w:numPr>
+          <w:numId w:val="0"/>
+        </w:numPr>
+        <w:suppressLineNumbers w:val="0"/>
+        <w:spacing w:before="0" w:beforeAutospacing="1" w:after="0" w:afterAutospacing="1" w:line="240" w:lineRule="auto"/>
+        <w:jc w:val="both"/>
+        <w:rPr>
+          <w:rFonts w:hint="eastAsia" w:asciiTheme="minorEastAsia" w:hAnsiTheme="minorEastAsia" w:cstheme="minorEastAsia"/>
+          <w:b w:val="0"/>
+          <w:bCs w:val="0"/>
+          <w:color w:val="C55A11" w:themeColor="accent2" w:themeShade="BF"/>
+          <w:sz w:val="18"/>
+          <w:szCs w:val="18"/>
+          <w:shd w:val="clear" w:color="auto" w:fill="auto"/>
+          <w:lang w:val="en-US" w:eastAsia="zh-CN"/>
+        </w:rPr>
+      </w:pPr>
+      <w:bookmarkStart w:id="1" w:name="_GoBack"/>
+      <w:bookmarkEnd w:id="1"/>
     </w:p>
     <w:sectPr>
       <w:pgSz w:w="11906" w:h="16838"/>
@@ -3523,6 +8310,31 @@
     </w:sectPr>
   </w:body>
 </w:document>
+</file>
+
+<file path=word/numbering.xml><?xml version="1.0" encoding="utf-8"?>
+<w:numbering xmlns:wpc="http://schemas.microsoft.com/office/word/2010/wordprocessingCanvas" xmlns:mc="http://schemas.openxmlformats.org/markup-compatibility/2006" xmlns:o="urn:schemas-microsoft-com:office:office" xmlns:r="http://schemas.openxmlformats.org/officeDocument/2006/relationships" xmlns:m="http://schemas.openxmlformats.org/officeDocument/2006/math" xmlns:v="urn:schemas-microsoft-com:vml" xmlns:wp14="http://schemas.microsoft.com/office/word/2010/wordprocessingDrawing" xmlns:wp="http://schemas.openxmlformats.org/drawingml/2006/wordprocessingDrawing" xmlns:w10="urn:schemas-microsoft-com:office:word" xmlns:w="http://schemas.openxmlformats.org/wordprocessingml/2006/main" xmlns:w14="http://schemas.microsoft.com/office/word/2010/wordml" xmlns:wpg="http://schemas.microsoft.com/office/word/2010/wordprocessingGroup" xmlns:wpi="http://schemas.microsoft.com/office/word/2010/wordprocessingInk" xmlns:wne="http://schemas.microsoft.com/office/word/2006/wordml" xmlns:wps="http://schemas.microsoft.com/office/word/2010/wordprocessingShape" mc:Ignorable="w14 wp14">
+  <w:abstractNum w:abstractNumId="0">
+    <w:nsid w:val="E4444CA8"/>
+    <w:multiLevelType w:val="singleLevel"/>
+    <w:tmpl w:val="E4444CA8"/>
+    <w:lvl w:ilvl="0" w:tentative="0">
+      <w:start w:val="1"/>
+      <w:numFmt w:val="bullet"/>
+      <w:lvlText w:val=""/>
+      <w:lvlJc w:val="left"/>
+      <w:pPr>
+        <w:ind w:left="420" w:hanging="420"/>
+      </w:pPr>
+      <w:rPr>
+        <w:rFonts w:hint="default" w:ascii="Wingdings" w:hAnsi="Wingdings"/>
+      </w:rPr>
+    </w:lvl>
+  </w:abstractNum>
+  <w:num w:numId="1">
+    <w:abstractNumId w:val="0"/>
+  </w:num>
+</w:numbering>
 </file>
 
 <file path=word/styles.xml><?xml version="1.0" encoding="utf-8"?>
@@ -3600,7 +8412,7 @@
     <w:lsdException w:qFormat="1" w:unhideWhenUsed="0" w:uiPriority="0" w:semiHidden="0" w:name="Title"/>
     <w:lsdException w:unhideWhenUsed="0" w:uiPriority="0" w:semiHidden="0" w:name="Closing"/>
     <w:lsdException w:unhideWhenUsed="0" w:uiPriority="0" w:semiHidden="0" w:name="Signature"/>
-    <w:lsdException w:unhideWhenUsed="0" w:uiPriority="0" w:name="Default Paragraph Font"/>
+    <w:lsdException w:qFormat="1" w:unhideWhenUsed="0" w:uiPriority="0" w:name="Default Paragraph Font"/>
     <w:lsdException w:unhideWhenUsed="0" w:uiPriority="0" w:semiHidden="0" w:name="Body Text"/>
     <w:lsdException w:unhideWhenUsed="0" w:uiPriority="0" w:semiHidden="0" w:name="Body Text Indent"/>
     <w:lsdException w:unhideWhenUsed="0" w:uiPriority="0" w:semiHidden="0" w:name="List Continue"/>
@@ -3631,14 +8443,14 @@
     <w:lsdException w:unhideWhenUsed="0" w:uiPriority="0" w:semiHidden="0" w:name="HTML Acronym"/>
     <w:lsdException w:unhideWhenUsed="0" w:uiPriority="0" w:semiHidden="0" w:name="HTML Address"/>
     <w:lsdException w:unhideWhenUsed="0" w:uiPriority="0" w:semiHidden="0" w:name="HTML Cite"/>
-    <w:lsdException w:unhideWhenUsed="0" w:uiPriority="0" w:semiHidden="0" w:name="HTML Code"/>
+    <w:lsdException w:qFormat="1" w:unhideWhenUsed="0" w:uiPriority="0" w:semiHidden="0" w:name="HTML Code"/>
     <w:lsdException w:unhideWhenUsed="0" w:uiPriority="0" w:semiHidden="0" w:name="HTML Definition"/>
     <w:lsdException w:unhideWhenUsed="0" w:uiPriority="0" w:semiHidden="0" w:name="HTML Keyboard"/>
-    <w:lsdException w:unhideWhenUsed="0" w:uiPriority="0" w:semiHidden="0" w:name="HTML Preformatted"/>
+    <w:lsdException w:qFormat="1" w:unhideWhenUsed="0" w:uiPriority="0" w:semiHidden="0" w:name="HTML Preformatted"/>
     <w:lsdException w:unhideWhenUsed="0" w:uiPriority="0" w:semiHidden="0" w:name="HTML Sample"/>
     <w:lsdException w:unhideWhenUsed="0" w:uiPriority="0" w:semiHidden="0" w:name="HTML Typewriter"/>
     <w:lsdException w:unhideWhenUsed="0" w:uiPriority="0" w:semiHidden="0" w:name="HTML Variable"/>
-    <w:lsdException w:unhideWhenUsed="0" w:uiPriority="0" w:name="Normal Table"/>
+    <w:lsdException w:qFormat="1" w:unhideWhenUsed="0" w:uiPriority="0" w:name="Normal Table"/>
     <w:lsdException w:unhideWhenUsed="0" w:uiPriority="0" w:semiHidden="0" w:name="annotation subject"/>
     <w:lsdException w:unhideWhenUsed="0" w:uiPriority="0" w:semiHidden="0" w:name="Table Simple 1"/>
     <w:lsdException w:unhideWhenUsed="0" w:uiPriority="0" w:semiHidden="0" w:name="Table Simple 2"/>
@@ -3800,14 +8612,37 @@
       <w:lang w:val="en-US" w:eastAsia="zh-CN" w:bidi="ar-SA"/>
     </w:rPr>
   </w:style>
-  <w:style w:type="character" w:default="1" w:styleId="3">
+  <w:style w:type="paragraph" w:styleId="2">
+    <w:name w:val="heading 2"/>
+    <w:basedOn w:val="1"/>
+    <w:next w:val="1"/>
+    <w:semiHidden/>
+    <w:unhideWhenUsed/>
+    <w:qFormat/>
+    <w:uiPriority w:val="0"/>
+    <w:pPr>
+      <w:spacing w:before="0" w:beforeAutospacing="1" w:after="0" w:afterAutospacing="1"/>
+      <w:jc w:val="left"/>
+    </w:pPr>
+    <w:rPr>
+      <w:rFonts w:hint="eastAsia" w:ascii="宋体" w:hAnsi="宋体" w:eastAsia="宋体" w:cs="宋体"/>
+      <w:b/>
+      <w:kern w:val="0"/>
+      <w:sz w:val="36"/>
+      <w:szCs w:val="36"/>
+      <w:lang w:val="en-US" w:eastAsia="zh-CN" w:bidi="ar"/>
+    </w:rPr>
+  </w:style>
+  <w:style w:type="character" w:default="1" w:styleId="5">
     <w:name w:val="Default Paragraph Font"/>
     <w:semiHidden/>
+    <w:qFormat/>
     <w:uiPriority w:val="0"/>
   </w:style>
-  <w:style w:type="table" w:default="1" w:styleId="6">
+  <w:style w:type="table" w:default="1" w:styleId="8">
     <w:name w:val="Normal Table"/>
     <w:semiHidden/>
+    <w:qFormat/>
     <w:uiPriority w:val="0"/>
     <w:tblPr>
       <w:tblLayout w:type="fixed"/>
@@ -3819,9 +8654,10 @@
       </w:tblCellMar>
     </w:tblPr>
   </w:style>
-  <w:style w:type="paragraph" w:styleId="2">
+  <w:style w:type="paragraph" w:styleId="3">
     <w:name w:val="HTML Preformatted"/>
     <w:basedOn w:val="1"/>
+    <w:qFormat/>
     <w:uiPriority w:val="0"/>
     <w:pPr>
       <w:tabs>
@@ -3852,18 +8688,34 @@
       <w:lang w:val="en-US" w:eastAsia="zh-CN" w:bidi="ar"/>
     </w:rPr>
   </w:style>
-  <w:style w:type="character" w:styleId="4">
+  <w:style w:type="paragraph" w:styleId="4">
+    <w:name w:val="Normal (Web)"/>
+    <w:basedOn w:val="1"/>
+    <w:uiPriority w:val="0"/>
+    <w:pPr>
+      <w:spacing w:before="0" w:beforeAutospacing="1" w:after="0" w:afterAutospacing="1"/>
+      <w:ind w:left="0" w:right="0"/>
+      <w:jc w:val="left"/>
+    </w:pPr>
+    <w:rPr>
+      <w:kern w:val="0"/>
+      <w:sz w:val="24"/>
+      <w:lang w:val="en-US" w:eastAsia="zh-CN" w:bidi="ar"/>
+    </w:rPr>
+  </w:style>
+  <w:style w:type="character" w:styleId="6">
     <w:name w:val="Strong"/>
-    <w:basedOn w:val="3"/>
+    <w:basedOn w:val="5"/>
     <w:qFormat/>
     <w:uiPriority w:val="0"/>
     <w:rPr>
       <w:b/>
     </w:rPr>
   </w:style>
-  <w:style w:type="character" w:styleId="5">
+  <w:style w:type="character" w:styleId="7">
     <w:name w:val="HTML Code"/>
-    <w:basedOn w:val="3"/>
+    <w:basedOn w:val="5"/>
+    <w:qFormat/>
     <w:uiPriority w:val="0"/>
     <w:rPr>
       <w:rFonts w:ascii="Courier New" w:hAnsi="Courier New"/>
@@ -4133,6 +8985,9 @@
   <customSectProps>
     <customSectPr/>
   </customSectProps>
+  <customShpExts>
+    <customShpInfo spid="_x0000_s1026" textRotate="1"/>
+  </customShpExts>
 </s:customData>
 </file>
 

--- a/学习/css3.docx
+++ b/学习/css3.docx
@@ -1216,21 +1216,6 @@
     <w:p>
       <w:pPr>
         <w:rPr>
-          <w:rFonts w:hint="eastAsia" w:asciiTheme="minorEastAsia" w:hAnsiTheme="minorEastAsia" w:cstheme="minorEastAsia"/>
-          <w:i w:val="0"/>
-          <w:caps w:val="0"/>
-          <w:color w:val="auto"/>
-          <w:spacing w:val="0"/>
-          <w:sz w:val="21"/>
-          <w:szCs w:val="21"/>
-          <w:shd w:val="clear" w:color="auto" w:fill="auto"/>
-          <w:lang w:val="en-US" w:eastAsia="zh-CN"/>
-        </w:rPr>
-      </w:pPr>
-    </w:p>
-    <w:p>
-      <w:pPr>
-        <w:rPr>
           <w:rFonts w:hint="eastAsia" w:asciiTheme="minorEastAsia" w:hAnsiTheme="minorEastAsia" w:eastAsiaTheme="minorEastAsia" w:cstheme="minorEastAsia"/>
           <w:b w:val="0"/>
           <w:bCs w:val="0"/>
@@ -1741,7 +1726,26 @@
           <w:shd w:val="clear" w:color="auto" w:fill="auto"/>
           <w:lang w:val="en-US" w:eastAsia="zh-CN"/>
         </w:rPr>
-        <w:t>::-webkit-input-placeholder{color: blue}</w:t>
+        <w:t>::</w:t>
+      </w:r>
+      <w:bookmarkStart w:id="1" w:name="_GoBack"/>
+      <w:bookmarkEnd w:id="1"/>
+      <w:r>
+        <w:rPr>
+          <w:rStyle w:val="6"/>
+          <w:rFonts w:hint="eastAsia" w:asciiTheme="minorEastAsia" w:hAnsiTheme="minorEastAsia" w:eastAsiaTheme="minorEastAsia" w:cstheme="minorEastAsia"/>
+          <w:b w:val="0"/>
+          <w:bCs w:val="0"/>
+          <w:i w:val="0"/>
+          <w:caps w:val="0"/>
+          <w:color w:val="C55A11" w:themeColor="accent2" w:themeShade="BF"/>
+          <w:spacing w:val="0"/>
+          <w:sz w:val="19"/>
+          <w:szCs w:val="19"/>
+          <w:shd w:val="clear" w:color="auto" w:fill="auto"/>
+          <w:lang w:val="en-US" w:eastAsia="zh-CN"/>
+        </w:rPr>
+        <w:t>input-placeholder{color: blue}</w:t>
       </w:r>
       <w:r>
         <w:rPr>
@@ -3999,17 +4003,7 @@
           <w:szCs w:val="18"/>
           <w:lang w:val="en-US" w:eastAsia="zh-CN"/>
         </w:rPr>
-        <w:t xml:space="preserve"> 播</w:t>
-      </w:r>
-      <w:r>
-        <w:rPr>
-          <w:rFonts w:hint="eastAsia" w:ascii="宋体" w:hAnsi="宋体" w:eastAsia="宋体" w:cs="宋体"/>
-          <w:color w:val="auto"/>
-          <w:sz w:val="18"/>
-          <w:szCs w:val="18"/>
-          <w:lang w:val="en-US" w:eastAsia="zh-CN"/>
-        </w:rPr>
-        <w:t>放状态，running和paused</w:t>
+        <w:t xml:space="preserve"> 播放状态，running和paused</w:t>
       </w:r>
     </w:p>
     <w:p>
@@ -4118,7 +4112,6 @@
           <w:spacing w:val="0"/>
           <w:sz w:val="18"/>
           <w:szCs w:val="18"/>
-          <w:bdr w:val="none" w:color="auto" w:sz="0" w:space="0"/>
           <w:shd w:val="clear" w:color="auto" w:fill="auto"/>
         </w:rPr>
         <w:t>animation-fill-mode</w:t>
@@ -4134,7 +4127,6 @@
           <w:spacing w:val="0"/>
           <w:sz w:val="18"/>
           <w:szCs w:val="18"/>
-          <w:bdr w:val="none" w:color="auto" w:sz="0" w:space="0"/>
           <w:shd w:val="clear" w:color="auto" w:fill="auto"/>
         </w:rPr>
         <w:t>属性定义在动画开始之前和结束之后发生的操作。主要具有四个属性值：</w:t>
@@ -4165,7 +4157,6 @@
           <w:spacing w:val="0"/>
           <w:sz w:val="18"/>
           <w:szCs w:val="18"/>
-          <w:bdr w:val="none" w:color="auto" w:sz="0" w:space="0"/>
           <w:shd w:val="clear" w:color="auto" w:fill="auto"/>
         </w:rPr>
         <w:t>。其四个属性值对应效果如下：</w:t>
@@ -4173,6 +4164,7 @@
     </w:p>
     <w:tbl>
       <w:tblPr>
+        <w:tblStyle w:val="8"/>
         <w:tblW w:w="8306" w:type="dxa"/>
         <w:tblInd w:w="0" w:type="dxa"/>
         <w:tblBorders>
@@ -4324,7 +4316,6 @@
                 <w:spacing w:val="0"/>
                 <w:sz w:val="18"/>
                 <w:szCs w:val="18"/>
-                <w:bdr w:val="none" w:color="auto" w:sz="0" w:space="0"/>
                 <w:shd w:val="clear" w:color="auto" w:fill="auto"/>
               </w:rPr>
               <w:t>效果</w:t>
@@ -4458,7 +4449,6 @@
                 <w:spacing w:val="0"/>
                 <w:sz w:val="18"/>
                 <w:szCs w:val="18"/>
-                <w:bdr w:val="none" w:color="auto" w:sz="0" w:space="0"/>
                 <w:shd w:val="clear" w:color="auto" w:fill="auto"/>
               </w:rPr>
               <w:t>默认值，表示动画将按预期进行和结束，在动画完成其最后一帧时，动画会反转到初始帧处</w:t>
@@ -4592,7 +4582,6 @@
                 <w:spacing w:val="0"/>
                 <w:sz w:val="18"/>
                 <w:szCs w:val="18"/>
-                <w:bdr w:val="none" w:color="auto" w:sz="0" w:space="0"/>
                 <w:shd w:val="clear" w:color="auto" w:fill="auto"/>
               </w:rPr>
               <w:t>表示动画在结束后继续应用最后的关键帧的位置</w:t>
@@ -4726,7 +4715,6 @@
                 <w:spacing w:val="0"/>
                 <w:sz w:val="18"/>
                 <w:szCs w:val="18"/>
-                <w:bdr w:val="none" w:color="auto" w:sz="0" w:space="0"/>
                 <w:shd w:val="clear" w:color="auto" w:fill="auto"/>
               </w:rPr>
               <w:t>会在向元素应用动画样式时迅速应用动画的初始帧</w:t>
@@ -4860,7 +4848,6 @@
                 <w:spacing w:val="0"/>
                 <w:sz w:val="18"/>
                 <w:szCs w:val="18"/>
-                <w:bdr w:val="none" w:color="auto" w:sz="0" w:space="0"/>
                 <w:shd w:val="clear" w:color="auto" w:fill="auto"/>
               </w:rPr>
               <w:t>元素动画同时具有forwards和backwards效果</w:t>
@@ -4909,7 +4896,6 @@
           <w:spacing w:val="0"/>
           <w:sz w:val="18"/>
           <w:szCs w:val="18"/>
-          <w:bdr w:val="none" w:color="auto" w:sz="0" w:space="0"/>
           <w:shd w:val="clear" w:color="auto" w:fill="auto"/>
         </w:rPr>
         <w:t>在默认情况之下，动画不会影响它的关键帧之外的属性，使用animation-fill-mode属性可以修改动画的默认行为。简单的说就是告诉动画在第一关键帧上等待动画开始，或者在动画结束时停在最后一个关键帧上而不回到动画的第一帧上。或者同时具有这两个效果。</w:t>
@@ -5386,20 +5372,7 @@
           <w:szCs w:val="18"/>
           <w:shd w:val="clear" w:fill="FFFFFF"/>
         </w:rPr>
-        <w:t>是否会换行</w:t>
-      </w:r>
-      <w:r>
-        <w:rPr>
-          <w:rFonts w:hint="eastAsia" w:asciiTheme="minorEastAsia" w:hAnsiTheme="minorEastAsia" w:eastAsiaTheme="minorEastAsia" w:cstheme="minorEastAsia"/>
-          <w:i w:val="0"/>
-          <w:caps w:val="0"/>
-          <w:color w:val="4F4F4F"/>
-          <w:spacing w:val="0"/>
-          <w:sz w:val="18"/>
-          <w:szCs w:val="18"/>
-          <w:shd w:val="clear" w:fill="FFFFFF"/>
-        </w:rPr>
-        <w:t>。</w:t>
+        <w:t>是否会换行。</w:t>
       </w:r>
     </w:p>
     <w:p>
@@ -5579,7 +5552,6 @@
           <w:spacing w:val="0"/>
           <w:sz w:val="18"/>
           <w:szCs w:val="18"/>
-          <w:bdr w:val="none" w:color="auto" w:sz="0" w:space="0"/>
           <w:shd w:val="clear" w:fill="F9F2F4"/>
         </w:rPr>
         <w:t>flex items</w:t>
@@ -5607,7 +5579,6 @@
           <w:spacing w:val="0"/>
           <w:sz w:val="18"/>
           <w:szCs w:val="18"/>
-          <w:bdr w:val="none" w:color="auto" w:sz="0" w:space="0"/>
           <w:shd w:val="clear" w:fill="F9F2F4"/>
         </w:rPr>
         <w:t>一排</w:t>
@@ -5635,7 +5606,6 @@
           <w:spacing w:val="0"/>
           <w:sz w:val="18"/>
           <w:szCs w:val="18"/>
-          <w:bdr w:val="none" w:color="auto" w:sz="0" w:space="0"/>
           <w:shd w:val="clear" w:fill="F9F2F4"/>
         </w:rPr>
         <w:t>align-items</w:t>
@@ -5663,7 +5633,6 @@
           <w:spacing w:val="0"/>
           <w:sz w:val="18"/>
           <w:szCs w:val="18"/>
-          <w:bdr w:val="none" w:color="auto" w:sz="0" w:space="0"/>
           <w:shd w:val="clear" w:fill="F9F2F4"/>
         </w:rPr>
         <w:t>交叉轴</w:t>
@@ -5691,7 +5660,6 @@
           <w:spacing w:val="0"/>
           <w:sz w:val="18"/>
           <w:szCs w:val="18"/>
-          <w:bdr w:val="none" w:color="auto" w:sz="0" w:space="0"/>
           <w:shd w:val="clear" w:fill="F9F2F4"/>
         </w:rPr>
         <w:t>flex items</w:t>
@@ -5771,7 +5739,6 @@
           <w:spacing w:val="0"/>
           <w:sz w:val="18"/>
           <w:szCs w:val="18"/>
-          <w:bdr w:val="none" w:color="auto" w:sz="0" w:space="0"/>
           <w:shd w:val="clear" w:fill="F9F2F4"/>
         </w:rPr>
         <w:t>flex items</w:t>
@@ -5799,7 +5766,6 @@
           <w:spacing w:val="0"/>
           <w:sz w:val="18"/>
           <w:szCs w:val="18"/>
-          <w:bdr w:val="none" w:color="auto" w:sz="0" w:space="0"/>
           <w:shd w:val="clear" w:fill="F9F2F4"/>
         </w:rPr>
         <w:t>多排(只有一排时此属性不起作用)</w:t>
@@ -5827,7 +5793,6 @@
           <w:spacing w:val="0"/>
           <w:sz w:val="18"/>
           <w:szCs w:val="18"/>
-          <w:bdr w:val="none" w:color="auto" w:sz="0" w:space="0"/>
           <w:shd w:val="clear" w:fill="F9F2F4"/>
         </w:rPr>
         <w:t>align-content</w:t>
@@ -5855,7 +5820,6 @@
           <w:spacing w:val="0"/>
           <w:sz w:val="18"/>
           <w:szCs w:val="18"/>
-          <w:bdr w:val="none" w:color="auto" w:sz="0" w:space="0"/>
           <w:shd w:val="clear" w:fill="F9F2F4"/>
         </w:rPr>
         <w:t>交叉轴</w:t>
@@ -5883,7 +5847,6 @@
           <w:spacing w:val="0"/>
           <w:sz w:val="18"/>
           <w:szCs w:val="18"/>
-          <w:bdr w:val="none" w:color="auto" w:sz="0" w:space="0"/>
           <w:shd w:val="clear" w:fill="F9F2F4"/>
         </w:rPr>
         <w:t>flex items</w:t>
@@ -6100,17 +6063,7 @@
           <w:szCs w:val="18"/>
           <w:lang w:val="en-US" w:eastAsia="zh-CN"/>
         </w:rPr>
-        <w:t>Order</w:t>
-      </w:r>
-      <w:r>
-        <w:rPr>
-          <w:rFonts w:hint="eastAsia" w:asciiTheme="minorEastAsia" w:hAnsiTheme="minorEastAsia" w:cstheme="minorEastAsia"/>
-          <w:color w:val="C55A11" w:themeColor="accent2" w:themeShade="BF"/>
-          <w:sz w:val="18"/>
-          <w:szCs w:val="18"/>
-          <w:lang w:val="en-US" w:eastAsia="zh-CN"/>
-        </w:rPr>
-        <w:t xml:space="preserve">                 </w:t>
+        <w:t xml:space="preserve">Order                 </w:t>
       </w:r>
       <w:r>
         <w:rPr>
@@ -8247,6 +8200,7 @@
         <w:keepLines w:val="0"/>
         <w:widowControl/>
         <w:numPr>
+          <w:ilvl w:val="0"/>
           <w:numId w:val="0"/>
         </w:numPr>
         <w:suppressLineNumbers w:val="0"/>
@@ -8275,6 +8229,721 @@
           <w:lang w:val="en-US" w:eastAsia="zh-CN"/>
         </w:rPr>
         <w:t>测试代码：</w:t>
+      </w:r>
+    </w:p>
+    <w:p>
+      <w:pPr>
+        <w:keepNext w:val="0"/>
+        <w:keepLines w:val="0"/>
+        <w:widowControl/>
+        <w:numPr>
+          <w:ilvl w:val="0"/>
+          <w:numId w:val="0"/>
+        </w:numPr>
+        <w:suppressLineNumbers w:val="0"/>
+        <w:spacing w:before="0" w:beforeAutospacing="1" w:after="0" w:afterAutospacing="1" w:line="240" w:lineRule="auto"/>
+        <w:jc w:val="both"/>
+        <w:rPr>
+          <w:rFonts w:hint="eastAsia" w:asciiTheme="minorEastAsia" w:hAnsiTheme="minorEastAsia" w:cstheme="minorEastAsia"/>
+          <w:b w:val="0"/>
+          <w:bCs w:val="0"/>
+          <w:color w:val="C55A11" w:themeColor="accent2" w:themeShade="BF"/>
+          <w:sz w:val="18"/>
+          <w:szCs w:val="18"/>
+          <w:shd w:val="clear" w:color="auto" w:fill="auto"/>
+          <w:lang w:val="en-US" w:eastAsia="zh-CN"/>
+        </w:rPr>
+      </w:pPr>
+    </w:p>
+    <w:p>
+      <w:pPr>
+        <w:keepNext w:val="0"/>
+        <w:keepLines w:val="0"/>
+        <w:widowControl/>
+        <w:numPr>
+          <w:ilvl w:val="0"/>
+          <w:numId w:val="0"/>
+        </w:numPr>
+        <w:suppressLineNumbers w:val="0"/>
+        <w:spacing w:before="0" w:beforeAutospacing="1" w:after="0" w:afterAutospacing="1" w:line="240" w:lineRule="auto"/>
+        <w:jc w:val="both"/>
+        <w:rPr>
+          <w:rFonts w:hint="eastAsia" w:asciiTheme="minorEastAsia" w:hAnsiTheme="minorEastAsia" w:cstheme="minorEastAsia"/>
+          <w:b w:val="0"/>
+          <w:bCs w:val="0"/>
+          <w:color w:val="C55A11" w:themeColor="accent2" w:themeShade="BF"/>
+          <w:sz w:val="18"/>
+          <w:szCs w:val="18"/>
+          <w:shd w:val="clear" w:color="auto" w:fill="auto"/>
+          <w:lang w:val="en-US" w:eastAsia="zh-CN"/>
+        </w:rPr>
+      </w:pPr>
+    </w:p>
+    <w:p>
+      <w:pPr>
+        <w:keepNext w:val="0"/>
+        <w:keepLines w:val="0"/>
+        <w:widowControl/>
+        <w:numPr>
+          <w:ilvl w:val="0"/>
+          <w:numId w:val="0"/>
+        </w:numPr>
+        <w:suppressLineNumbers w:val="0"/>
+        <w:spacing w:before="0" w:beforeAutospacing="1" w:after="0" w:afterAutospacing="1" w:line="240" w:lineRule="auto"/>
+        <w:jc w:val="both"/>
+        <w:rPr>
+          <w:rFonts w:hint="eastAsia" w:asciiTheme="minorEastAsia" w:hAnsiTheme="minorEastAsia" w:eastAsiaTheme="minorEastAsia" w:cstheme="minorEastAsia"/>
+          <w:b w:val="0"/>
+          <w:bCs w:val="0"/>
+          <w:i w:val="0"/>
+          <w:caps w:val="0"/>
+          <w:color w:val="1F2426"/>
+          <w:spacing w:val="0"/>
+          <w:sz w:val="18"/>
+          <w:szCs w:val="18"/>
+          <w:shd w:val="clear" w:color="auto" w:fill="auto"/>
+        </w:rPr>
+      </w:pPr>
+      <w:r>
+        <w:rPr>
+          <w:rFonts w:hint="eastAsia" w:asciiTheme="minorEastAsia" w:hAnsiTheme="minorEastAsia" w:eastAsiaTheme="minorEastAsia" w:cstheme="minorEastAsia"/>
+          <w:b w:val="0"/>
+          <w:bCs w:val="0"/>
+          <w:i w:val="0"/>
+          <w:caps w:val="0"/>
+          <w:color w:val="C55A11" w:themeColor="accent2" w:themeShade="BF"/>
+          <w:spacing w:val="0"/>
+          <w:sz w:val="18"/>
+          <w:szCs w:val="18"/>
+          <w:shd w:val="clear" w:color="auto" w:fill="auto"/>
+        </w:rPr>
+        <w:t>@media</w:t>
+      </w:r>
+      <w:r>
+        <w:rPr>
+          <w:rFonts w:hint="eastAsia" w:asciiTheme="minorEastAsia" w:hAnsiTheme="minorEastAsia" w:eastAsiaTheme="minorEastAsia" w:cstheme="minorEastAsia"/>
+          <w:b w:val="0"/>
+          <w:bCs w:val="0"/>
+          <w:i w:val="0"/>
+          <w:caps w:val="0"/>
+          <w:color w:val="1F2426"/>
+          <w:spacing w:val="0"/>
+          <w:sz w:val="18"/>
+          <w:szCs w:val="18"/>
+          <w:shd w:val="clear" w:color="auto" w:fill="auto"/>
+        </w:rPr>
+        <w:t>是CSS3中新引进的一个特性，被称为媒体查询。在页面中也可以通过这个属性来引入媒体类型。@media引入媒体类型和@import有点类似也具有两方式。</w:t>
+      </w:r>
+    </w:p>
+    <w:p>
+      <w:pPr>
+        <w:keepNext w:val="0"/>
+        <w:keepLines w:val="0"/>
+        <w:widowControl/>
+        <w:numPr>
+          <w:ilvl w:val="0"/>
+          <w:numId w:val="2"/>
+        </w:numPr>
+        <w:suppressLineNumbers w:val="0"/>
+        <w:spacing w:before="0" w:beforeAutospacing="1" w:after="0" w:afterAutospacing="1" w:line="240" w:lineRule="auto"/>
+        <w:jc w:val="both"/>
+        <w:rPr>
+          <w:rFonts w:hint="eastAsia" w:asciiTheme="minorEastAsia" w:hAnsiTheme="minorEastAsia" w:eastAsiaTheme="minorEastAsia" w:cstheme="minorEastAsia"/>
+          <w:b w:val="0"/>
+          <w:bCs w:val="0"/>
+          <w:i w:val="0"/>
+          <w:caps w:val="0"/>
+          <w:color w:val="1F2426"/>
+          <w:spacing w:val="0"/>
+          <w:sz w:val="18"/>
+          <w:szCs w:val="18"/>
+          <w:shd w:val="clear" w:color="auto" w:fill="auto"/>
+        </w:rPr>
+      </w:pPr>
+      <w:r>
+        <w:rPr>
+          <w:rFonts w:hint="eastAsia" w:asciiTheme="minorEastAsia" w:hAnsiTheme="minorEastAsia" w:eastAsiaTheme="minorEastAsia" w:cstheme="minorEastAsia"/>
+          <w:b w:val="0"/>
+          <w:bCs w:val="0"/>
+          <w:i w:val="0"/>
+          <w:caps w:val="0"/>
+          <w:color w:val="1F2426"/>
+          <w:spacing w:val="0"/>
+          <w:sz w:val="18"/>
+          <w:szCs w:val="18"/>
+          <w:shd w:val="clear" w:color="auto" w:fill="auto"/>
+        </w:rPr>
+        <w:t>在</w:t>
+      </w:r>
+      <w:r>
+        <w:rPr>
+          <w:rFonts w:hint="eastAsia" w:asciiTheme="minorEastAsia" w:hAnsiTheme="minorEastAsia" w:eastAsiaTheme="minorEastAsia" w:cstheme="minorEastAsia"/>
+          <w:b w:val="0"/>
+          <w:bCs w:val="0"/>
+          <w:i w:val="0"/>
+          <w:caps w:val="0"/>
+          <w:color w:val="C55A11" w:themeColor="accent2" w:themeShade="BF"/>
+          <w:spacing w:val="0"/>
+          <w:sz w:val="18"/>
+          <w:szCs w:val="18"/>
+          <w:shd w:val="clear" w:color="auto" w:fill="auto"/>
+        </w:rPr>
+        <w:t>样式文件</w:t>
+      </w:r>
+      <w:r>
+        <w:rPr>
+          <w:rFonts w:hint="eastAsia" w:asciiTheme="minorEastAsia" w:hAnsiTheme="minorEastAsia" w:eastAsiaTheme="minorEastAsia" w:cstheme="minorEastAsia"/>
+          <w:b w:val="0"/>
+          <w:bCs w:val="0"/>
+          <w:i w:val="0"/>
+          <w:caps w:val="0"/>
+          <w:color w:val="1F2426"/>
+          <w:spacing w:val="0"/>
+          <w:sz w:val="18"/>
+          <w:szCs w:val="18"/>
+          <w:shd w:val="clear" w:color="auto" w:fill="auto"/>
+        </w:rPr>
+        <w:t>中引用媒体类型：</w:t>
+      </w:r>
+    </w:p>
+    <w:p>
+      <w:pPr>
+        <w:pStyle w:val="3"/>
+        <w:keepNext w:val="0"/>
+        <w:keepLines w:val="0"/>
+        <w:widowControl/>
+        <w:suppressLineNumbers w:val="0"/>
+        <w:pBdr>
+          <w:top w:val="single" w:color="CCCCCC" w:sz="6" w:space="3"/>
+          <w:left w:val="single" w:color="CCCCCC" w:sz="6" w:space="7"/>
+          <w:bottom w:val="single" w:color="CCCCCC" w:sz="6" w:space="3"/>
+          <w:right w:val="single" w:color="CCCCCC" w:sz="6" w:space="7"/>
+        </w:pBdr>
+        <w:shd w:val="clear" w:fill="EEEEEE"/>
+        <w:spacing w:before="0" w:beforeAutospacing="0" w:after="0" w:afterAutospacing="0" w:line="336" w:lineRule="atLeast"/>
+        <w:ind w:left="0" w:right="0" w:firstLine="0"/>
+        <w:rPr>
+          <w:rFonts w:hint="eastAsia" w:asciiTheme="minorEastAsia" w:hAnsiTheme="minorEastAsia" w:eastAsiaTheme="minorEastAsia" w:cstheme="minorEastAsia"/>
+          <w:b w:val="0"/>
+          <w:bCs w:val="0"/>
+          <w:i w:val="0"/>
+          <w:caps w:val="0"/>
+          <w:color w:val="C55A11" w:themeColor="accent2" w:themeShade="BF"/>
+          <w:spacing w:val="0"/>
+          <w:sz w:val="18"/>
+          <w:szCs w:val="18"/>
+          <w:bdr w:val="single" w:color="CCCCCC" w:sz="6" w:space="0"/>
+          <w:shd w:val="clear" w:color="auto" w:fill="auto"/>
+        </w:rPr>
+      </w:pPr>
+      <w:r>
+        <w:rPr>
+          <w:rFonts w:hint="eastAsia" w:asciiTheme="minorEastAsia" w:hAnsiTheme="minorEastAsia" w:eastAsiaTheme="minorEastAsia" w:cstheme="minorEastAsia"/>
+          <w:b w:val="0"/>
+          <w:bCs w:val="0"/>
+          <w:i w:val="0"/>
+          <w:caps w:val="0"/>
+          <w:color w:val="C55A11" w:themeColor="accent2" w:themeShade="BF"/>
+          <w:spacing w:val="0"/>
+          <w:sz w:val="18"/>
+          <w:szCs w:val="18"/>
+          <w:bdr w:val="single" w:color="CCCCCC" w:sz="6" w:space="0"/>
+          <w:shd w:val="clear" w:color="auto" w:fill="auto"/>
+        </w:rPr>
+        <w:t>@media screen {</w:t>
+      </w:r>
+    </w:p>
+    <w:p>
+      <w:pPr>
+        <w:pStyle w:val="3"/>
+        <w:keepNext w:val="0"/>
+        <w:keepLines w:val="0"/>
+        <w:widowControl/>
+        <w:suppressLineNumbers w:val="0"/>
+        <w:pBdr>
+          <w:top w:val="single" w:color="CCCCCC" w:sz="6" w:space="3"/>
+          <w:left w:val="single" w:color="CCCCCC" w:sz="6" w:space="7"/>
+          <w:bottom w:val="single" w:color="CCCCCC" w:sz="6" w:space="3"/>
+          <w:right w:val="single" w:color="CCCCCC" w:sz="6" w:space="7"/>
+        </w:pBdr>
+        <w:shd w:val="clear" w:fill="EEEEEE"/>
+        <w:spacing w:before="0" w:beforeAutospacing="0" w:after="0" w:afterAutospacing="0" w:line="336" w:lineRule="atLeast"/>
+        <w:ind w:left="0" w:right="0" w:firstLine="0"/>
+        <w:rPr>
+          <w:rFonts w:hint="eastAsia" w:asciiTheme="minorEastAsia" w:hAnsiTheme="minorEastAsia" w:eastAsiaTheme="minorEastAsia" w:cstheme="minorEastAsia"/>
+          <w:b w:val="0"/>
+          <w:bCs w:val="0"/>
+          <w:i w:val="0"/>
+          <w:caps w:val="0"/>
+          <w:color w:val="C55A11" w:themeColor="accent2" w:themeShade="BF"/>
+          <w:spacing w:val="0"/>
+          <w:sz w:val="18"/>
+          <w:szCs w:val="18"/>
+          <w:bdr w:val="single" w:color="CCCCCC" w:sz="6" w:space="0"/>
+          <w:shd w:val="clear" w:color="auto" w:fill="auto"/>
+        </w:rPr>
+      </w:pPr>
+      <w:r>
+        <w:rPr>
+          <w:rFonts w:hint="eastAsia" w:asciiTheme="minorEastAsia" w:hAnsiTheme="minorEastAsia" w:eastAsiaTheme="minorEastAsia" w:cstheme="minorEastAsia"/>
+          <w:b w:val="0"/>
+          <w:bCs w:val="0"/>
+          <w:i w:val="0"/>
+          <w:caps w:val="0"/>
+          <w:color w:val="C55A11" w:themeColor="accent2" w:themeShade="BF"/>
+          <w:spacing w:val="0"/>
+          <w:sz w:val="18"/>
+          <w:szCs w:val="18"/>
+          <w:bdr w:val="single" w:color="CCCCCC" w:sz="6" w:space="0"/>
+          <w:shd w:val="clear" w:color="auto" w:fill="auto"/>
+        </w:rPr>
+        <w:t xml:space="preserve">   选择器{/*你的样式代码写在这里…*/}</w:t>
+      </w:r>
+    </w:p>
+    <w:p>
+      <w:pPr>
+        <w:pStyle w:val="3"/>
+        <w:keepNext w:val="0"/>
+        <w:keepLines w:val="0"/>
+        <w:widowControl/>
+        <w:suppressLineNumbers w:val="0"/>
+        <w:pBdr>
+          <w:top w:val="single" w:color="CCCCCC" w:sz="6" w:space="3"/>
+          <w:left w:val="single" w:color="CCCCCC" w:sz="6" w:space="7"/>
+          <w:bottom w:val="single" w:color="CCCCCC" w:sz="6" w:space="3"/>
+          <w:right w:val="single" w:color="CCCCCC" w:sz="6" w:space="7"/>
+        </w:pBdr>
+        <w:shd w:val="clear" w:fill="EEEEEE"/>
+        <w:spacing w:before="0" w:beforeAutospacing="0" w:after="0" w:afterAutospacing="0" w:line="336" w:lineRule="atLeast"/>
+        <w:ind w:left="0" w:right="0" w:firstLine="0"/>
+        <w:rPr>
+          <w:rFonts w:hint="eastAsia" w:asciiTheme="minorEastAsia" w:hAnsiTheme="minorEastAsia" w:eastAsiaTheme="minorEastAsia" w:cstheme="minorEastAsia"/>
+          <w:b w:val="0"/>
+          <w:bCs w:val="0"/>
+          <w:i w:val="0"/>
+          <w:caps w:val="0"/>
+          <w:color w:val="C55A11" w:themeColor="accent2" w:themeShade="BF"/>
+          <w:spacing w:val="0"/>
+          <w:sz w:val="18"/>
+          <w:szCs w:val="18"/>
+          <w:shd w:val="clear" w:color="auto" w:fill="auto"/>
+        </w:rPr>
+      </w:pPr>
+      <w:r>
+        <w:rPr>
+          <w:rFonts w:hint="eastAsia" w:asciiTheme="minorEastAsia" w:hAnsiTheme="minorEastAsia" w:eastAsiaTheme="minorEastAsia" w:cstheme="minorEastAsia"/>
+          <w:b w:val="0"/>
+          <w:bCs w:val="0"/>
+          <w:i w:val="0"/>
+          <w:caps w:val="0"/>
+          <w:color w:val="C55A11" w:themeColor="accent2" w:themeShade="BF"/>
+          <w:spacing w:val="0"/>
+          <w:sz w:val="18"/>
+          <w:szCs w:val="18"/>
+          <w:bdr w:val="single" w:color="CCCCCC" w:sz="6" w:space="0"/>
+          <w:shd w:val="clear" w:color="auto" w:fill="auto"/>
+        </w:rPr>
+        <w:t>}</w:t>
+      </w:r>
+    </w:p>
+    <w:p>
+      <w:pPr>
+        <w:keepNext w:val="0"/>
+        <w:keepLines w:val="0"/>
+        <w:widowControl/>
+        <w:numPr>
+          <w:ilvl w:val="0"/>
+          <w:numId w:val="2"/>
+        </w:numPr>
+        <w:suppressLineNumbers w:val="0"/>
+        <w:spacing w:before="0" w:beforeAutospacing="1" w:after="0" w:afterAutospacing="1" w:line="240" w:lineRule="auto"/>
+        <w:jc w:val="both"/>
+        <w:rPr>
+          <w:rFonts w:hint="eastAsia" w:asciiTheme="minorEastAsia" w:hAnsiTheme="minorEastAsia" w:eastAsiaTheme="minorEastAsia" w:cstheme="minorEastAsia"/>
+          <w:b w:val="0"/>
+          <w:bCs w:val="0"/>
+          <w:i w:val="0"/>
+          <w:caps w:val="0"/>
+          <w:color w:val="1F2426"/>
+          <w:spacing w:val="0"/>
+          <w:sz w:val="18"/>
+          <w:szCs w:val="18"/>
+          <w:shd w:val="clear" w:color="auto" w:fill="auto"/>
+          <w:lang w:val="en-US" w:eastAsia="zh-CN"/>
+        </w:rPr>
+      </w:pPr>
+      <w:r>
+        <w:rPr>
+          <w:rFonts w:hint="eastAsia" w:asciiTheme="minorEastAsia" w:hAnsiTheme="minorEastAsia" w:eastAsiaTheme="minorEastAsia" w:cstheme="minorEastAsia"/>
+          <w:b w:val="0"/>
+          <w:bCs w:val="0"/>
+          <w:i w:val="0"/>
+          <w:caps w:val="0"/>
+          <w:color w:val="1F2426"/>
+          <w:spacing w:val="0"/>
+          <w:sz w:val="18"/>
+          <w:szCs w:val="18"/>
+          <w:shd w:val="clear" w:color="auto" w:fill="auto"/>
+        </w:rPr>
+        <w:t>使用@media引入媒体类型的方式是在</w:t>
+      </w:r>
+      <w:r>
+        <w:rPr>
+          <w:rFonts w:hint="eastAsia" w:asciiTheme="minorEastAsia" w:hAnsiTheme="minorEastAsia" w:eastAsiaTheme="minorEastAsia" w:cstheme="minorEastAsia"/>
+          <w:b w:val="0"/>
+          <w:bCs w:val="0"/>
+          <w:i w:val="0"/>
+          <w:caps w:val="0"/>
+          <w:color w:val="C55A11" w:themeColor="accent2" w:themeShade="BF"/>
+          <w:spacing w:val="0"/>
+          <w:sz w:val="18"/>
+          <w:szCs w:val="18"/>
+          <w:shd w:val="clear" w:color="auto" w:fill="auto"/>
+        </w:rPr>
+        <w:t>&lt;head&gt;</w:t>
+      </w:r>
+      <w:r>
+        <w:rPr>
+          <w:rFonts w:hint="eastAsia" w:asciiTheme="minorEastAsia" w:hAnsiTheme="minorEastAsia" w:eastAsiaTheme="minorEastAsia" w:cstheme="minorEastAsia"/>
+          <w:b w:val="0"/>
+          <w:bCs w:val="0"/>
+          <w:i w:val="0"/>
+          <w:caps w:val="0"/>
+          <w:color w:val="1F2426"/>
+          <w:spacing w:val="0"/>
+          <w:sz w:val="18"/>
+          <w:szCs w:val="18"/>
+          <w:shd w:val="clear" w:color="auto" w:fill="auto"/>
+        </w:rPr>
+        <w:t>标签中的&lt;style&gt;中引用。</w:t>
+      </w:r>
+    </w:p>
+    <w:p>
+      <w:pPr>
+        <w:pStyle w:val="3"/>
+        <w:keepNext w:val="0"/>
+        <w:keepLines w:val="0"/>
+        <w:widowControl/>
+        <w:suppressLineNumbers w:val="0"/>
+        <w:pBdr>
+          <w:top w:val="single" w:color="CCCCCC" w:sz="6" w:space="3"/>
+          <w:left w:val="single" w:color="CCCCCC" w:sz="6" w:space="7"/>
+          <w:bottom w:val="single" w:color="CCCCCC" w:sz="6" w:space="3"/>
+          <w:right w:val="single" w:color="CCCCCC" w:sz="6" w:space="7"/>
+        </w:pBdr>
+        <w:shd w:val="clear" w:fill="EEEEEE"/>
+        <w:spacing w:before="0" w:beforeAutospacing="0" w:after="0" w:afterAutospacing="0" w:line="336" w:lineRule="atLeast"/>
+        <w:ind w:left="0" w:right="0" w:firstLine="0"/>
+        <w:rPr>
+          <w:rFonts w:hint="eastAsia" w:asciiTheme="minorEastAsia" w:hAnsiTheme="minorEastAsia" w:eastAsiaTheme="minorEastAsia" w:cstheme="minorEastAsia"/>
+          <w:b w:val="0"/>
+          <w:bCs w:val="0"/>
+          <w:i w:val="0"/>
+          <w:caps w:val="0"/>
+          <w:color w:val="C55A11" w:themeColor="accent2" w:themeShade="BF"/>
+          <w:spacing w:val="0"/>
+          <w:sz w:val="18"/>
+          <w:szCs w:val="18"/>
+          <w:bdr w:val="single" w:color="CCCCCC" w:sz="6" w:space="0"/>
+          <w:shd w:val="clear" w:color="auto" w:fill="auto"/>
+        </w:rPr>
+      </w:pPr>
+      <w:r>
+        <w:rPr>
+          <w:rFonts w:hint="eastAsia" w:asciiTheme="minorEastAsia" w:hAnsiTheme="minorEastAsia" w:eastAsiaTheme="minorEastAsia" w:cstheme="minorEastAsia"/>
+          <w:b w:val="0"/>
+          <w:bCs w:val="0"/>
+          <w:i w:val="0"/>
+          <w:caps w:val="0"/>
+          <w:color w:val="C55A11" w:themeColor="accent2" w:themeShade="BF"/>
+          <w:spacing w:val="0"/>
+          <w:sz w:val="18"/>
+          <w:szCs w:val="18"/>
+          <w:bdr w:val="single" w:color="CCCCCC" w:sz="6" w:space="0"/>
+          <w:shd w:val="clear" w:color="auto" w:fill="auto"/>
+        </w:rPr>
+        <w:t>&lt;head&gt;</w:t>
+      </w:r>
+    </w:p>
+    <w:p>
+      <w:pPr>
+        <w:pStyle w:val="3"/>
+        <w:keepNext w:val="0"/>
+        <w:keepLines w:val="0"/>
+        <w:widowControl/>
+        <w:suppressLineNumbers w:val="0"/>
+        <w:pBdr>
+          <w:top w:val="single" w:color="CCCCCC" w:sz="6" w:space="3"/>
+          <w:left w:val="single" w:color="CCCCCC" w:sz="6" w:space="7"/>
+          <w:bottom w:val="single" w:color="CCCCCC" w:sz="6" w:space="3"/>
+          <w:right w:val="single" w:color="CCCCCC" w:sz="6" w:space="7"/>
+        </w:pBdr>
+        <w:shd w:val="clear" w:fill="EEEEEE"/>
+        <w:spacing w:before="0" w:beforeAutospacing="0" w:after="0" w:afterAutospacing="0" w:line="336" w:lineRule="atLeast"/>
+        <w:ind w:left="0" w:right="0" w:firstLine="0"/>
+        <w:rPr>
+          <w:rFonts w:hint="eastAsia" w:asciiTheme="minorEastAsia" w:hAnsiTheme="minorEastAsia" w:eastAsiaTheme="minorEastAsia" w:cstheme="minorEastAsia"/>
+          <w:b w:val="0"/>
+          <w:bCs w:val="0"/>
+          <w:i w:val="0"/>
+          <w:caps w:val="0"/>
+          <w:color w:val="C55A11" w:themeColor="accent2" w:themeShade="BF"/>
+          <w:spacing w:val="0"/>
+          <w:sz w:val="18"/>
+          <w:szCs w:val="18"/>
+          <w:bdr w:val="single" w:color="CCCCCC" w:sz="6" w:space="0"/>
+          <w:shd w:val="clear" w:color="auto" w:fill="auto"/>
+        </w:rPr>
+      </w:pPr>
+      <w:r>
+        <w:rPr>
+          <w:rFonts w:hint="eastAsia" w:asciiTheme="minorEastAsia" w:hAnsiTheme="minorEastAsia" w:eastAsiaTheme="minorEastAsia" w:cstheme="minorEastAsia"/>
+          <w:b w:val="0"/>
+          <w:bCs w:val="0"/>
+          <w:i w:val="0"/>
+          <w:caps w:val="0"/>
+          <w:color w:val="C55A11" w:themeColor="accent2" w:themeShade="BF"/>
+          <w:spacing w:val="0"/>
+          <w:sz w:val="18"/>
+          <w:szCs w:val="18"/>
+          <w:bdr w:val="single" w:color="CCCCCC" w:sz="6" w:space="0"/>
+          <w:shd w:val="clear" w:color="auto" w:fill="auto"/>
+        </w:rPr>
+        <w:t>&lt;style type="text/css"&gt;</w:t>
+      </w:r>
+    </w:p>
+    <w:p>
+      <w:pPr>
+        <w:pStyle w:val="3"/>
+        <w:keepNext w:val="0"/>
+        <w:keepLines w:val="0"/>
+        <w:widowControl/>
+        <w:suppressLineNumbers w:val="0"/>
+        <w:pBdr>
+          <w:top w:val="single" w:color="CCCCCC" w:sz="6" w:space="3"/>
+          <w:left w:val="single" w:color="CCCCCC" w:sz="6" w:space="7"/>
+          <w:bottom w:val="single" w:color="CCCCCC" w:sz="6" w:space="3"/>
+          <w:right w:val="single" w:color="CCCCCC" w:sz="6" w:space="7"/>
+        </w:pBdr>
+        <w:shd w:val="clear" w:fill="EEEEEE"/>
+        <w:spacing w:before="0" w:beforeAutospacing="0" w:after="0" w:afterAutospacing="0" w:line="336" w:lineRule="atLeast"/>
+        <w:ind w:left="0" w:right="0" w:firstLine="0"/>
+        <w:rPr>
+          <w:rFonts w:hint="eastAsia" w:asciiTheme="minorEastAsia" w:hAnsiTheme="minorEastAsia" w:eastAsiaTheme="minorEastAsia" w:cstheme="minorEastAsia"/>
+          <w:b w:val="0"/>
+          <w:bCs w:val="0"/>
+          <w:i w:val="0"/>
+          <w:caps w:val="0"/>
+          <w:color w:val="C55A11" w:themeColor="accent2" w:themeShade="BF"/>
+          <w:spacing w:val="0"/>
+          <w:sz w:val="18"/>
+          <w:szCs w:val="18"/>
+          <w:bdr w:val="single" w:color="CCCCCC" w:sz="6" w:space="0"/>
+          <w:shd w:val="clear" w:color="auto" w:fill="auto"/>
+        </w:rPr>
+      </w:pPr>
+      <w:r>
+        <w:rPr>
+          <w:rFonts w:hint="eastAsia" w:asciiTheme="minorEastAsia" w:hAnsiTheme="minorEastAsia" w:eastAsiaTheme="minorEastAsia" w:cstheme="minorEastAsia"/>
+          <w:b w:val="0"/>
+          <w:bCs w:val="0"/>
+          <w:i w:val="0"/>
+          <w:caps w:val="0"/>
+          <w:color w:val="C55A11" w:themeColor="accent2" w:themeShade="BF"/>
+          <w:spacing w:val="0"/>
+          <w:sz w:val="18"/>
+          <w:szCs w:val="18"/>
+          <w:bdr w:val="single" w:color="CCCCCC" w:sz="6" w:space="0"/>
+          <w:shd w:val="clear" w:color="auto" w:fill="auto"/>
+        </w:rPr>
+        <w:t xml:space="preserve">    @media screen{</w:t>
+      </w:r>
+    </w:p>
+    <w:p>
+      <w:pPr>
+        <w:pStyle w:val="3"/>
+        <w:keepNext w:val="0"/>
+        <w:keepLines w:val="0"/>
+        <w:widowControl/>
+        <w:suppressLineNumbers w:val="0"/>
+        <w:pBdr>
+          <w:top w:val="single" w:color="CCCCCC" w:sz="6" w:space="3"/>
+          <w:left w:val="single" w:color="CCCCCC" w:sz="6" w:space="7"/>
+          <w:bottom w:val="single" w:color="CCCCCC" w:sz="6" w:space="3"/>
+          <w:right w:val="single" w:color="CCCCCC" w:sz="6" w:space="7"/>
+        </w:pBdr>
+        <w:shd w:val="clear" w:fill="EEEEEE"/>
+        <w:spacing w:before="0" w:beforeAutospacing="0" w:after="0" w:afterAutospacing="0" w:line="336" w:lineRule="atLeast"/>
+        <w:ind w:left="0" w:right="0" w:firstLine="0"/>
+        <w:rPr>
+          <w:rFonts w:hint="eastAsia" w:asciiTheme="minorEastAsia" w:hAnsiTheme="minorEastAsia" w:eastAsiaTheme="minorEastAsia" w:cstheme="minorEastAsia"/>
+          <w:b w:val="0"/>
+          <w:bCs w:val="0"/>
+          <w:i w:val="0"/>
+          <w:caps w:val="0"/>
+          <w:color w:val="C55A11" w:themeColor="accent2" w:themeShade="BF"/>
+          <w:spacing w:val="0"/>
+          <w:sz w:val="18"/>
+          <w:szCs w:val="18"/>
+          <w:bdr w:val="single" w:color="CCCCCC" w:sz="6" w:space="0"/>
+          <w:shd w:val="clear" w:color="auto" w:fill="auto"/>
+        </w:rPr>
+      </w:pPr>
+      <w:r>
+        <w:rPr>
+          <w:rFonts w:hint="eastAsia" w:asciiTheme="minorEastAsia" w:hAnsiTheme="minorEastAsia" w:eastAsiaTheme="minorEastAsia" w:cstheme="minorEastAsia"/>
+          <w:b w:val="0"/>
+          <w:bCs w:val="0"/>
+          <w:i w:val="0"/>
+          <w:caps w:val="0"/>
+          <w:color w:val="C55A11" w:themeColor="accent2" w:themeShade="BF"/>
+          <w:spacing w:val="0"/>
+          <w:sz w:val="18"/>
+          <w:szCs w:val="18"/>
+          <w:bdr w:val="single" w:color="CCCCCC" w:sz="6" w:space="0"/>
+          <w:shd w:val="clear" w:color="auto" w:fill="auto"/>
+        </w:rPr>
+        <w:t xml:space="preserve">    选择器{/*你的样式代码写在这里…*/}</w:t>
+      </w:r>
+    </w:p>
+    <w:p>
+      <w:pPr>
+        <w:pStyle w:val="3"/>
+        <w:keepNext w:val="0"/>
+        <w:keepLines w:val="0"/>
+        <w:widowControl/>
+        <w:suppressLineNumbers w:val="0"/>
+        <w:pBdr>
+          <w:top w:val="single" w:color="CCCCCC" w:sz="6" w:space="3"/>
+          <w:left w:val="single" w:color="CCCCCC" w:sz="6" w:space="7"/>
+          <w:bottom w:val="single" w:color="CCCCCC" w:sz="6" w:space="3"/>
+          <w:right w:val="single" w:color="CCCCCC" w:sz="6" w:space="7"/>
+        </w:pBdr>
+        <w:shd w:val="clear" w:fill="EEEEEE"/>
+        <w:spacing w:before="0" w:beforeAutospacing="0" w:after="0" w:afterAutospacing="0" w:line="336" w:lineRule="atLeast"/>
+        <w:ind w:left="0" w:right="0" w:firstLine="0"/>
+        <w:rPr>
+          <w:rFonts w:hint="eastAsia" w:asciiTheme="minorEastAsia" w:hAnsiTheme="minorEastAsia" w:eastAsiaTheme="minorEastAsia" w:cstheme="minorEastAsia"/>
+          <w:b w:val="0"/>
+          <w:bCs w:val="0"/>
+          <w:i w:val="0"/>
+          <w:caps w:val="0"/>
+          <w:color w:val="C55A11" w:themeColor="accent2" w:themeShade="BF"/>
+          <w:spacing w:val="0"/>
+          <w:sz w:val="18"/>
+          <w:szCs w:val="18"/>
+          <w:bdr w:val="single" w:color="CCCCCC" w:sz="6" w:space="0"/>
+          <w:shd w:val="clear" w:color="auto" w:fill="auto"/>
+        </w:rPr>
+      </w:pPr>
+      <w:r>
+        <w:rPr>
+          <w:rFonts w:hint="eastAsia" w:asciiTheme="minorEastAsia" w:hAnsiTheme="minorEastAsia" w:eastAsiaTheme="minorEastAsia" w:cstheme="minorEastAsia"/>
+          <w:b w:val="0"/>
+          <w:bCs w:val="0"/>
+          <w:i w:val="0"/>
+          <w:caps w:val="0"/>
+          <w:color w:val="C55A11" w:themeColor="accent2" w:themeShade="BF"/>
+          <w:spacing w:val="0"/>
+          <w:sz w:val="18"/>
+          <w:szCs w:val="18"/>
+          <w:bdr w:val="single" w:color="CCCCCC" w:sz="6" w:space="0"/>
+          <w:shd w:val="clear" w:color="auto" w:fill="auto"/>
+        </w:rPr>
+        <w:t>}</w:t>
+      </w:r>
+    </w:p>
+    <w:p>
+      <w:pPr>
+        <w:pStyle w:val="3"/>
+        <w:keepNext w:val="0"/>
+        <w:keepLines w:val="0"/>
+        <w:widowControl/>
+        <w:suppressLineNumbers w:val="0"/>
+        <w:pBdr>
+          <w:top w:val="single" w:color="CCCCCC" w:sz="6" w:space="3"/>
+          <w:left w:val="single" w:color="CCCCCC" w:sz="6" w:space="7"/>
+          <w:bottom w:val="single" w:color="CCCCCC" w:sz="6" w:space="3"/>
+          <w:right w:val="single" w:color="CCCCCC" w:sz="6" w:space="7"/>
+        </w:pBdr>
+        <w:shd w:val="clear" w:fill="EEEEEE"/>
+        <w:spacing w:before="0" w:beforeAutospacing="0" w:after="0" w:afterAutospacing="0" w:line="336" w:lineRule="atLeast"/>
+        <w:ind w:left="0" w:right="0" w:firstLine="0"/>
+        <w:rPr>
+          <w:rFonts w:hint="eastAsia" w:asciiTheme="minorEastAsia" w:hAnsiTheme="minorEastAsia" w:eastAsiaTheme="minorEastAsia" w:cstheme="minorEastAsia"/>
+          <w:b w:val="0"/>
+          <w:bCs w:val="0"/>
+          <w:i w:val="0"/>
+          <w:caps w:val="0"/>
+          <w:color w:val="C55A11" w:themeColor="accent2" w:themeShade="BF"/>
+          <w:spacing w:val="0"/>
+          <w:sz w:val="18"/>
+          <w:szCs w:val="18"/>
+          <w:bdr w:val="single" w:color="CCCCCC" w:sz="6" w:space="0"/>
+          <w:shd w:val="clear" w:color="auto" w:fill="auto"/>
+        </w:rPr>
+      </w:pPr>
+      <w:r>
+        <w:rPr>
+          <w:rFonts w:hint="eastAsia" w:asciiTheme="minorEastAsia" w:hAnsiTheme="minorEastAsia" w:eastAsiaTheme="minorEastAsia" w:cstheme="minorEastAsia"/>
+          <w:b w:val="0"/>
+          <w:bCs w:val="0"/>
+          <w:i w:val="0"/>
+          <w:caps w:val="0"/>
+          <w:color w:val="C55A11" w:themeColor="accent2" w:themeShade="BF"/>
+          <w:spacing w:val="0"/>
+          <w:sz w:val="18"/>
+          <w:szCs w:val="18"/>
+          <w:bdr w:val="single" w:color="CCCCCC" w:sz="6" w:space="0"/>
+          <w:shd w:val="clear" w:color="auto" w:fill="auto"/>
+        </w:rPr>
+        <w:t>&lt;/style&gt;</w:t>
+      </w:r>
+    </w:p>
+    <w:p>
+      <w:pPr>
+        <w:pStyle w:val="3"/>
+        <w:keepNext w:val="0"/>
+        <w:keepLines w:val="0"/>
+        <w:widowControl/>
+        <w:suppressLineNumbers w:val="0"/>
+        <w:pBdr>
+          <w:top w:val="single" w:color="CCCCCC" w:sz="6" w:space="3"/>
+          <w:left w:val="single" w:color="CCCCCC" w:sz="6" w:space="7"/>
+          <w:bottom w:val="single" w:color="CCCCCC" w:sz="6" w:space="3"/>
+          <w:right w:val="single" w:color="CCCCCC" w:sz="6" w:space="7"/>
+        </w:pBdr>
+        <w:shd w:val="clear" w:fill="EEEEEE"/>
+        <w:spacing w:before="0" w:beforeAutospacing="0" w:after="0" w:afterAutospacing="0" w:line="336" w:lineRule="atLeast"/>
+        <w:ind w:left="0" w:right="0" w:firstLine="0"/>
+        <w:rPr>
+          <w:rFonts w:hint="eastAsia" w:asciiTheme="minorEastAsia" w:hAnsiTheme="minorEastAsia" w:eastAsiaTheme="minorEastAsia" w:cstheme="minorEastAsia"/>
+          <w:b w:val="0"/>
+          <w:bCs w:val="0"/>
+          <w:i w:val="0"/>
+          <w:caps w:val="0"/>
+          <w:color w:val="C55A11" w:themeColor="accent2" w:themeShade="BF"/>
+          <w:spacing w:val="0"/>
+          <w:sz w:val="18"/>
+          <w:szCs w:val="18"/>
+          <w:shd w:val="clear" w:color="auto" w:fill="auto"/>
+        </w:rPr>
+      </w:pPr>
+      <w:r>
+        <w:rPr>
+          <w:rFonts w:hint="eastAsia" w:asciiTheme="minorEastAsia" w:hAnsiTheme="minorEastAsia" w:eastAsiaTheme="minorEastAsia" w:cstheme="minorEastAsia"/>
+          <w:b w:val="0"/>
+          <w:bCs w:val="0"/>
+          <w:i w:val="0"/>
+          <w:caps w:val="0"/>
+          <w:color w:val="C55A11" w:themeColor="accent2" w:themeShade="BF"/>
+          <w:spacing w:val="0"/>
+          <w:sz w:val="18"/>
+          <w:szCs w:val="18"/>
+          <w:bdr w:val="single" w:color="CCCCCC" w:sz="6" w:space="0"/>
+          <w:shd w:val="clear" w:color="auto" w:fill="auto"/>
+        </w:rPr>
+        <w:t>&lt;/head&gt;</w:t>
       </w:r>
     </w:p>
     <w:p>
@@ -8289,18 +8958,17 @@
         <w:spacing w:before="0" w:beforeAutospacing="1" w:after="0" w:afterAutospacing="1" w:line="240" w:lineRule="auto"/>
         <w:jc w:val="both"/>
         <w:rPr>
-          <w:rFonts w:hint="eastAsia" w:asciiTheme="minorEastAsia" w:hAnsiTheme="minorEastAsia" w:cstheme="minorEastAsia"/>
-          <w:b w:val="0"/>
-          <w:bCs w:val="0"/>
-          <w:color w:val="C55A11" w:themeColor="accent2" w:themeShade="BF"/>
-          <w:sz w:val="18"/>
-          <w:szCs w:val="18"/>
-          <w:shd w:val="clear" w:color="auto" w:fill="auto"/>
-          <w:lang w:val="en-US" w:eastAsia="zh-CN"/>
-        </w:rPr>
-      </w:pPr>
-      <w:bookmarkStart w:id="1" w:name="_GoBack"/>
-      <w:bookmarkEnd w:id="1"/>
+          <w:rFonts w:hint="eastAsia" w:ascii="微软雅黑" w:hAnsi="微软雅黑" w:eastAsia="微软雅黑" w:cs="微软雅黑"/>
+          <w:i w:val="0"/>
+          <w:caps w:val="0"/>
+          <w:color w:val="1F2426"/>
+          <w:spacing w:val="0"/>
+          <w:sz w:val="18"/>
+          <w:szCs w:val="18"/>
+          <w:shd w:val="clear" w:fill="EDF1F2"/>
+          <w:lang w:val="en-US" w:eastAsia="zh-CN"/>
+        </w:rPr>
+      </w:pPr>
     </w:p>
     <w:sectPr>
       <w:pgSz w:w="11906" w:h="16838"/>
@@ -8315,6 +8983,18 @@
 <file path=word/numbering.xml><?xml version="1.0" encoding="utf-8"?>
 <w:numbering xmlns:wpc="http://schemas.microsoft.com/office/word/2010/wordprocessingCanvas" xmlns:mc="http://schemas.openxmlformats.org/markup-compatibility/2006" xmlns:o="urn:schemas-microsoft-com:office:office" xmlns:r="http://schemas.openxmlformats.org/officeDocument/2006/relationships" xmlns:m="http://schemas.openxmlformats.org/officeDocument/2006/math" xmlns:v="urn:schemas-microsoft-com:vml" xmlns:wp14="http://schemas.microsoft.com/office/word/2010/wordprocessingDrawing" xmlns:wp="http://schemas.openxmlformats.org/drawingml/2006/wordprocessingDrawing" xmlns:w10="urn:schemas-microsoft-com:office:word" xmlns:w="http://schemas.openxmlformats.org/wordprocessingml/2006/main" xmlns:w14="http://schemas.microsoft.com/office/word/2010/wordml" xmlns:wpg="http://schemas.microsoft.com/office/word/2010/wordprocessingGroup" xmlns:wpi="http://schemas.microsoft.com/office/word/2010/wordprocessingInk" xmlns:wne="http://schemas.microsoft.com/office/word/2006/wordml" xmlns:wps="http://schemas.microsoft.com/office/word/2010/wordprocessingShape" mc:Ignorable="w14 wp14">
   <w:abstractNum w:abstractNumId="0">
+    <w:nsid w:val="E0A65816"/>
+    <w:multiLevelType w:val="singleLevel"/>
+    <w:tmpl w:val="E0A65816"/>
+    <w:lvl w:ilvl="0" w:tentative="0">
+      <w:start w:val="1"/>
+      <w:numFmt w:val="decimal"/>
+      <w:suff w:val="nothing"/>
+      <w:lvlText w:val="（%1）"/>
+      <w:lvlJc w:val="left"/>
+    </w:lvl>
+  </w:abstractNum>
+  <w:abstractNum w:abstractNumId="1">
     <w:nsid w:val="E4444CA8"/>
     <w:multiLevelType w:val="singleLevel"/>
     <w:tmpl w:val="E4444CA8"/>
@@ -8332,6 +9012,9 @@
     </w:lvl>
   </w:abstractNum>
   <w:num w:numId="1">
+    <w:abstractNumId w:val="1"/>
+  </w:num>
+  <w:num w:numId="2">
     <w:abstractNumId w:val="0"/>
   </w:num>
 </w:numbering>
@@ -8439,7 +9122,7 @@
     <w:lsdException w:unhideWhenUsed="0" w:uiPriority="0" w:semiHidden="0" w:name="Document Map"/>
     <w:lsdException w:unhideWhenUsed="0" w:uiPriority="0" w:semiHidden="0" w:name="Plain Text"/>
     <w:lsdException w:unhideWhenUsed="0" w:uiPriority="0" w:semiHidden="0" w:name="E-mail Signature"/>
-    <w:lsdException w:unhideWhenUsed="0" w:uiPriority="0" w:semiHidden="0" w:name="Normal (Web)"/>
+    <w:lsdException w:qFormat="1" w:unhideWhenUsed="0" w:uiPriority="0" w:semiHidden="0" w:name="Normal (Web)"/>
     <w:lsdException w:unhideWhenUsed="0" w:uiPriority="0" w:semiHidden="0" w:name="HTML Acronym"/>
     <w:lsdException w:unhideWhenUsed="0" w:uiPriority="0" w:semiHidden="0" w:name="HTML Address"/>
     <w:lsdException w:unhideWhenUsed="0" w:uiPriority="0" w:semiHidden="0" w:name="HTML Cite"/>
@@ -8691,6 +9374,7 @@
   <w:style w:type="paragraph" w:styleId="4">
     <w:name w:val="Normal (Web)"/>
     <w:basedOn w:val="1"/>
+    <w:qFormat/>
     <w:uiPriority w:val="0"/>
     <w:pPr>
       <w:spacing w:before="0" w:beforeAutospacing="1" w:after="0" w:afterAutospacing="1"/>
